--- a/Project design documentation.docx
+++ b/Project design documentation.docx
@@ -563,7 +563,7 @@
           <w:r>
             <w:fldChar w:fldCharType="separate"/>
           </w:r>
-          <w:hyperlink w:anchor="_Toc163310303" w:history="1">
+          <w:hyperlink w:anchor="_Toc163837473" w:history="1">
             <w:r>
               <w:rPr>
                 <w:rStyle w:val="Hyperlink"/>
@@ -590,7 +590,7 @@
                 <w:noProof/>
                 <w:webHidden/>
               </w:rPr>
-              <w:instrText xml:space="preserve"> PAGEREF _Toc163310303 \h </w:instrText>
+              <w:instrText xml:space="preserve"> PAGEREF _Toc163837473 \h </w:instrText>
             </w:r>
             <w:r>
               <w:rPr>
@@ -635,13 +635,13 @@
               <w:lang w:eastAsia="en-GB"/>
             </w:rPr>
           </w:pPr>
-          <w:hyperlink w:anchor="_Toc163310304" w:history="1">
+          <w:hyperlink w:anchor="_Toc163837474" w:history="1">
             <w:r>
               <w:rPr>
                 <w:rStyle w:val="Hyperlink"/>
                 <w:noProof/>
               </w:rPr>
-              <w:t>Project planning</w:t>
+              <w:t>Software development life cycle</w:t>
             </w:r>
             <w:r>
               <w:rPr>
@@ -662,7 +662,7 @@
                 <w:noProof/>
                 <w:webHidden/>
               </w:rPr>
-              <w:instrText xml:space="preserve"> PAGEREF _Toc163310304 \h </w:instrText>
+              <w:instrText xml:space="preserve"> PAGEREF _Toc163837474 \h </w:instrText>
             </w:r>
             <w:r>
               <w:rPr>
@@ -707,13 +707,13 @@
               <w:lang w:eastAsia="en-GB"/>
             </w:rPr>
           </w:pPr>
-          <w:hyperlink w:anchor="_Toc163310305" w:history="1">
+          <w:hyperlink w:anchor="_Toc163837475" w:history="1">
             <w:r>
               <w:rPr>
                 <w:rStyle w:val="Hyperlink"/>
                 <w:noProof/>
               </w:rPr>
-              <w:t>Software development life cycle</w:t>
+              <w:t>Requirement analysis</w:t>
             </w:r>
             <w:r>
               <w:rPr>
@@ -734,7 +734,7 @@
                 <w:noProof/>
                 <w:webHidden/>
               </w:rPr>
-              <w:instrText xml:space="preserve"> PAGEREF _Toc163310305 \h </w:instrText>
+              <w:instrText xml:space="preserve"> PAGEREF _Toc163837475 \h </w:instrText>
             </w:r>
             <w:r>
               <w:rPr>
@@ -779,13 +779,13 @@
               <w:lang w:eastAsia="en-GB"/>
             </w:rPr>
           </w:pPr>
-          <w:hyperlink w:anchor="_Toc163310306" w:history="1">
+          <w:hyperlink w:anchor="_Toc163837476" w:history="1">
             <w:r>
               <w:rPr>
                 <w:rStyle w:val="Hyperlink"/>
                 <w:noProof/>
               </w:rPr>
-              <w:t>Design documentation</w:t>
+              <w:t>Project vision</w:t>
             </w:r>
             <w:r>
               <w:rPr>
@@ -806,7 +806,7 @@
                 <w:noProof/>
                 <w:webHidden/>
               </w:rPr>
-              <w:instrText xml:space="preserve"> PAGEREF _Toc163310306 \h </w:instrText>
+              <w:instrText xml:space="preserve"> PAGEREF _Toc163837476 \h </w:instrText>
             </w:r>
             <w:r>
               <w:rPr>
@@ -851,13 +851,13 @@
               <w:lang w:eastAsia="en-GB"/>
             </w:rPr>
           </w:pPr>
-          <w:hyperlink w:anchor="_Toc163310307" w:history="1">
+          <w:hyperlink w:anchor="_Toc163837477" w:history="1">
             <w:r>
               <w:rPr>
                 <w:rStyle w:val="Hyperlink"/>
                 <w:noProof/>
               </w:rPr>
-              <w:t>Project vision</w:t>
+              <w:t>Background</w:t>
             </w:r>
             <w:r>
               <w:rPr>
@@ -878,7 +878,7 @@
                 <w:noProof/>
                 <w:webHidden/>
               </w:rPr>
-              <w:instrText xml:space="preserve"> PAGEREF _Toc163310307 \h </w:instrText>
+              <w:instrText xml:space="preserve"> PAGEREF _Toc163837477 \h </w:instrText>
             </w:r>
             <w:r>
               <w:rPr>
@@ -923,13 +923,13 @@
               <w:lang w:eastAsia="en-GB"/>
             </w:rPr>
           </w:pPr>
-          <w:hyperlink w:anchor="_Toc163310308" w:history="1">
+          <w:hyperlink w:anchor="_Toc163837478" w:history="1">
             <w:r>
               <w:rPr>
                 <w:rStyle w:val="Hyperlink"/>
                 <w:noProof/>
               </w:rPr>
-              <w:t>Background</w:t>
+              <w:t>User stories and use case scenarios.</w:t>
             </w:r>
             <w:r>
               <w:rPr>
@@ -950,79 +950,7 @@
                 <w:noProof/>
                 <w:webHidden/>
               </w:rPr>
-              <w:instrText xml:space="preserve"> PAGEREF _Toc163310308 \h </w:instrText>
-            </w:r>
-            <w:r>
-              <w:rPr>
-                <w:noProof/>
-                <w:webHidden/>
-              </w:rPr>
-            </w:r>
-            <w:r>
-              <w:rPr>
-                <w:noProof/>
-                <w:webHidden/>
-              </w:rPr>
-              <w:fldChar w:fldCharType="separate"/>
-            </w:r>
-            <w:r>
-              <w:rPr>
-                <w:noProof/>
-                <w:webHidden/>
-              </w:rPr>
-              <w:t>3</w:t>
-            </w:r>
-            <w:r>
-              <w:rPr>
-                <w:noProof/>
-                <w:webHidden/>
-              </w:rPr>
-              <w:fldChar w:fldCharType="end"/>
-            </w:r>
-          </w:hyperlink>
-        </w:p>
-        <w:p>
-          <w:pPr>
-            <w:pStyle w:val="TOC2"/>
-            <w:tabs>
-              <w:tab w:val="right" w:leader="dot" w:pos="9016"/>
-            </w:tabs>
-            <w:rPr>
-              <w:rFonts w:eastAsiaTheme="minorEastAsia"/>
-              <w:noProof/>
-              <w:sz w:val="24"/>
-              <w:szCs w:val="24"/>
-              <w:lang w:eastAsia="en-GB"/>
-            </w:rPr>
-          </w:pPr>
-          <w:hyperlink w:anchor="_Toc163310309" w:history="1">
-            <w:r>
-              <w:rPr>
-                <w:rStyle w:val="Hyperlink"/>
-                <w:noProof/>
-              </w:rPr>
-              <w:t>User stories and use case scenarios.</w:t>
-            </w:r>
-            <w:r>
-              <w:rPr>
-                <w:noProof/>
-                <w:webHidden/>
-              </w:rPr>
-              <w:tab/>
-            </w:r>
-            <w:r>
-              <w:rPr>
-                <w:noProof/>
-                <w:webHidden/>
-              </w:rPr>
-              <w:fldChar w:fldCharType="begin"/>
-            </w:r>
-            <w:r>
-              <w:rPr>
-                <w:noProof/>
-                <w:webHidden/>
-              </w:rPr>
-              <w:instrText xml:space="preserve"> PAGEREF _Toc163310309 \h </w:instrText>
+              <w:instrText xml:space="preserve"> PAGEREF _Toc163837478 \h </w:instrText>
             </w:r>
             <w:r>
               <w:rPr>
@@ -1067,7 +995,7 @@
               <w:lang w:eastAsia="en-GB"/>
             </w:rPr>
           </w:pPr>
-          <w:hyperlink w:anchor="_Toc163310310" w:history="1">
+          <w:hyperlink w:anchor="_Toc163837479" w:history="1">
             <w:r>
               <w:rPr>
                 <w:rStyle w:val="Hyperlink"/>
@@ -1094,7 +1022,7 @@
                 <w:noProof/>
                 <w:webHidden/>
               </w:rPr>
-              <w:instrText xml:space="preserve"> PAGEREF _Toc163310310 \h </w:instrText>
+              <w:instrText xml:space="preserve"> PAGEREF _Toc163837479 \h </w:instrText>
             </w:r>
             <w:r>
               <w:rPr>
@@ -1154,7 +1082,7 @@
       <w:pPr>
         <w:pStyle w:val="Heading1"/>
       </w:pPr>
-      <w:bookmarkStart w:id="0" w:name="_Toc163310303"/>
+      <w:bookmarkStart w:id="0" w:name="_Toc163837473"/>
       <w:r>
         <w:lastRenderedPageBreak/>
         <w:t>Introduction</w:t>
@@ -1206,23 +1134,13 @@
       <w:pPr>
         <w:pStyle w:val="Heading1"/>
       </w:pPr>
-      <w:bookmarkStart w:id="1" w:name="_Toc163310304"/>
-      <w:r>
-        <w:t>Project planning</w:t>
+      <w:bookmarkStart w:id="1" w:name="_Toc163837474"/>
+      <w:r>
+        <w:t>Software development life cycle</w:t>
       </w:r>
       <w:bookmarkEnd w:id="1"/>
     </w:p>
     <w:p>
-      <w:pPr>
-        <w:pStyle w:val="Heading2"/>
-      </w:pPr>
-      <w:bookmarkStart w:id="2" w:name="_Toc163310305"/>
-      <w:r>
-        <w:t>Software development life cycle</w:t>
-      </w:r>
-      <w:bookmarkEnd w:id="2"/>
-    </w:p>
-    <w:p>
       <w:r>
         <w:t xml:space="preserve">A crucial part </w:t>
       </w:r>
@@ -1233,47 +1151,13 @@
         <w:t xml:space="preserve"> is </w:t>
       </w:r>
       <w:r>
-        <w:t>conforming to a specific software development life cycle</w:t>
-      </w:r>
-      <w:r>
-        <w:t xml:space="preserve"> such as, Agile development cycle, waterfall development cycle, or </w:t>
-      </w:r>
-      <w:r>
-        <w:t>iterative development cycle.</w:t>
-      </w:r>
-    </w:p>
-    <w:p>
-      <w:r>
-        <w:t xml:space="preserve">For this </w:t>
-      </w:r>
-      <w:r>
-        <w:t xml:space="preserve">project I will be conforming to the standards of </w:t>
-      </w:r>
-      <w:r>
-        <w:t>agile development</w:t>
-      </w:r>
-      <w:r>
-        <w:t>. Agile development comes with the benefits of allowing for regular project progress communication in the form of scrums which allow the development team to stay on track and be aware of deadlines.</w:t>
-      </w:r>
-      <w:r>
-        <w:t xml:space="preserve"> This will be very useful for this project as it will allow me to stick to smaller </w:t>
-      </w:r>
-      <w:r>
-        <w:t>short-term</w:t>
-      </w:r>
-      <w:r>
-        <w:t xml:space="preserve"> deadlines</w:t>
-      </w:r>
-      <w:r>
-        <w:t>.</w:t>
-      </w:r>
-    </w:p>
-    <w:p>
-      <w:r>
-        <w:t xml:space="preserve">Other </w:t>
-      </w:r>
-      <w:r>
-        <w:t>reasons that using agile development is relevant to this project include:</w:t>
+        <w:t>conforming to a s</w:t>
+      </w:r>
+      <w:r>
+        <w:t xml:space="preserve">oftware development cycle designed to keep developers on track and to effectively resolve any time delays and issues faced during the </w:t>
+      </w:r>
+      <w:r>
+        <w:t>development process. The five stages of the SDLC include:</w:t>
       </w:r>
     </w:p>
     <w:p>
@@ -1281,11 +1165,11 @@
         <w:pStyle w:val="ListParagraph"/>
         <w:numPr>
           <w:ilvl w:val="0"/>
-          <w:numId w:val="1"/>
+          <w:numId w:val="2"/>
         </w:numPr>
       </w:pPr>
       <w:r>
-        <w:t>Potentially previously unrecognised requirements in the program can be identified quickly using fast development and testing.</w:t>
+        <w:t>Requirement analysis</w:t>
       </w:r>
     </w:p>
     <w:p>
@@ -1293,14 +1177,11 @@
         <w:pStyle w:val="ListParagraph"/>
         <w:numPr>
           <w:ilvl w:val="0"/>
-          <w:numId w:val="1"/>
+          <w:numId w:val="2"/>
         </w:numPr>
       </w:pPr>
       <w:r>
-        <w:t xml:space="preserve">Less documentation </w:t>
-      </w:r>
-      <w:r>
-        <w:t>being required saves time which can be dedicated to the development of the solution.</w:t>
+        <w:t>Design</w:t>
       </w:r>
     </w:p>
     <w:p>
@@ -1308,14 +1189,46 @@
         <w:pStyle w:val="ListParagraph"/>
         <w:numPr>
           <w:ilvl w:val="0"/>
-          <w:numId w:val="1"/>
+          <w:numId w:val="2"/>
         </w:numPr>
       </w:pPr>
       <w:r>
-        <w:t xml:space="preserve">Changes in requirements can be accommodated for during the development </w:t>
-      </w:r>
-      <w:r>
-        <w:t>phase without the need to go back and make major changes.</w:t>
+        <w:t>Implementation</w:t>
+      </w:r>
+    </w:p>
+    <w:p>
+      <w:pPr>
+        <w:pStyle w:val="ListParagraph"/>
+        <w:numPr>
+          <w:ilvl w:val="0"/>
+          <w:numId w:val="2"/>
+        </w:numPr>
+      </w:pPr>
+      <w:r>
+        <w:t>Testing</w:t>
+      </w:r>
+    </w:p>
+    <w:p>
+      <w:pPr>
+        <w:pStyle w:val="ListParagraph"/>
+        <w:numPr>
+          <w:ilvl w:val="0"/>
+          <w:numId w:val="2"/>
+        </w:numPr>
+      </w:pPr>
+      <w:r>
+        <w:t>Evolution</w:t>
+      </w:r>
+    </w:p>
+    <w:p>
+      <w:r>
+        <w:t xml:space="preserve">If these steps are not followed as intended, </w:t>
+      </w:r>
+      <w:r>
+        <w:t xml:space="preserve">a project could take end up taking much longer to complete than initially planned or even fail entirely if it is deemed that the </w:t>
+      </w:r>
+      <w:r>
+        <w:t>development cost is higher than the potential return.</w:t>
       </w:r>
     </w:p>
     <w:p>
@@ -1367,6 +1280,85 @@
     </w:p>
     <w:p>
       <w:pPr>
+        <w:pStyle w:val="Heading2"/>
+      </w:pPr>
+      <w:bookmarkStart w:id="2" w:name="_Toc163837475"/>
+      <w:r>
+        <w:t>Requirement analysis</w:t>
+      </w:r>
+      <w:bookmarkEnd w:id="2"/>
+    </w:p>
+    <w:p>
+      <w:r>
+        <w:t xml:space="preserve">There are 3 main </w:t>
+      </w:r>
+      <w:r>
+        <w:t>requirement types in</w:t>
+      </w:r>
+      <w:r>
+        <w:t xml:space="preserve"> the first step of the SDLC, th</w:t>
+      </w:r>
+      <w:r>
+        <w:t>ose</w:t>
+      </w:r>
+      <w:r>
+        <w:t xml:space="preserve"> being</w:t>
+      </w:r>
+      <w:r>
+        <w:t xml:space="preserve"> the functional, non-functional, and usability</w:t>
+      </w:r>
+      <w:r>
+        <w:t>, each having different considerations that must be discussed and planned for.</w:t>
+      </w:r>
+      <w:r>
+        <w:t xml:space="preserve"> Firstly, the usability requirements of a project refer to how easy it is to use the </w:t>
+      </w:r>
+      <w:r>
+        <w:t>program upon completion. Secondly, non-functional requirements refer to</w:t>
+      </w:r>
+      <w:r>
+        <w:t xml:space="preserve"> the limitations of a software and how it can meet the requirements of the program as well as how it may not be possible to meet specific requirements. Finally, functional requirements refer to </w:t>
+      </w:r>
+      <w:r>
+        <w:t xml:space="preserve">what the program can </w:t>
+      </w:r>
+      <w:r>
+        <w:t>do</w:t>
+      </w:r>
+      <w:r>
+        <w:t xml:space="preserve"> and how well it can handle different use cases such as being able to handle extreme or incorrect data inputs</w:t>
+      </w:r>
+      <w:r>
+        <w:t xml:space="preserve"> without crashing. External requirements are another part which must be </w:t>
+      </w:r>
+      <w:r>
+        <w:t>considered</w:t>
+      </w:r>
+      <w:r>
+        <w:t xml:space="preserve">, this refers to </w:t>
+      </w:r>
+      <w:r>
+        <w:t>any legal</w:t>
+      </w:r>
+      <w:r>
+        <w:t>,</w:t>
+      </w:r>
+      <w:r>
+        <w:t xml:space="preserve"> ethical</w:t>
+      </w:r>
+      <w:r>
+        <w:t>, or social</w:t>
+      </w:r>
+      <w:r>
+        <w:t xml:space="preserve"> issues which must be </w:t>
+      </w:r>
+      <w:r>
+        <w:t>acknowledged.</w:t>
+      </w:r>
+    </w:p>
+    <w:p/>
+    <w:p>
+      <w:pPr>
         <w:rPr>
           <w:rFonts w:asciiTheme="majorHAnsi" w:eastAsiaTheme="majorEastAsia" w:hAnsiTheme="majorHAnsi" w:cstheme="majorBidi"/>
           <w:color w:val="2F5496" w:themeColor="accent1" w:themeShade="BF"/>
@@ -1382,18 +1374,8 @@
       <w:pPr>
         <w:pStyle w:val="Heading2"/>
       </w:pPr>
-      <w:bookmarkStart w:id="3" w:name="_Toc163310306"/>
       <w:r>
         <w:lastRenderedPageBreak/>
-        <w:t xml:space="preserve">Design </w:t>
-      </w:r>
-      <w:proofErr w:type="gramStart"/>
-      <w:r>
-        <w:t>documentation</w:t>
-      </w:r>
-      <w:bookmarkEnd w:id="3"/>
-      <w:proofErr w:type="gramEnd"/>
-      <w:r>
         <w:tab/>
       </w:r>
     </w:p>
@@ -1401,51 +1383,51 @@
       <w:pPr>
         <w:pStyle w:val="Heading2"/>
       </w:pPr>
-      <w:bookmarkStart w:id="4" w:name="_Toc163310307"/>
+      <w:bookmarkStart w:id="3" w:name="_Toc163837476"/>
       <w:r>
         <w:t>Project vision</w:t>
+      </w:r>
+      <w:bookmarkEnd w:id="3"/>
+    </w:p>
+    <w:p>
+      <w:pPr>
+        <w:tabs>
+          <w:tab w:val="left" w:pos="924"/>
+        </w:tabs>
+      </w:pPr>
+      <w:r>
+        <w:t xml:space="preserve">My vision for this project is for it to be </w:t>
+      </w:r>
+      <w:r>
+        <w:t xml:space="preserve">made use of by </w:t>
+      </w:r>
+      <w:r>
+        <w:t>non-professional</w:t>
+      </w:r>
+      <w:r>
+        <w:t xml:space="preserve"> web</w:t>
+      </w:r>
+      <w:r>
+        <w:t xml:space="preserve"> users who wish to securely store</w:t>
+      </w:r>
+      <w:r>
+        <w:t xml:space="preserve"> their usernames and passwords whilst being informed on </w:t>
+      </w:r>
+      <w:r>
+        <w:t>the individual security of each password being stored to prevent the use of easily cracked passwords.</w:t>
+      </w:r>
+    </w:p>
+    <w:p>
+      <w:pPr>
+        <w:pStyle w:val="Heading2"/>
+      </w:pPr>
+      <w:bookmarkStart w:id="4" w:name="_Toc163837477"/>
+      <w:r>
+        <w:t>Background</w:t>
       </w:r>
       <w:bookmarkEnd w:id="4"/>
     </w:p>
     <w:p>
-      <w:pPr>
-        <w:tabs>
-          <w:tab w:val="left" w:pos="924"/>
-        </w:tabs>
-      </w:pPr>
-      <w:r>
-        <w:t xml:space="preserve">My vision for this project is for it to be </w:t>
-      </w:r>
-      <w:r>
-        <w:t xml:space="preserve">made use of by </w:t>
-      </w:r>
-      <w:r>
-        <w:t>non-professional</w:t>
-      </w:r>
-      <w:r>
-        <w:t xml:space="preserve"> web</w:t>
-      </w:r>
-      <w:r>
-        <w:t xml:space="preserve"> users who wish to securely store</w:t>
-      </w:r>
-      <w:r>
-        <w:t xml:space="preserve"> their usernames and passwords whilst being informed on </w:t>
-      </w:r>
-      <w:r>
-        <w:t>the individual security of each password being stored to prevent the use of easily cracked passwords.</w:t>
-      </w:r>
-    </w:p>
-    <w:p>
-      <w:pPr>
-        <w:pStyle w:val="Heading2"/>
-      </w:pPr>
-      <w:bookmarkStart w:id="5" w:name="_Toc163310308"/>
-      <w:r>
-        <w:t>Background</w:t>
-      </w:r>
-      <w:bookmarkEnd w:id="5"/>
-    </w:p>
-    <w:p>
       <w:r>
         <w:t xml:space="preserve">Username and password management systems have </w:t>
       </w:r>
@@ -1529,14 +1511,14 @@
       <w:pPr>
         <w:pStyle w:val="Heading2"/>
       </w:pPr>
-      <w:bookmarkStart w:id="6" w:name="_Toc163310309"/>
+      <w:bookmarkStart w:id="5" w:name="_Toc163837478"/>
       <w:r>
         <w:t xml:space="preserve">User stories and use case </w:t>
       </w:r>
       <w:r>
         <w:t>scenarios.</w:t>
       </w:r>
-      <w:bookmarkEnd w:id="6"/>
+      <w:bookmarkEnd w:id="5"/>
     </w:p>
     <w:p>
       <w:r>
@@ -1781,12 +1763,12 @@
       <w:pPr>
         <w:pStyle w:val="Heading1"/>
       </w:pPr>
-      <w:bookmarkStart w:id="7" w:name="_Toc163310310"/>
+      <w:bookmarkStart w:id="6" w:name="_Toc163837479"/>
       <w:r>
         <w:lastRenderedPageBreak/>
         <w:t>References</w:t>
       </w:r>
-      <w:bookmarkEnd w:id="7"/>
+      <w:bookmarkEnd w:id="6"/>
     </w:p>
     <w:p/>
     <w:p>
@@ -1976,9 +1958,9 @@
 <file path=word/numbering.xml><?xml version="1.0" encoding="utf-8"?>
 <w:numbering xmlns:wpc="http://schemas.microsoft.com/office/word/2010/wordprocessingCanvas" xmlns:cx="http://schemas.microsoft.com/office/drawing/2014/chartex" xmlns:cx1="http://schemas.microsoft.com/office/drawing/2015/9/8/chartex" xmlns:cx2="http://schemas.microsoft.com/office/drawing/2015/10/21/chartex" xmlns:cx3="http://schemas.microsoft.com/office/drawing/2016/5/9/chartex" xmlns:cx4="http://schemas.microsoft.com/office/drawing/2016/5/10/chartex" xmlns:cx5="http://schemas.microsoft.com/office/drawing/2016/5/11/chartex" xmlns:cx6="http://schemas.microsoft.com/office/drawing/2016/5/12/chartex" xmlns:cx7="http://schemas.microsoft.com/office/drawing/2016/5/13/chartex" xmlns:cx8="http://schemas.microsoft.com/office/drawing/2016/5/14/chartex" xmlns:mc="http://schemas.openxmlformats.org/markup-compatibility/2006" xmlns:aink="http://schemas.microsoft.com/office/drawing/2016/ink" xmlns:am3d="http://schemas.microsoft.com/office/drawing/2017/model3d" xmlns:o="urn:schemas-microsoft-com:office:office" xmlns:oel="http://schemas.microsoft.com/office/2019/extlst" xmlns:r="http://schemas.openxmlformats.org/officeDocument/2006/relationships" xmlns:m="http://schemas.openxmlformats.org/officeDocument/2006/math" xmlns:v="urn:schemas-microsoft-com:vml" xmlns:wp14="http://schemas.microsoft.com/office/word/2010/wordprocessingDrawing" xmlns:wp="http://schemas.openxmlformats.org/drawingml/2006/wordprocessingDrawing" xmlns:w10="urn:schemas-microsoft-com:office:word" xmlns:w="http://schemas.openxmlformats.org/wordprocessingml/2006/main" xmlns:w14="http://schemas.microsoft.com/office/word/2010/wordml" xmlns:w15="http://schemas.microsoft.com/office/word/2012/wordml" xmlns:w16cex="http://schemas.microsoft.com/office/word/2018/wordml/cex" xmlns:w16cid="http://schemas.microsoft.com/office/word/2016/wordml/cid" xmlns:w16="http://schemas.microsoft.com/office/word/2018/wordml" xmlns:w16du="http://schemas.microsoft.com/office/word/2023/wordml/word16du" xmlns:w16sdtdh="http://schemas.microsoft.com/office/word/2020/wordml/sdtdatahash" xmlns:w16se="http://schemas.microsoft.com/office/word/2015/wordml/symex" xmlns:wpg="http://schemas.microsoft.com/office/word/2010/wordprocessingGroup" xmlns:wpi="http://schemas.microsoft.com/office/word/2010/wordprocessingInk" xmlns:wne="http://schemas.microsoft.com/office/word/2006/wordml" xmlns:wps="http://schemas.microsoft.com/office/word/2010/wordprocessingShape" mc:Ignorable="w14 w15 w16se w16cid w16 w16cex w16sdtdh w16du wp14">
   <w:abstractNum w:abstractNumId="0" w15:restartNumberingAfterBreak="0">
-    <w:nsid w:val="5C451616"/>
+    <w:nsid w:val="00EB74D9"/>
     <w:multiLevelType w:val="hybridMultilevel"/>
-    <w:tmpl w:val="E8A25402"/>
+    <w:tmpl w:val="F48E88C6"/>
     <w:lvl w:ilvl="0" w:tplc="08090001">
       <w:start w:val="1"/>
       <w:numFmt w:val="bullet"/>
@@ -2088,7 +2070,123 @@
       </w:rPr>
     </w:lvl>
   </w:abstractNum>
+  <w:abstractNum w:abstractNumId="1" w15:restartNumberingAfterBreak="0">
+    <w:nsid w:val="5C451616"/>
+    <w:multiLevelType w:val="hybridMultilevel"/>
+    <w:tmpl w:val="E8A25402"/>
+    <w:lvl w:ilvl="0" w:tplc="08090001">
+      <w:start w:val="1"/>
+      <w:numFmt w:val="bullet"/>
+      <w:lvlText w:val=""/>
+      <w:lvlJc w:val="left"/>
+      <w:pPr>
+        <w:ind w:left="720" w:hanging="360"/>
+      </w:pPr>
+      <w:rPr>
+        <w:rFonts w:ascii="Symbol" w:hAnsi="Symbol" w:hint="default"/>
+      </w:rPr>
+    </w:lvl>
+    <w:lvl w:ilvl="1" w:tplc="08090003" w:tentative="1">
+      <w:start w:val="1"/>
+      <w:numFmt w:val="bullet"/>
+      <w:lvlText w:val="o"/>
+      <w:lvlJc w:val="left"/>
+      <w:pPr>
+        <w:ind w:left="1440" w:hanging="360"/>
+      </w:pPr>
+      <w:rPr>
+        <w:rFonts w:ascii="Courier New" w:hAnsi="Courier New" w:cs="Courier New" w:hint="default"/>
+      </w:rPr>
+    </w:lvl>
+    <w:lvl w:ilvl="2" w:tplc="08090005" w:tentative="1">
+      <w:start w:val="1"/>
+      <w:numFmt w:val="bullet"/>
+      <w:lvlText w:val=""/>
+      <w:lvlJc w:val="left"/>
+      <w:pPr>
+        <w:ind w:left="2160" w:hanging="360"/>
+      </w:pPr>
+      <w:rPr>
+        <w:rFonts w:ascii="Wingdings" w:hAnsi="Wingdings" w:hint="default"/>
+      </w:rPr>
+    </w:lvl>
+    <w:lvl w:ilvl="3" w:tplc="08090001" w:tentative="1">
+      <w:start w:val="1"/>
+      <w:numFmt w:val="bullet"/>
+      <w:lvlText w:val=""/>
+      <w:lvlJc w:val="left"/>
+      <w:pPr>
+        <w:ind w:left="2880" w:hanging="360"/>
+      </w:pPr>
+      <w:rPr>
+        <w:rFonts w:ascii="Symbol" w:hAnsi="Symbol" w:hint="default"/>
+      </w:rPr>
+    </w:lvl>
+    <w:lvl w:ilvl="4" w:tplc="08090003" w:tentative="1">
+      <w:start w:val="1"/>
+      <w:numFmt w:val="bullet"/>
+      <w:lvlText w:val="o"/>
+      <w:lvlJc w:val="left"/>
+      <w:pPr>
+        <w:ind w:left="3600" w:hanging="360"/>
+      </w:pPr>
+      <w:rPr>
+        <w:rFonts w:ascii="Courier New" w:hAnsi="Courier New" w:cs="Courier New" w:hint="default"/>
+      </w:rPr>
+    </w:lvl>
+    <w:lvl w:ilvl="5" w:tplc="08090005" w:tentative="1">
+      <w:start w:val="1"/>
+      <w:numFmt w:val="bullet"/>
+      <w:lvlText w:val=""/>
+      <w:lvlJc w:val="left"/>
+      <w:pPr>
+        <w:ind w:left="4320" w:hanging="360"/>
+      </w:pPr>
+      <w:rPr>
+        <w:rFonts w:ascii="Wingdings" w:hAnsi="Wingdings" w:hint="default"/>
+      </w:rPr>
+    </w:lvl>
+    <w:lvl w:ilvl="6" w:tplc="08090001" w:tentative="1">
+      <w:start w:val="1"/>
+      <w:numFmt w:val="bullet"/>
+      <w:lvlText w:val=""/>
+      <w:lvlJc w:val="left"/>
+      <w:pPr>
+        <w:ind w:left="5040" w:hanging="360"/>
+      </w:pPr>
+      <w:rPr>
+        <w:rFonts w:ascii="Symbol" w:hAnsi="Symbol" w:hint="default"/>
+      </w:rPr>
+    </w:lvl>
+    <w:lvl w:ilvl="7" w:tplc="08090003" w:tentative="1">
+      <w:start w:val="1"/>
+      <w:numFmt w:val="bullet"/>
+      <w:lvlText w:val="o"/>
+      <w:lvlJc w:val="left"/>
+      <w:pPr>
+        <w:ind w:left="5760" w:hanging="360"/>
+      </w:pPr>
+      <w:rPr>
+        <w:rFonts w:ascii="Courier New" w:hAnsi="Courier New" w:cs="Courier New" w:hint="default"/>
+      </w:rPr>
+    </w:lvl>
+    <w:lvl w:ilvl="8" w:tplc="08090005" w:tentative="1">
+      <w:start w:val="1"/>
+      <w:numFmt w:val="bullet"/>
+      <w:lvlText w:val=""/>
+      <w:lvlJc w:val="left"/>
+      <w:pPr>
+        <w:ind w:left="6480" w:hanging="360"/>
+      </w:pPr>
+      <w:rPr>
+        <w:rFonts w:ascii="Wingdings" w:hAnsi="Wingdings" w:hint="default"/>
+      </w:rPr>
+    </w:lvl>
+  </w:abstractNum>
   <w:num w:numId="1" w16cid:durableId="1531143570">
+    <w:abstractNumId w:val="1"/>
+  </w:num>
+  <w:num w:numId="2" w16cid:durableId="678895627">
     <w:abstractNumId w:val="0"/>
   </w:num>
 </w:numbering>
@@ -2538,6 +2636,28 @@
       <w:szCs w:val="26"/>
     </w:rPr>
   </w:style>
+  <w:style w:type="paragraph" w:styleId="Heading3">
+    <w:name w:val="heading 3"/>
+    <w:basedOn w:val="Normal"/>
+    <w:next w:val="Normal"/>
+    <w:link w:val="Heading3Char"/>
+    <w:uiPriority w:val="9"/>
+    <w:unhideWhenUsed/>
+    <w:qFormat/>
+    <w:rsid w:val="001327C0"/>
+    <w:pPr>
+      <w:keepNext/>
+      <w:keepLines/>
+      <w:spacing w:before="40" w:after="0"/>
+      <w:outlineLvl w:val="2"/>
+    </w:pPr>
+    <w:rPr>
+      <w:rFonts w:asciiTheme="majorHAnsi" w:eastAsiaTheme="majorEastAsia" w:hAnsiTheme="majorHAnsi" w:cstheme="majorBidi"/>
+      <w:color w:val="1F3763" w:themeColor="accent1" w:themeShade="7F"/>
+      <w:sz w:val="24"/>
+      <w:szCs w:val="24"/>
+    </w:rPr>
+  </w:style>
   <w:style w:type="character" w:default="1" w:styleId="DefaultParagraphFont">
     <w:name w:val="Default Paragraph Font"/>
     <w:uiPriority w:val="1"/>
@@ -2757,6 +2877,19 @@
     <w:link w:val="Footer"/>
     <w:uiPriority w:val="99"/>
     <w:rsid w:val="00F20001"/>
+  </w:style>
+  <w:style w:type="character" w:customStyle="1" w:styleId="Heading3Char">
+    <w:name w:val="Heading 3 Char"/>
+    <w:basedOn w:val="DefaultParagraphFont"/>
+    <w:link w:val="Heading3"/>
+    <w:uiPriority w:val="9"/>
+    <w:rsid w:val="001327C0"/>
+    <w:rPr>
+      <w:rFonts w:asciiTheme="majorHAnsi" w:eastAsiaTheme="majorEastAsia" w:hAnsiTheme="majorHAnsi" w:cstheme="majorBidi"/>
+      <w:color w:val="1F3763" w:themeColor="accent1" w:themeShade="7F"/>
+      <w:sz w:val="24"/>
+      <w:szCs w:val="24"/>
+    </w:rPr>
   </w:style>
 </w:styles>
 </file>

--- a/Project design documentation.docx
+++ b/Project design documentation.docx
@@ -563,7 +563,7 @@
           <w:r>
             <w:fldChar w:fldCharType="separate"/>
           </w:r>
-          <w:hyperlink w:anchor="_Toc163837473" w:history="1">
+          <w:hyperlink w:anchor="_Toc163837655" w:history="1">
             <w:r>
               <w:rPr>
                 <w:rStyle w:val="Hyperlink"/>
@@ -590,7 +590,7 @@
                 <w:noProof/>
                 <w:webHidden/>
               </w:rPr>
-              <w:instrText xml:space="preserve"> PAGEREF _Toc163837473 \h </w:instrText>
+              <w:instrText xml:space="preserve"> PAGEREF _Toc163837655 \h </w:instrText>
             </w:r>
             <w:r>
               <w:rPr>
@@ -635,7 +635,7 @@
               <w:lang w:eastAsia="en-GB"/>
             </w:rPr>
           </w:pPr>
-          <w:hyperlink w:anchor="_Toc163837474" w:history="1">
+          <w:hyperlink w:anchor="_Toc163837656" w:history="1">
             <w:r>
               <w:rPr>
                 <w:rStyle w:val="Hyperlink"/>
@@ -662,7 +662,7 @@
                 <w:noProof/>
                 <w:webHidden/>
               </w:rPr>
-              <w:instrText xml:space="preserve"> PAGEREF _Toc163837474 \h </w:instrText>
+              <w:instrText xml:space="preserve"> PAGEREF _Toc163837656 \h </w:instrText>
             </w:r>
             <w:r>
               <w:rPr>
@@ -707,7 +707,7 @@
               <w:lang w:eastAsia="en-GB"/>
             </w:rPr>
           </w:pPr>
-          <w:hyperlink w:anchor="_Toc163837475" w:history="1">
+          <w:hyperlink w:anchor="_Toc163837657" w:history="1">
             <w:r>
               <w:rPr>
                 <w:rStyle w:val="Hyperlink"/>
@@ -734,7 +734,7 @@
                 <w:noProof/>
                 <w:webHidden/>
               </w:rPr>
-              <w:instrText xml:space="preserve"> PAGEREF _Toc163837475 \h </w:instrText>
+              <w:instrText xml:space="preserve"> PAGEREF _Toc163837657 \h </w:instrText>
             </w:r>
             <w:r>
               <w:rPr>
@@ -779,13 +779,13 @@
               <w:lang w:eastAsia="en-GB"/>
             </w:rPr>
           </w:pPr>
-          <w:hyperlink w:anchor="_Toc163837476" w:history="1">
+          <w:hyperlink w:anchor="_Toc163837658" w:history="1">
             <w:r>
               <w:rPr>
                 <w:rStyle w:val="Hyperlink"/>
                 <w:noProof/>
               </w:rPr>
-              <w:t>Project vision</w:t>
+              <w:t>Design</w:t>
             </w:r>
             <w:r>
               <w:rPr>
@@ -806,7 +806,7 @@
                 <w:noProof/>
                 <w:webHidden/>
               </w:rPr>
-              <w:instrText xml:space="preserve"> PAGEREF _Toc163837476 \h </w:instrText>
+              <w:instrText xml:space="preserve"> PAGEREF _Toc163837658 \h </w:instrText>
             </w:r>
             <w:r>
               <w:rPr>
@@ -826,7 +826,7 @@
                 <w:noProof/>
                 <w:webHidden/>
               </w:rPr>
-              <w:t>3</w:t>
+              <w:t>2</w:t>
             </w:r>
             <w:r>
               <w:rPr>
@@ -851,13 +851,13 @@
               <w:lang w:eastAsia="en-GB"/>
             </w:rPr>
           </w:pPr>
-          <w:hyperlink w:anchor="_Toc163837477" w:history="1">
+          <w:hyperlink w:anchor="_Toc163837659" w:history="1">
             <w:r>
               <w:rPr>
                 <w:rStyle w:val="Hyperlink"/>
                 <w:noProof/>
               </w:rPr>
-              <w:t>Background</w:t>
+              <w:t>Waterfall model</w:t>
             </w:r>
             <w:r>
               <w:rPr>
@@ -878,7 +878,7 @@
                 <w:noProof/>
                 <w:webHidden/>
               </w:rPr>
-              <w:instrText xml:space="preserve"> PAGEREF _Toc163837477 \h </w:instrText>
+              <w:instrText xml:space="preserve"> PAGEREF _Toc163837659 \h </w:instrText>
             </w:r>
             <w:r>
               <w:rPr>
@@ -898,7 +898,7 @@
                 <w:noProof/>
                 <w:webHidden/>
               </w:rPr>
-              <w:t>3</w:t>
+              <w:t>2</w:t>
             </w:r>
             <w:r>
               <w:rPr>
@@ -923,13 +923,13 @@
               <w:lang w:eastAsia="en-GB"/>
             </w:rPr>
           </w:pPr>
-          <w:hyperlink w:anchor="_Toc163837478" w:history="1">
+          <w:hyperlink w:anchor="_Toc163837660" w:history="1">
             <w:r>
               <w:rPr>
                 <w:rStyle w:val="Hyperlink"/>
                 <w:noProof/>
               </w:rPr>
-              <w:t>User stories and use case scenarios.</w:t>
+              <w:t>Agile model</w:t>
             </w:r>
             <w:r>
               <w:rPr>
@@ -950,7 +950,7 @@
                 <w:noProof/>
                 <w:webHidden/>
               </w:rPr>
-              <w:instrText xml:space="preserve"> PAGEREF _Toc163837478 \h </w:instrText>
+              <w:instrText xml:space="preserve"> PAGEREF _Toc163837660 \h </w:instrText>
             </w:r>
             <w:r>
               <w:rPr>
@@ -970,7 +970,7 @@
                 <w:noProof/>
                 <w:webHidden/>
               </w:rPr>
-              <w:t>3</w:t>
+              <w:t>2</w:t>
             </w:r>
             <w:r>
               <w:rPr>
@@ -995,12 +995,228 @@
               <w:lang w:eastAsia="en-GB"/>
             </w:rPr>
           </w:pPr>
-          <w:hyperlink w:anchor="_Toc163837479" w:history="1">
+          <w:hyperlink w:anchor="_Toc163837661" w:history="1">
             <w:r>
               <w:rPr>
                 <w:rStyle w:val="Hyperlink"/>
                 <w:noProof/>
               </w:rPr>
+              <w:t>Project vision</w:t>
+            </w:r>
+            <w:r>
+              <w:rPr>
+                <w:noProof/>
+                <w:webHidden/>
+              </w:rPr>
+              <w:tab/>
+            </w:r>
+            <w:r>
+              <w:rPr>
+                <w:noProof/>
+                <w:webHidden/>
+              </w:rPr>
+              <w:fldChar w:fldCharType="begin"/>
+            </w:r>
+            <w:r>
+              <w:rPr>
+                <w:noProof/>
+                <w:webHidden/>
+              </w:rPr>
+              <w:instrText xml:space="preserve"> PAGEREF _Toc163837661 \h </w:instrText>
+            </w:r>
+            <w:r>
+              <w:rPr>
+                <w:noProof/>
+                <w:webHidden/>
+              </w:rPr>
+            </w:r>
+            <w:r>
+              <w:rPr>
+                <w:noProof/>
+                <w:webHidden/>
+              </w:rPr>
+              <w:fldChar w:fldCharType="separate"/>
+            </w:r>
+            <w:r>
+              <w:rPr>
+                <w:noProof/>
+                <w:webHidden/>
+              </w:rPr>
+              <w:t>4</w:t>
+            </w:r>
+            <w:r>
+              <w:rPr>
+                <w:noProof/>
+                <w:webHidden/>
+              </w:rPr>
+              <w:fldChar w:fldCharType="end"/>
+            </w:r>
+          </w:hyperlink>
+        </w:p>
+        <w:p>
+          <w:pPr>
+            <w:pStyle w:val="TOC2"/>
+            <w:tabs>
+              <w:tab w:val="right" w:leader="dot" w:pos="9016"/>
+            </w:tabs>
+            <w:rPr>
+              <w:rFonts w:eastAsiaTheme="minorEastAsia"/>
+              <w:noProof/>
+              <w:sz w:val="24"/>
+              <w:szCs w:val="24"/>
+              <w:lang w:eastAsia="en-GB"/>
+            </w:rPr>
+          </w:pPr>
+          <w:hyperlink w:anchor="_Toc163837662" w:history="1">
+            <w:r>
+              <w:rPr>
+                <w:rStyle w:val="Hyperlink"/>
+                <w:noProof/>
+              </w:rPr>
+              <w:t>Background</w:t>
+            </w:r>
+            <w:r>
+              <w:rPr>
+                <w:noProof/>
+                <w:webHidden/>
+              </w:rPr>
+              <w:tab/>
+            </w:r>
+            <w:r>
+              <w:rPr>
+                <w:noProof/>
+                <w:webHidden/>
+              </w:rPr>
+              <w:fldChar w:fldCharType="begin"/>
+            </w:r>
+            <w:r>
+              <w:rPr>
+                <w:noProof/>
+                <w:webHidden/>
+              </w:rPr>
+              <w:instrText xml:space="preserve"> PAGEREF _Toc163837662 \h </w:instrText>
+            </w:r>
+            <w:r>
+              <w:rPr>
+                <w:noProof/>
+                <w:webHidden/>
+              </w:rPr>
+            </w:r>
+            <w:r>
+              <w:rPr>
+                <w:noProof/>
+                <w:webHidden/>
+              </w:rPr>
+              <w:fldChar w:fldCharType="separate"/>
+            </w:r>
+            <w:r>
+              <w:rPr>
+                <w:noProof/>
+                <w:webHidden/>
+              </w:rPr>
+              <w:t>4</w:t>
+            </w:r>
+            <w:r>
+              <w:rPr>
+                <w:noProof/>
+                <w:webHidden/>
+              </w:rPr>
+              <w:fldChar w:fldCharType="end"/>
+            </w:r>
+          </w:hyperlink>
+        </w:p>
+        <w:p>
+          <w:pPr>
+            <w:pStyle w:val="TOC2"/>
+            <w:tabs>
+              <w:tab w:val="right" w:leader="dot" w:pos="9016"/>
+            </w:tabs>
+            <w:rPr>
+              <w:rFonts w:eastAsiaTheme="minorEastAsia"/>
+              <w:noProof/>
+              <w:sz w:val="24"/>
+              <w:szCs w:val="24"/>
+              <w:lang w:eastAsia="en-GB"/>
+            </w:rPr>
+          </w:pPr>
+          <w:hyperlink w:anchor="_Toc163837663" w:history="1">
+            <w:r>
+              <w:rPr>
+                <w:rStyle w:val="Hyperlink"/>
+                <w:noProof/>
+              </w:rPr>
+              <w:t>User stories and use case scenarios.</w:t>
+            </w:r>
+            <w:r>
+              <w:rPr>
+                <w:noProof/>
+                <w:webHidden/>
+              </w:rPr>
+              <w:tab/>
+            </w:r>
+            <w:r>
+              <w:rPr>
+                <w:noProof/>
+                <w:webHidden/>
+              </w:rPr>
+              <w:fldChar w:fldCharType="begin"/>
+            </w:r>
+            <w:r>
+              <w:rPr>
+                <w:noProof/>
+                <w:webHidden/>
+              </w:rPr>
+              <w:instrText xml:space="preserve"> PAGEREF _Toc163837663 \h </w:instrText>
+            </w:r>
+            <w:r>
+              <w:rPr>
+                <w:noProof/>
+                <w:webHidden/>
+              </w:rPr>
+            </w:r>
+            <w:r>
+              <w:rPr>
+                <w:noProof/>
+                <w:webHidden/>
+              </w:rPr>
+              <w:fldChar w:fldCharType="separate"/>
+            </w:r>
+            <w:r>
+              <w:rPr>
+                <w:noProof/>
+                <w:webHidden/>
+              </w:rPr>
+              <w:t>4</w:t>
+            </w:r>
+            <w:r>
+              <w:rPr>
+                <w:noProof/>
+                <w:webHidden/>
+              </w:rPr>
+              <w:fldChar w:fldCharType="end"/>
+            </w:r>
+          </w:hyperlink>
+        </w:p>
+        <w:p>
+          <w:pPr>
+            <w:pStyle w:val="TOC1"/>
+            <w:tabs>
+              <w:tab w:val="right" w:leader="dot" w:pos="9016"/>
+            </w:tabs>
+            <w:rPr>
+              <w:rFonts w:eastAsiaTheme="minorEastAsia"/>
+              <w:noProof/>
+              <w:sz w:val="24"/>
+              <w:szCs w:val="24"/>
+              <w:lang w:eastAsia="en-GB"/>
+            </w:rPr>
+          </w:pPr>
+          <w:hyperlink w:anchor="_Toc163837664" w:history="1">
+            <w:r>
+              <w:rPr>
+                <w:rStyle w:val="Hyperlink"/>
+                <w:noProof/>
+              </w:rPr>
               <w:t>References</w:t>
             </w:r>
             <w:r>
@@ -1022,7 +1238,7 @@
                 <w:noProof/>
                 <w:webHidden/>
               </w:rPr>
-              <w:instrText xml:space="preserve"> PAGEREF _Toc163837479 \h </w:instrText>
+              <w:instrText xml:space="preserve"> PAGEREF _Toc163837664 \h </w:instrText>
             </w:r>
             <w:r>
               <w:rPr>
@@ -1042,7 +1258,7 @@
                 <w:noProof/>
                 <w:webHidden/>
               </w:rPr>
-              <w:t>5</w:t>
+              <w:t>6</w:t>
             </w:r>
             <w:r>
               <w:rPr>
@@ -1082,7 +1298,7 @@
       <w:pPr>
         <w:pStyle w:val="Heading1"/>
       </w:pPr>
-      <w:bookmarkStart w:id="0" w:name="_Toc163837473"/>
+      <w:bookmarkStart w:id="0" w:name="_Toc163837655"/>
       <w:r>
         <w:lastRenderedPageBreak/>
         <w:t>Introduction</w:t>
@@ -1134,7 +1350,7 @@
       <w:pPr>
         <w:pStyle w:val="Heading1"/>
       </w:pPr>
-      <w:bookmarkStart w:id="1" w:name="_Toc163837474"/>
+      <w:bookmarkStart w:id="1" w:name="_Toc163837656"/>
       <w:r>
         <w:t>Software development life cycle</w:t>
       </w:r>
@@ -1282,7 +1498,7 @@
       <w:pPr>
         <w:pStyle w:val="Heading2"/>
       </w:pPr>
-      <w:bookmarkStart w:id="2" w:name="_Toc163837475"/>
+      <w:bookmarkStart w:id="2" w:name="_Toc163837657"/>
       <w:r>
         <w:t>Requirement analysis</w:t>
       </w:r>
@@ -1354,6 +1570,139 @@
       </w:r>
       <w:r>
         <w:t>acknowledged.</w:t>
+      </w:r>
+    </w:p>
+    <w:p/>
+    <w:p>
+      <w:pPr>
+        <w:pStyle w:val="Heading2"/>
+      </w:pPr>
+      <w:bookmarkStart w:id="3" w:name="_Toc163837658"/>
+      <w:r>
+        <w:t>Design</w:t>
+      </w:r>
+      <w:bookmarkEnd w:id="3"/>
+    </w:p>
+    <w:p>
+      <w:r>
+        <w:t xml:space="preserve">The next step is to </w:t>
+      </w:r>
+      <w:r>
+        <w:t xml:space="preserve">take the requirements </w:t>
+      </w:r>
+      <w:r>
+        <w:t>and design a piece of software based on them.</w:t>
+      </w:r>
+      <w:r>
+        <w:t xml:space="preserve"> The main</w:t>
+      </w:r>
+      <w:r>
+        <w:t xml:space="preserve"> ways of designing a software from requirements is to look at the style and details of the software. The </w:t>
+      </w:r>
+      <w:r>
+        <w:t xml:space="preserve">style section of this design refers to the outline of how the program will work on a basic level and </w:t>
+      </w:r>
+      <w:r>
+        <w:t>detailed design refers to a more in-depth design template, outlining how specific functions will be implemented into working code.</w:t>
+      </w:r>
+      <w:r>
+        <w:t xml:space="preserve"> Furthermore, UML</w:t>
+      </w:r>
+      <w:r>
+        <w:t xml:space="preserve">’s will be created to visualise the project design </w:t>
+      </w:r>
+      <w:r>
+        <w:t>and include models such as state, sequence, and component diagrams.</w:t>
+      </w:r>
+    </w:p>
+    <w:p>
+      <w:r>
+        <w:lastRenderedPageBreak/>
+        <w:t xml:space="preserve"> </w:t>
+      </w:r>
+      <w:r>
+        <w:t>Upon completing these steps, the program will be implemented into working code</w:t>
+      </w:r>
+      <w:r>
+        <w:t xml:space="preserve"> before being tested and any issues resolved with further code (evolution)</w:t>
+      </w:r>
+      <w:r>
+        <w:t xml:space="preserve">. During testing, each function of the program will be subjected to various use cases to identify any logical errors within the program such as by testing with extreme or invalid data, or </w:t>
+      </w:r>
+      <w:r>
+        <w:t>no data for inputs, or trying to request data which is not present.</w:t>
+      </w:r>
+      <w:r>
+        <w:t xml:space="preserve"> Once testing results are obtained, the code will undergo evolution where necessary to resolve any issues such as certain functions or data cases not </w:t>
+      </w:r>
+      <w:r>
+        <w:t>performing as intended.</w:t>
+      </w:r>
+    </w:p>
+    <w:p>
+      <w:pPr>
+        <w:pStyle w:val="Heading2"/>
+      </w:pPr>
+      <w:bookmarkStart w:id="4" w:name="_Toc163837659"/>
+      <w:r>
+        <w:t>Waterfall model</w:t>
+      </w:r>
+      <w:bookmarkEnd w:id="4"/>
+    </w:p>
+    <w:p>
+      <w:r>
+        <w:t>The waterfall model is a straightforward method of software development</w:t>
+      </w:r>
+      <w:r>
+        <w:t xml:space="preserve"> that has been in use for many years</w:t>
+      </w:r>
+      <w:r>
+        <w:t xml:space="preserve"> by which developers follow a linear progression between each stage</w:t>
+      </w:r>
+      <w:r>
+        <w:t xml:space="preserve"> by completing one section before beginning the next such a</w:t>
+      </w:r>
+      <w:r>
+        <w:t>s completing implementation then beginning testing.</w:t>
+      </w:r>
+      <w:r>
+        <w:t xml:space="preserve"> This methodology allows developers to follow clear deadline and </w:t>
+      </w:r>
+      <w:r>
+        <w:t>gives clients</w:t>
+      </w:r>
+      <w:r>
+        <w:t xml:space="preserve"> a better understanding of when goals may be completed. However, the</w:t>
+      </w:r>
+      <w:r>
+        <w:t xml:space="preserve"> flaw with this methodology is that if changes to </w:t>
+      </w:r>
+      <w:r>
+        <w:t>the project requirements arise, it could lead to significant delays as the current stage must be completed before re-evaluating and designing new features.</w:t>
+      </w:r>
+    </w:p>
+    <w:p>
+      <w:pPr>
+        <w:pStyle w:val="Heading2"/>
+      </w:pPr>
+      <w:bookmarkStart w:id="5" w:name="_Toc163837660"/>
+      <w:r>
+        <w:t>Agile model</w:t>
+      </w:r>
+      <w:bookmarkEnd w:id="5"/>
+    </w:p>
+    <w:p>
+      <w:r>
+        <w:t>The agile model</w:t>
+      </w:r>
+      <w:r>
+        <w:t xml:space="preserve"> is designed to provide fast results whereby stages are completed in sprints usually lasting </w:t>
+      </w:r>
+      <w:r>
+        <w:t xml:space="preserve">a few weeks. First a very basic version of the software is developed </w:t>
+      </w:r>
+      <w:r>
+        <w:t>(minimum viable product).</w:t>
       </w:r>
     </w:p>
     <w:p/>
@@ -1381,13 +1730,13 @@
     </w:p>
     <w:p>
       <w:pPr>
-        <w:pStyle w:val="Heading2"/>
-      </w:pPr>
-      <w:bookmarkStart w:id="3" w:name="_Toc163837476"/>
+        <w:pStyle w:val="Heading1"/>
+      </w:pPr>
+      <w:bookmarkStart w:id="6" w:name="_Toc163837661"/>
       <w:r>
         <w:t>Project vision</w:t>
       </w:r>
-      <w:bookmarkEnd w:id="3"/>
+      <w:bookmarkEnd w:id="6"/>
     </w:p>
     <w:p>
       <w:pPr>
@@ -1421,11 +1770,11 @@
       <w:pPr>
         <w:pStyle w:val="Heading2"/>
       </w:pPr>
-      <w:bookmarkStart w:id="4" w:name="_Toc163837477"/>
+      <w:bookmarkStart w:id="7" w:name="_Toc163837662"/>
       <w:r>
         <w:t>Background</w:t>
       </w:r>
-      <w:bookmarkEnd w:id="4"/>
+      <w:bookmarkEnd w:id="7"/>
     </w:p>
     <w:p>
       <w:r>
@@ -1511,14 +1860,14 @@
       <w:pPr>
         <w:pStyle w:val="Heading2"/>
       </w:pPr>
-      <w:bookmarkStart w:id="5" w:name="_Toc163837478"/>
+      <w:bookmarkStart w:id="8" w:name="_Toc163837663"/>
       <w:r>
         <w:t xml:space="preserve">User stories and use case </w:t>
       </w:r>
       <w:r>
         <w:t>scenarios.</w:t>
       </w:r>
-      <w:bookmarkEnd w:id="5"/>
+      <w:bookmarkEnd w:id="8"/>
     </w:p>
     <w:p>
       <w:r>
@@ -1763,12 +2112,12 @@
       <w:pPr>
         <w:pStyle w:val="Heading1"/>
       </w:pPr>
-      <w:bookmarkStart w:id="6" w:name="_Toc163837479"/>
+      <w:bookmarkStart w:id="9" w:name="_Toc163837664"/>
       <w:r>
         <w:lastRenderedPageBreak/>
         <w:t>References</w:t>
       </w:r>
-      <w:bookmarkEnd w:id="6"/>
+      <w:bookmarkEnd w:id="9"/>
     </w:p>
     <w:p/>
     <w:p>

--- a/Project design documentation.docx
+++ b/Project design documentation.docx
@@ -1682,6 +1682,76 @@
       </w:r>
     </w:p>
     <w:p>
+      <w:r>
+        <w:rPr>
+          <w:noProof/>
+        </w:rPr>
+        <w:drawing>
+          <wp:inline distT="0" distB="0" distL="0" distR="0" wp14:anchorId="2606252E" wp14:editId="39325A9C">
+            <wp:extent cx="3295650" cy="2636520"/>
+            <wp:effectExtent l="0" t="0" r="0" b="0"/>
+            <wp:docPr id="1259076347" name="Picture 1" descr="A diagram of a waterfall model&#10;&#10;Description automatically generated"/>
+            <wp:cNvGraphicFramePr>
+              <a:graphicFrameLocks xmlns:a="http://schemas.openxmlformats.org/drawingml/2006/main" noChangeAspect="1"/>
+            </wp:cNvGraphicFramePr>
+            <a:graphic xmlns:a="http://schemas.openxmlformats.org/drawingml/2006/main">
+              <a:graphicData uri="http://schemas.openxmlformats.org/drawingml/2006/picture">
+                <pic:pic xmlns:pic="http://schemas.openxmlformats.org/drawingml/2006/picture">
+                  <pic:nvPicPr>
+                    <pic:cNvPr id="1259076347" name="Picture 1" descr="A diagram of a waterfall model&#10;&#10;Description automatically generated"/>
+                    <pic:cNvPicPr>
+                      <a:picLocks noChangeAspect="1" noChangeArrowheads="1"/>
+                    </pic:cNvPicPr>
+                  </pic:nvPicPr>
+                  <pic:blipFill>
+                    <a:blip r:embed="rId8">
+                      <a:extLst>
+                        <a:ext uri="{28A0092B-C50C-407E-A947-70E740481C1C}">
+                          <a14:useLocalDpi xmlns:a14="http://schemas.microsoft.com/office/drawing/2010/main" val="0"/>
+                        </a:ext>
+                      </a:extLst>
+                    </a:blip>
+                    <a:srcRect/>
+                    <a:stretch>
+                      <a:fillRect/>
+                    </a:stretch>
+                  </pic:blipFill>
+                  <pic:spPr bwMode="auto">
+                    <a:xfrm>
+                      <a:off x="0" y="0"/>
+                      <a:ext cx="3295650" cy="2636520"/>
+                    </a:xfrm>
+                    <a:prstGeom prst="rect">
+                      <a:avLst/>
+                    </a:prstGeom>
+                    <a:noFill/>
+                    <a:ln>
+                      <a:noFill/>
+                    </a:ln>
+                  </pic:spPr>
+                </pic:pic>
+              </a:graphicData>
+            </a:graphic>
+          </wp:inline>
+        </w:drawing>
+      </w:r>
+    </w:p>
+    <w:p>
+      <w:r>
+        <w:t>Waterfall model -</w:t>
+      </w:r>
+      <w:r>
+        <w:rPr>
+          <w:rFonts w:ascii="Roboto" w:hAnsi="Roboto"/>
+          <w:color w:val="2C3E50"/>
+          <w:sz w:val="23"/>
+          <w:szCs w:val="23"/>
+          <w:shd w:val="clear" w:color="auto" w:fill="FFFFFF"/>
+        </w:rPr>
+        <w:t> (www.instagantt.com, n.d.)</w:t>
+      </w:r>
+    </w:p>
+    <w:p>
       <w:pPr>
         <w:pStyle w:val="Heading2"/>
       </w:pPr>
@@ -1703,6 +1773,12 @@
       </w:r>
       <w:r>
         <w:t>(minimum viable product).</w:t>
+      </w:r>
+      <w:r>
+        <w:t xml:space="preserve"> In the agile development cycle, </w:t>
+      </w:r>
+      <w:r>
+        <w:t xml:space="preserve">user stories are used to understand and keep track of the project requirements and product backlogs are used to keep track of how tasks should be handled across sprints. </w:t>
       </w:r>
     </w:p>
     <w:p/>
@@ -1718,13 +1794,16 @@
       <w:r>
         <w:br w:type="page"/>
       </w:r>
+      <w:r>
+        <w:lastRenderedPageBreak/>
+        <w:t xml:space="preserve"> </w:t>
+      </w:r>
     </w:p>
     <w:p>
       <w:pPr>
         <w:pStyle w:val="Heading2"/>
       </w:pPr>
       <w:r>
-        <w:lastRenderedPageBreak/>
         <w:tab/>
       </w:r>
     </w:p>
@@ -1862,6 +1941,7 @@
       </w:pPr>
       <w:bookmarkStart w:id="8" w:name="_Toc163837663"/>
       <w:r>
+        <w:lastRenderedPageBreak/>
         <w:t xml:space="preserve">User stories and use case </w:t>
       </w:r>
       <w:r>
@@ -1870,160 +1950,6 @@
       <w:bookmarkEnd w:id="8"/>
     </w:p>
     <w:p>
-      <w:r>
-        <w:rPr>
-          <w:noProof/>
-        </w:rPr>
-        <mc:AlternateContent>
-          <mc:Choice Requires="wps">
-            <w:drawing>
-              <wp:anchor distT="0" distB="0" distL="114300" distR="114300" simplePos="0" relativeHeight="251682816" behindDoc="0" locked="0" layoutInCell="1" allowOverlap="1" wp14:anchorId="3DE03A1D" wp14:editId="1EBE2E78">
-                <wp:simplePos x="0" y="0"/>
-                <wp:positionH relativeFrom="column">
-                  <wp:posOffset>3390901</wp:posOffset>
-                </wp:positionH>
-                <wp:positionV relativeFrom="paragraph">
-                  <wp:posOffset>5755005</wp:posOffset>
-                </wp:positionV>
-                <wp:extent cx="609600" cy="45719"/>
-                <wp:effectExtent l="0" t="38100" r="38100" b="88265"/>
-                <wp:wrapNone/>
-                <wp:docPr id="1938096081" name="Straight Arrow Connector 4"/>
-                <wp:cNvGraphicFramePr/>
-                <a:graphic xmlns:a="http://schemas.openxmlformats.org/drawingml/2006/main">
-                  <a:graphicData uri="http://schemas.microsoft.com/office/word/2010/wordprocessingShape">
-                    <wps:wsp>
-                      <wps:cNvCnPr/>
-                      <wps:spPr>
-                        <a:xfrm>
-                          <a:off x="0" y="0"/>
-                          <a:ext cx="609600" cy="45719"/>
-                        </a:xfrm>
-                        <a:prstGeom prst="straightConnector1">
-                          <a:avLst/>
-                        </a:prstGeom>
-                        <a:ln>
-                          <a:solidFill>
-                            <a:schemeClr val="tx1"/>
-                          </a:solidFill>
-                          <a:tailEnd type="triangle"/>
-                        </a:ln>
-                      </wps:spPr>
-                      <wps:style>
-                        <a:lnRef idx="1">
-                          <a:schemeClr val="accent1"/>
-                        </a:lnRef>
-                        <a:fillRef idx="0">
-                          <a:schemeClr val="accent1"/>
-                        </a:fillRef>
-                        <a:effectRef idx="0">
-                          <a:schemeClr val="accent1"/>
-                        </a:effectRef>
-                        <a:fontRef idx="minor">
-                          <a:schemeClr val="tx1"/>
-                        </a:fontRef>
-                      </wps:style>
-                      <wps:bodyPr/>
-                    </wps:wsp>
-                  </a:graphicData>
-                </a:graphic>
-                <wp14:sizeRelH relativeFrom="margin">
-                  <wp14:pctWidth>0</wp14:pctWidth>
-                </wp14:sizeRelH>
-                <wp14:sizeRelV relativeFrom="margin">
-                  <wp14:pctHeight>0</wp14:pctHeight>
-                </wp14:sizeRelV>
-              </wp:anchor>
-            </w:drawing>
-          </mc:Choice>
-          <mc:Fallback>
-            <w:pict>
-              <v:shapetype w14:anchorId="499FA42F" id="_x0000_t32" coordsize="21600,21600" o:spt="32" o:oned="t" path="m,l21600,21600e" filled="f">
-                <v:path arrowok="t" fillok="f" o:connecttype="none"/>
-                <o:lock v:ext="edit" shapetype="t"/>
-              </v:shapetype>
-              <v:shape id="Straight Arrow Connector 4" o:spid="_x0000_s1026" type="#_x0000_t32" style="position:absolute;margin-left:267pt;margin-top:453.15pt;width:48pt;height:3.6pt;z-index:251682816;visibility:visible;mso-wrap-style:square;mso-width-percent:0;mso-height-percent:0;mso-wrap-distance-left:9pt;mso-wrap-distance-top:0;mso-wrap-distance-right:9pt;mso-wrap-distance-bottom:0;mso-position-horizontal:absolute;mso-position-horizontal-relative:text;mso-position-vertical:absolute;mso-position-vertical-relative:text;mso-width-percent:0;mso-height-percent:0;mso-width-relative:margin;mso-height-relative:margin" o:gfxdata="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" strokecolor="black [3213]" strokeweight=".5pt">
-                <v:stroke endarrow="block" joinstyle="miter"/>
-              </v:shape>
-            </w:pict>
-          </mc:Fallback>
-        </mc:AlternateContent>
-      </w:r>
-      <w:r>
-        <w:rPr>
-          <w:noProof/>
-        </w:rPr>
-        <mc:AlternateContent>
-          <mc:Choice Requires="wps">
-            <w:drawing>
-              <wp:anchor distT="0" distB="0" distL="114300" distR="114300" simplePos="0" relativeHeight="251677696" behindDoc="0" locked="0" layoutInCell="1" allowOverlap="1" wp14:anchorId="2C65FB76" wp14:editId="70AFC2BD">
-                <wp:simplePos x="0" y="0"/>
-                <wp:positionH relativeFrom="column">
-                  <wp:posOffset>1200150</wp:posOffset>
-                </wp:positionH>
-                <wp:positionV relativeFrom="paragraph">
-                  <wp:posOffset>5669280</wp:posOffset>
-                </wp:positionV>
-                <wp:extent cx="1209675" cy="45719"/>
-                <wp:effectExtent l="0" t="38100" r="28575" b="88265"/>
-                <wp:wrapNone/>
-                <wp:docPr id="678550767" name="Straight Arrow Connector 4"/>
-                <wp:cNvGraphicFramePr/>
-                <a:graphic xmlns:a="http://schemas.openxmlformats.org/drawingml/2006/main">
-                  <a:graphicData uri="http://schemas.microsoft.com/office/word/2010/wordprocessingShape">
-                    <wps:wsp>
-                      <wps:cNvCnPr/>
-                      <wps:spPr>
-                        <a:xfrm>
-                          <a:off x="0" y="0"/>
-                          <a:ext cx="1209675" cy="45719"/>
-                        </a:xfrm>
-                        <a:prstGeom prst="straightConnector1">
-                          <a:avLst/>
-                        </a:prstGeom>
-                        <a:ln>
-                          <a:solidFill>
-                            <a:schemeClr val="tx1"/>
-                          </a:solidFill>
-                          <a:tailEnd type="triangle"/>
-                        </a:ln>
-                      </wps:spPr>
-                      <wps:style>
-                        <a:lnRef idx="1">
-                          <a:schemeClr val="accent1"/>
-                        </a:lnRef>
-                        <a:fillRef idx="0">
-                          <a:schemeClr val="accent1"/>
-                        </a:fillRef>
-                        <a:effectRef idx="0">
-                          <a:schemeClr val="accent1"/>
-                        </a:effectRef>
-                        <a:fontRef idx="minor">
-                          <a:schemeClr val="tx1"/>
-                        </a:fontRef>
-                      </wps:style>
-                      <wps:bodyPr/>
-                    </wps:wsp>
-                  </a:graphicData>
-                </a:graphic>
-                <wp14:sizeRelH relativeFrom="margin">
-                  <wp14:pctWidth>0</wp14:pctWidth>
-                </wp14:sizeRelH>
-                <wp14:sizeRelV relativeFrom="margin">
-                  <wp14:pctHeight>0</wp14:pctHeight>
-                </wp14:sizeRelV>
-              </wp:anchor>
-            </w:drawing>
-          </mc:Choice>
-          <mc:Fallback>
-            <w:pict>
-              <v:shape w14:anchorId="610BED00" id="Straight Arrow Connector 4" o:spid="_x0000_s1026" type="#_x0000_t32" style="position:absolute;margin-left:94.5pt;margin-top:446.4pt;width:95.25pt;height:3.6pt;z-index:251677696;visibility:visible;mso-wrap-style:square;mso-width-percent:0;mso-height-percent:0;mso-wrap-distance-left:9pt;mso-wrap-distance-top:0;mso-wrap-distance-right:9pt;mso-wrap-distance-bottom:0;mso-position-horizontal:absolute;mso-position-horizontal-relative:text;mso-position-vertical:absolute;mso-position-vertical-relative:text;mso-width-percent:0;mso-height-percent:0;mso-width-relative:margin;mso-height-relative:margin" o:gfxdata="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" strokecolor="black [3213]" strokeweight=".5pt">
-                <v:stroke endarrow="block" joinstyle="miter"/>
-              </v:shape>
-            </w:pict>
-          </mc:Fallback>
-        </mc:AlternateContent>
-      </w:r>
       <w:r>
         <w:t>i</w:t>
       </w:r>
@@ -2064,7 +1990,7 @@
                     </pic:cNvPicPr>
                   </pic:nvPicPr>
                   <pic:blipFill rotWithShape="1">
-                    <a:blip r:embed="rId8">
+                    <a:blip r:embed="rId9">
                       <a:extLst>
                         <a:ext uri="{28A0092B-C50C-407E-A947-70E740481C1C}">
                           <a14:useLocalDpi xmlns:a14="http://schemas.microsoft.com/office/drawing/2010/main" val="0"/>
@@ -2160,7 +2086,7 @@
         </w:rPr>
         <w:t xml:space="preserve"> [online] Available at: </w:t>
       </w:r>
-      <w:hyperlink r:id="rId9" w:history="1">
+      <w:hyperlink r:id="rId10" w:history="1">
         <w:r>
           <w:rPr>
             <w:rStyle w:val="Hyperlink"/>
@@ -2182,8 +2108,42 @@
       </w:r>
     </w:p>
     <w:p/>
+    <w:p>
+      <w:hyperlink r:id="rId11" w:history="1">
+        <w:r>
+          <w:rPr>
+            <w:rStyle w:val="Hyperlink"/>
+          </w:rPr>
+          <w:t>www.instagantt.com</w:t>
+        </w:r>
+      </w:hyperlink>
+      <w:r>
+        <w:t xml:space="preserve">. (n.d.). </w:t>
+      </w:r>
+      <w:r>
+        <w:rPr>
+          <w:i/>
+          <w:iCs/>
+        </w:rPr>
+        <w:t>What is Waterfall Project Management? Definition &amp; Examples.</w:t>
+      </w:r>
+      <w:r>
+        <w:t xml:space="preserve"> [online] Available at: </w:t>
+      </w:r>
+      <w:hyperlink r:id="rId12" w:history="1">
+        <w:r>
+          <w:rPr>
+            <w:rStyle w:val="Hyperlink"/>
+          </w:rPr>
+          <w:t>https://www.instagantt.com/project-management/what-is-waterfall-project-management</w:t>
+        </w:r>
+      </w:hyperlink>
+      <w:r>
+        <w:t xml:space="preserve"> [Accessed 21 November 2023]</w:t>
+      </w:r>
+    </w:p>
     <w:sectPr>
-      <w:footerReference w:type="default" r:id="rId10"/>
+      <w:footerReference w:type="default" r:id="rId13"/>
       <w:pgSz w:w="11906" w:h="16838"/>
       <w:pgMar w:top="1440" w:right="1440" w:bottom="1440" w:left="1440" w:header="708" w:footer="708" w:gutter="0"/>
       <w:pgNumType w:start="0"/>

--- a/Project design documentation.docx
+++ b/Project design documentation.docx
@@ -10,6 +10,7 @@
           <w:docPartUnique/>
         </w:docPartObj>
       </w:sdtPr>
+      <w:sdtEndPr/>
       <w:sdtContent>
         <w:p>
           <w:r>
@@ -132,6 +133,7 @@
                                     <w:dataBinding w:prefixMappings="xmlns:ns0='http://purl.org/dc/elements/1.1/' xmlns:ns1='http://schemas.openxmlformats.org/package/2006/metadata/core-properties' " w:xpath="/ns1:coreProperties[1]/ns0:creator[1]" w:storeItemID="{6C3C8BC8-F283-45AE-878A-BAB7291924A1}"/>
                                     <w:text/>
                                   </w:sdtPr>
+                                  <w:sdtEndPr/>
                                   <w:sdtContent>
                                     <w:p>
                                       <w:pPr>
@@ -173,6 +175,7 @@
                                       <w:dataBinding w:prefixMappings="xmlns:ns0='http://schemas.openxmlformats.org/officeDocument/2006/extended-properties' " w:xpath="/ns0:Properties[1]/ns0:Company[1]" w:storeItemID="{6668398D-A668-4E3E-A5EB-62B293D839F1}"/>
                                       <w:text/>
                                     </w:sdtPr>
+                                    <w:sdtEndPr/>
                                     <w:sdtContent>
                                       <w:r>
                                         <w:rPr>
@@ -201,6 +204,7 @@
                                       <w:dataBinding w:prefixMappings="xmlns:ns0='http://schemas.microsoft.com/office/2006/coverPageProps' " w:xpath="/ns0:CoverPageProperties[1]/ns0:CompanyAddress[1]" w:storeItemID="{55AF091B-3C7A-41E3-B477-F2FDAA23CFDA}"/>
                                       <w:text/>
                                     </w:sdtPr>
+                                    <w:sdtEndPr/>
                                     <w:sdtContent>
                                       <w:r>
                                         <w:rPr>
@@ -270,6 +274,7 @@
                                     <w:dataBinding w:prefixMappings="xmlns:ns0='http://purl.org/dc/elements/1.1/' xmlns:ns1='http://schemas.openxmlformats.org/package/2006/metadata/core-properties' " w:xpath="/ns1:coreProperties[1]/ns0:title[1]" w:storeItemID="{6C3C8BC8-F283-45AE-878A-BAB7291924A1}"/>
                                     <w:text/>
                                   </w:sdtPr>
+                                  <w:sdtEndPr/>
                                   <w:sdtContent>
                                     <w:p>
                                       <w:pPr>
@@ -345,6 +350,7 @@
                               <w:dataBinding w:prefixMappings="xmlns:ns0='http://purl.org/dc/elements/1.1/' xmlns:ns1='http://schemas.openxmlformats.org/package/2006/metadata/core-properties' " w:xpath="/ns1:coreProperties[1]/ns0:creator[1]" w:storeItemID="{6C3C8BC8-F283-45AE-878A-BAB7291924A1}"/>
                               <w:text/>
                             </w:sdtPr>
+                            <w:sdtEndPr/>
                             <w:sdtContent>
                               <w:p>
                                 <w:pPr>
@@ -386,6 +392,7 @@
                                 <w:dataBinding w:prefixMappings="xmlns:ns0='http://schemas.openxmlformats.org/officeDocument/2006/extended-properties' " w:xpath="/ns0:Properties[1]/ns0:Company[1]" w:storeItemID="{6668398D-A668-4E3E-A5EB-62B293D839F1}"/>
                                 <w:text/>
                               </w:sdtPr>
+                              <w:sdtEndPr/>
                               <w:sdtContent>
                                 <w:r>
                                   <w:rPr>
@@ -414,6 +421,7 @@
                                 <w:dataBinding w:prefixMappings="xmlns:ns0='http://schemas.microsoft.com/office/2006/coverPageProps' " w:xpath="/ns0:CoverPageProperties[1]/ns0:CompanyAddress[1]" w:storeItemID="{55AF091B-3C7A-41E3-B477-F2FDAA23CFDA}"/>
                                 <w:text/>
                               </w:sdtPr>
+                              <w:sdtEndPr/>
                               <w:sdtContent>
                                 <w:r>
                                   <w:rPr>
@@ -449,6 +457,7 @@
                               <w:dataBinding w:prefixMappings="xmlns:ns0='http://purl.org/dc/elements/1.1/' xmlns:ns1='http://schemas.openxmlformats.org/package/2006/metadata/core-properties' " w:xpath="/ns1:coreProperties[1]/ns0:title[1]" w:storeItemID="{6C3C8BC8-F283-45AE-878A-BAB7291924A1}"/>
                               <w:text/>
                             </w:sdtPr>
+                            <w:sdtEndPr/>
                             <w:sdtContent>
                               <w:p>
                                 <w:pPr>
@@ -563,7 +572,7 @@
           <w:r>
             <w:fldChar w:fldCharType="separate"/>
           </w:r>
-          <w:hyperlink w:anchor="_Toc163837655" w:history="1">
+          <w:hyperlink w:anchor="_Toc164014296" w:history="1">
             <w:r>
               <w:rPr>
                 <w:rStyle w:val="Hyperlink"/>
@@ -590,7 +599,7 @@
                 <w:noProof/>
                 <w:webHidden/>
               </w:rPr>
-              <w:instrText xml:space="preserve"> PAGEREF _Toc163837655 \h </w:instrText>
+              <w:instrText xml:space="preserve"> PAGEREF _Toc164014296 \h </w:instrText>
             </w:r>
             <w:r>
               <w:rPr>
@@ -635,7 +644,7 @@
               <w:lang w:eastAsia="en-GB"/>
             </w:rPr>
           </w:pPr>
-          <w:hyperlink w:anchor="_Toc163837656" w:history="1">
+          <w:hyperlink w:anchor="_Toc164014297" w:history="1">
             <w:r>
               <w:rPr>
                 <w:rStyle w:val="Hyperlink"/>
@@ -662,7 +671,7 @@
                 <w:noProof/>
                 <w:webHidden/>
               </w:rPr>
-              <w:instrText xml:space="preserve"> PAGEREF _Toc163837656 \h </w:instrText>
+              <w:instrText xml:space="preserve"> PAGEREF _Toc164014297 \h </w:instrText>
             </w:r>
             <w:r>
               <w:rPr>
@@ -707,7 +716,7 @@
               <w:lang w:eastAsia="en-GB"/>
             </w:rPr>
           </w:pPr>
-          <w:hyperlink w:anchor="_Toc163837657" w:history="1">
+          <w:hyperlink w:anchor="_Toc164014298" w:history="1">
             <w:r>
               <w:rPr>
                 <w:rStyle w:val="Hyperlink"/>
@@ -734,7 +743,7 @@
                 <w:noProof/>
                 <w:webHidden/>
               </w:rPr>
-              <w:instrText xml:space="preserve"> PAGEREF _Toc163837657 \h </w:instrText>
+              <w:instrText xml:space="preserve"> PAGEREF _Toc164014298 \h </w:instrText>
             </w:r>
             <w:r>
               <w:rPr>
@@ -779,7 +788,7 @@
               <w:lang w:eastAsia="en-GB"/>
             </w:rPr>
           </w:pPr>
-          <w:hyperlink w:anchor="_Toc163837658" w:history="1">
+          <w:hyperlink w:anchor="_Toc164014299" w:history="1">
             <w:r>
               <w:rPr>
                 <w:rStyle w:val="Hyperlink"/>
@@ -806,7 +815,7 @@
                 <w:noProof/>
                 <w:webHidden/>
               </w:rPr>
-              <w:instrText xml:space="preserve"> PAGEREF _Toc163837658 \h </w:instrText>
+              <w:instrText xml:space="preserve"> PAGEREF _Toc164014299 \h </w:instrText>
             </w:r>
             <w:r>
               <w:rPr>
@@ -851,7 +860,7 @@
               <w:lang w:eastAsia="en-GB"/>
             </w:rPr>
           </w:pPr>
-          <w:hyperlink w:anchor="_Toc163837659" w:history="1">
+          <w:hyperlink w:anchor="_Toc164014300" w:history="1">
             <w:r>
               <w:rPr>
                 <w:rStyle w:val="Hyperlink"/>
@@ -878,7 +887,7 @@
                 <w:noProof/>
                 <w:webHidden/>
               </w:rPr>
-              <w:instrText xml:space="preserve"> PAGEREF _Toc163837659 \h </w:instrText>
+              <w:instrText xml:space="preserve"> PAGEREF _Toc164014300 \h </w:instrText>
             </w:r>
             <w:r>
               <w:rPr>
@@ -898,7 +907,7 @@
                 <w:noProof/>
                 <w:webHidden/>
               </w:rPr>
-              <w:t>2</w:t>
+              <w:t>3</w:t>
             </w:r>
             <w:r>
               <w:rPr>
@@ -923,7 +932,7 @@
               <w:lang w:eastAsia="en-GB"/>
             </w:rPr>
           </w:pPr>
-          <w:hyperlink w:anchor="_Toc163837660" w:history="1">
+          <w:hyperlink w:anchor="_Toc164014301" w:history="1">
             <w:r>
               <w:rPr>
                 <w:rStyle w:val="Hyperlink"/>
@@ -950,7 +959,7 @@
                 <w:noProof/>
                 <w:webHidden/>
               </w:rPr>
-              <w:instrText xml:space="preserve"> PAGEREF _Toc163837660 \h </w:instrText>
+              <w:instrText xml:space="preserve"> PAGEREF _Toc164014301 \h </w:instrText>
             </w:r>
             <w:r>
               <w:rPr>
@@ -970,7 +979,449 @@
                 <w:noProof/>
                 <w:webHidden/>
               </w:rPr>
-              <w:t>2</w:t>
+              <w:t>3</w:t>
+            </w:r>
+            <w:r>
+              <w:rPr>
+                <w:noProof/>
+                <w:webHidden/>
+              </w:rPr>
+              <w:fldChar w:fldCharType="end"/>
+            </w:r>
+          </w:hyperlink>
+        </w:p>
+        <w:p>
+          <w:pPr>
+            <w:pStyle w:val="TOC2"/>
+            <w:tabs>
+              <w:tab w:val="right" w:leader="dot" w:pos="9016"/>
+            </w:tabs>
+            <w:rPr>
+              <w:rFonts w:eastAsiaTheme="minorEastAsia"/>
+              <w:noProof/>
+              <w:sz w:val="24"/>
+              <w:szCs w:val="24"/>
+              <w:lang w:eastAsia="en-GB"/>
+            </w:rPr>
+          </w:pPr>
+          <w:hyperlink w:anchor="_Toc164014302" w:history="1">
+            <w:r>
+              <w:rPr>
+                <w:rStyle w:val="Hyperlink"/>
+                <w:noProof/>
+              </w:rPr>
+              <w:t>Model application</w:t>
+            </w:r>
+            <w:r>
+              <w:rPr>
+                <w:noProof/>
+                <w:webHidden/>
+              </w:rPr>
+              <w:tab/>
+            </w:r>
+            <w:r>
+              <w:rPr>
+                <w:noProof/>
+                <w:webHidden/>
+              </w:rPr>
+              <w:fldChar w:fldCharType="begin"/>
+            </w:r>
+            <w:r>
+              <w:rPr>
+                <w:noProof/>
+                <w:webHidden/>
+              </w:rPr>
+              <w:instrText xml:space="preserve"> PAGEREF _Toc164014302 \h </w:instrText>
+            </w:r>
+            <w:r>
+              <w:rPr>
+                <w:noProof/>
+                <w:webHidden/>
+              </w:rPr>
+            </w:r>
+            <w:r>
+              <w:rPr>
+                <w:noProof/>
+                <w:webHidden/>
+              </w:rPr>
+              <w:fldChar w:fldCharType="separate"/>
+            </w:r>
+            <w:r>
+              <w:rPr>
+                <w:noProof/>
+                <w:webHidden/>
+              </w:rPr>
+              <w:t>3</w:t>
+            </w:r>
+            <w:r>
+              <w:rPr>
+                <w:noProof/>
+                <w:webHidden/>
+              </w:rPr>
+              <w:fldChar w:fldCharType="end"/>
+            </w:r>
+          </w:hyperlink>
+        </w:p>
+        <w:p>
+          <w:pPr>
+            <w:pStyle w:val="TOC2"/>
+            <w:tabs>
+              <w:tab w:val="right" w:leader="dot" w:pos="9016"/>
+            </w:tabs>
+            <w:rPr>
+              <w:rFonts w:eastAsiaTheme="minorEastAsia"/>
+              <w:noProof/>
+              <w:sz w:val="24"/>
+              <w:szCs w:val="24"/>
+              <w:lang w:eastAsia="en-GB"/>
+            </w:rPr>
+          </w:pPr>
+          <w:hyperlink w:anchor="_Toc164014303" w:history="1">
+            <w:r>
+              <w:rPr>
+                <w:rStyle w:val="Hyperlink"/>
+                <w:noProof/>
+              </w:rPr>
+              <w:t>Description</w:t>
+            </w:r>
+            <w:r>
+              <w:rPr>
+                <w:noProof/>
+                <w:webHidden/>
+              </w:rPr>
+              <w:tab/>
+            </w:r>
+            <w:r>
+              <w:rPr>
+                <w:noProof/>
+                <w:webHidden/>
+              </w:rPr>
+              <w:fldChar w:fldCharType="begin"/>
+            </w:r>
+            <w:r>
+              <w:rPr>
+                <w:noProof/>
+                <w:webHidden/>
+              </w:rPr>
+              <w:instrText xml:space="preserve"> PAGEREF _Toc164014303 \h </w:instrText>
+            </w:r>
+            <w:r>
+              <w:rPr>
+                <w:noProof/>
+                <w:webHidden/>
+              </w:rPr>
+            </w:r>
+            <w:r>
+              <w:rPr>
+                <w:noProof/>
+                <w:webHidden/>
+              </w:rPr>
+              <w:fldChar w:fldCharType="separate"/>
+            </w:r>
+            <w:r>
+              <w:rPr>
+                <w:noProof/>
+                <w:webHidden/>
+              </w:rPr>
+              <w:t>4</w:t>
+            </w:r>
+            <w:r>
+              <w:rPr>
+                <w:noProof/>
+                <w:webHidden/>
+              </w:rPr>
+              <w:fldChar w:fldCharType="end"/>
+            </w:r>
+          </w:hyperlink>
+        </w:p>
+        <w:p>
+          <w:pPr>
+            <w:pStyle w:val="TOC2"/>
+            <w:tabs>
+              <w:tab w:val="right" w:leader="dot" w:pos="9016"/>
+            </w:tabs>
+            <w:rPr>
+              <w:rFonts w:eastAsiaTheme="minorEastAsia"/>
+              <w:noProof/>
+              <w:sz w:val="24"/>
+              <w:szCs w:val="24"/>
+              <w:lang w:eastAsia="en-GB"/>
+            </w:rPr>
+          </w:pPr>
+          <w:hyperlink w:anchor="_Toc164014304" w:history="1">
+            <w:r>
+              <w:rPr>
+                <w:rStyle w:val="Hyperlink"/>
+                <w:noProof/>
+              </w:rPr>
+              <w:t>GDPR</w:t>
+            </w:r>
+            <w:r>
+              <w:rPr>
+                <w:noProof/>
+                <w:webHidden/>
+              </w:rPr>
+              <w:tab/>
+            </w:r>
+            <w:r>
+              <w:rPr>
+                <w:noProof/>
+                <w:webHidden/>
+              </w:rPr>
+              <w:fldChar w:fldCharType="begin"/>
+            </w:r>
+            <w:r>
+              <w:rPr>
+                <w:noProof/>
+                <w:webHidden/>
+              </w:rPr>
+              <w:instrText xml:space="preserve"> PAGEREF _Toc164014304 \h </w:instrText>
+            </w:r>
+            <w:r>
+              <w:rPr>
+                <w:noProof/>
+                <w:webHidden/>
+              </w:rPr>
+            </w:r>
+            <w:r>
+              <w:rPr>
+                <w:noProof/>
+                <w:webHidden/>
+              </w:rPr>
+              <w:fldChar w:fldCharType="separate"/>
+            </w:r>
+            <w:r>
+              <w:rPr>
+                <w:noProof/>
+                <w:webHidden/>
+              </w:rPr>
+              <w:t>4</w:t>
+            </w:r>
+            <w:r>
+              <w:rPr>
+                <w:noProof/>
+                <w:webHidden/>
+              </w:rPr>
+              <w:fldChar w:fldCharType="end"/>
+            </w:r>
+          </w:hyperlink>
+        </w:p>
+        <w:p>
+          <w:pPr>
+            <w:pStyle w:val="TOC2"/>
+            <w:tabs>
+              <w:tab w:val="right" w:leader="dot" w:pos="9016"/>
+            </w:tabs>
+            <w:rPr>
+              <w:rFonts w:eastAsiaTheme="minorEastAsia"/>
+              <w:noProof/>
+              <w:sz w:val="24"/>
+              <w:szCs w:val="24"/>
+              <w:lang w:eastAsia="en-GB"/>
+            </w:rPr>
+          </w:pPr>
+          <w:hyperlink w:anchor="_Toc164014305" w:history="1">
+            <w:r>
+              <w:rPr>
+                <w:rStyle w:val="Hyperlink"/>
+                <w:noProof/>
+              </w:rPr>
+              <w:t>Functional requirements</w:t>
+            </w:r>
+            <w:r>
+              <w:rPr>
+                <w:noProof/>
+                <w:webHidden/>
+              </w:rPr>
+              <w:tab/>
+            </w:r>
+            <w:r>
+              <w:rPr>
+                <w:noProof/>
+                <w:webHidden/>
+              </w:rPr>
+              <w:fldChar w:fldCharType="begin"/>
+            </w:r>
+            <w:r>
+              <w:rPr>
+                <w:noProof/>
+                <w:webHidden/>
+              </w:rPr>
+              <w:instrText xml:space="preserve"> PAGEREF _Toc164014305 \h </w:instrText>
+            </w:r>
+            <w:r>
+              <w:rPr>
+                <w:noProof/>
+                <w:webHidden/>
+              </w:rPr>
+            </w:r>
+            <w:r>
+              <w:rPr>
+                <w:noProof/>
+                <w:webHidden/>
+              </w:rPr>
+              <w:fldChar w:fldCharType="separate"/>
+            </w:r>
+            <w:r>
+              <w:rPr>
+                <w:noProof/>
+                <w:webHidden/>
+              </w:rPr>
+              <w:t>4</w:t>
+            </w:r>
+            <w:r>
+              <w:rPr>
+                <w:noProof/>
+                <w:webHidden/>
+              </w:rPr>
+              <w:fldChar w:fldCharType="end"/>
+            </w:r>
+          </w:hyperlink>
+        </w:p>
+        <w:p>
+          <w:pPr>
+            <w:pStyle w:val="TOC2"/>
+            <w:tabs>
+              <w:tab w:val="right" w:leader="dot" w:pos="9016"/>
+            </w:tabs>
+            <w:rPr>
+              <w:rFonts w:eastAsiaTheme="minorEastAsia"/>
+              <w:noProof/>
+              <w:sz w:val="24"/>
+              <w:szCs w:val="24"/>
+              <w:lang w:eastAsia="en-GB"/>
+            </w:rPr>
+          </w:pPr>
+          <w:hyperlink w:anchor="_Toc164014306" w:history="1">
+            <w:r>
+              <w:rPr>
+                <w:rStyle w:val="Hyperlink"/>
+                <w:noProof/>
+              </w:rPr>
+              <w:t>UML Diagrams</w:t>
+            </w:r>
+            <w:r>
+              <w:rPr>
+                <w:noProof/>
+                <w:webHidden/>
+              </w:rPr>
+              <w:tab/>
+            </w:r>
+            <w:r>
+              <w:rPr>
+                <w:noProof/>
+                <w:webHidden/>
+              </w:rPr>
+              <w:fldChar w:fldCharType="begin"/>
+            </w:r>
+            <w:r>
+              <w:rPr>
+                <w:noProof/>
+                <w:webHidden/>
+              </w:rPr>
+              <w:instrText xml:space="preserve"> PAGEREF _Toc164014306 \h </w:instrText>
+            </w:r>
+            <w:r>
+              <w:rPr>
+                <w:noProof/>
+                <w:webHidden/>
+              </w:rPr>
+            </w:r>
+            <w:r>
+              <w:rPr>
+                <w:noProof/>
+                <w:webHidden/>
+              </w:rPr>
+              <w:fldChar w:fldCharType="separate"/>
+            </w:r>
+            <w:r>
+              <w:rPr>
+                <w:noProof/>
+                <w:webHidden/>
+              </w:rPr>
+              <w:t>5</w:t>
+            </w:r>
+            <w:r>
+              <w:rPr>
+                <w:noProof/>
+                <w:webHidden/>
+              </w:rPr>
+              <w:fldChar w:fldCharType="end"/>
+            </w:r>
+          </w:hyperlink>
+        </w:p>
+        <w:p>
+          <w:pPr>
+            <w:pStyle w:val="TOC3"/>
+            <w:tabs>
+              <w:tab w:val="right" w:leader="dot" w:pos="9016"/>
+            </w:tabs>
+            <w:rPr>
+              <w:noProof/>
+            </w:rPr>
+          </w:pPr>
+          <w:hyperlink w:anchor="_Toc164014307" w:history="1">
+            <w:r>
+              <w:rPr>
+                <w:rStyle w:val="Hyperlink"/>
+                <w:noProof/>
+              </w:rPr>
+              <w:t>User stories an</w:t>
+            </w:r>
+            <w:r>
+              <w:rPr>
+                <w:rStyle w:val="Hyperlink"/>
+                <w:noProof/>
+              </w:rPr>
+              <w:t>d</w:t>
+            </w:r>
+            <w:r>
+              <w:rPr>
+                <w:rStyle w:val="Hyperlink"/>
+                <w:noProof/>
+              </w:rPr>
+              <w:t xml:space="preserve"> use case scenarios.</w:t>
+            </w:r>
+            <w:r>
+              <w:rPr>
+                <w:noProof/>
+                <w:webHidden/>
+              </w:rPr>
+              <w:tab/>
+            </w:r>
+            <w:r>
+              <w:rPr>
+                <w:noProof/>
+                <w:webHidden/>
+              </w:rPr>
+              <w:fldChar w:fldCharType="begin"/>
+            </w:r>
+            <w:r>
+              <w:rPr>
+                <w:noProof/>
+                <w:webHidden/>
+              </w:rPr>
+              <w:instrText xml:space="preserve"> PAGEREF _Toc164014307 \h </w:instrText>
+            </w:r>
+            <w:r>
+              <w:rPr>
+                <w:noProof/>
+                <w:webHidden/>
+              </w:rPr>
+            </w:r>
+            <w:r>
+              <w:rPr>
+                <w:noProof/>
+                <w:webHidden/>
+              </w:rPr>
+              <w:fldChar w:fldCharType="separate"/>
+            </w:r>
+            <w:r>
+              <w:rPr>
+                <w:noProof/>
+                <w:webHidden/>
+              </w:rPr>
+              <w:t>5</w:t>
             </w:r>
             <w:r>
               <w:rPr>
@@ -995,13 +1446,13 @@
               <w:lang w:eastAsia="en-GB"/>
             </w:rPr>
           </w:pPr>
-          <w:hyperlink w:anchor="_Toc163837661" w:history="1">
+          <w:hyperlink w:anchor="_Toc164014308" w:history="1">
             <w:r>
               <w:rPr>
                 <w:rStyle w:val="Hyperlink"/>
                 <w:noProof/>
               </w:rPr>
-              <w:t>Project vision</w:t>
+              <w:t>References</w:t>
             </w:r>
             <w:r>
               <w:rPr>
@@ -1022,223 +1473,7 @@
                 <w:noProof/>
                 <w:webHidden/>
               </w:rPr>
-              <w:instrText xml:space="preserve"> PAGEREF _Toc163837661 \h </w:instrText>
-            </w:r>
-            <w:r>
-              <w:rPr>
-                <w:noProof/>
-                <w:webHidden/>
-              </w:rPr>
-            </w:r>
-            <w:r>
-              <w:rPr>
-                <w:noProof/>
-                <w:webHidden/>
-              </w:rPr>
-              <w:fldChar w:fldCharType="separate"/>
-            </w:r>
-            <w:r>
-              <w:rPr>
-                <w:noProof/>
-                <w:webHidden/>
-              </w:rPr>
-              <w:t>4</w:t>
-            </w:r>
-            <w:r>
-              <w:rPr>
-                <w:noProof/>
-                <w:webHidden/>
-              </w:rPr>
-              <w:fldChar w:fldCharType="end"/>
-            </w:r>
-          </w:hyperlink>
-        </w:p>
-        <w:p>
-          <w:pPr>
-            <w:pStyle w:val="TOC2"/>
-            <w:tabs>
-              <w:tab w:val="right" w:leader="dot" w:pos="9016"/>
-            </w:tabs>
-            <w:rPr>
-              <w:rFonts w:eastAsiaTheme="minorEastAsia"/>
-              <w:noProof/>
-              <w:sz w:val="24"/>
-              <w:szCs w:val="24"/>
-              <w:lang w:eastAsia="en-GB"/>
-            </w:rPr>
-          </w:pPr>
-          <w:hyperlink w:anchor="_Toc163837662" w:history="1">
-            <w:r>
-              <w:rPr>
-                <w:rStyle w:val="Hyperlink"/>
-                <w:noProof/>
-              </w:rPr>
-              <w:t>Background</w:t>
-            </w:r>
-            <w:r>
-              <w:rPr>
-                <w:noProof/>
-                <w:webHidden/>
-              </w:rPr>
-              <w:tab/>
-            </w:r>
-            <w:r>
-              <w:rPr>
-                <w:noProof/>
-                <w:webHidden/>
-              </w:rPr>
-              <w:fldChar w:fldCharType="begin"/>
-            </w:r>
-            <w:r>
-              <w:rPr>
-                <w:noProof/>
-                <w:webHidden/>
-              </w:rPr>
-              <w:instrText xml:space="preserve"> PAGEREF _Toc163837662 \h </w:instrText>
-            </w:r>
-            <w:r>
-              <w:rPr>
-                <w:noProof/>
-                <w:webHidden/>
-              </w:rPr>
-            </w:r>
-            <w:r>
-              <w:rPr>
-                <w:noProof/>
-                <w:webHidden/>
-              </w:rPr>
-              <w:fldChar w:fldCharType="separate"/>
-            </w:r>
-            <w:r>
-              <w:rPr>
-                <w:noProof/>
-                <w:webHidden/>
-              </w:rPr>
-              <w:t>4</w:t>
-            </w:r>
-            <w:r>
-              <w:rPr>
-                <w:noProof/>
-                <w:webHidden/>
-              </w:rPr>
-              <w:fldChar w:fldCharType="end"/>
-            </w:r>
-          </w:hyperlink>
-        </w:p>
-        <w:p>
-          <w:pPr>
-            <w:pStyle w:val="TOC2"/>
-            <w:tabs>
-              <w:tab w:val="right" w:leader="dot" w:pos="9016"/>
-            </w:tabs>
-            <w:rPr>
-              <w:rFonts w:eastAsiaTheme="minorEastAsia"/>
-              <w:noProof/>
-              <w:sz w:val="24"/>
-              <w:szCs w:val="24"/>
-              <w:lang w:eastAsia="en-GB"/>
-            </w:rPr>
-          </w:pPr>
-          <w:hyperlink w:anchor="_Toc163837663" w:history="1">
-            <w:r>
-              <w:rPr>
-                <w:rStyle w:val="Hyperlink"/>
-                <w:noProof/>
-              </w:rPr>
-              <w:t>User stories and use case scenarios.</w:t>
-            </w:r>
-            <w:r>
-              <w:rPr>
-                <w:noProof/>
-                <w:webHidden/>
-              </w:rPr>
-              <w:tab/>
-            </w:r>
-            <w:r>
-              <w:rPr>
-                <w:noProof/>
-                <w:webHidden/>
-              </w:rPr>
-              <w:fldChar w:fldCharType="begin"/>
-            </w:r>
-            <w:r>
-              <w:rPr>
-                <w:noProof/>
-                <w:webHidden/>
-              </w:rPr>
-              <w:instrText xml:space="preserve"> PAGEREF _Toc163837663 \h </w:instrText>
-            </w:r>
-            <w:r>
-              <w:rPr>
-                <w:noProof/>
-                <w:webHidden/>
-              </w:rPr>
-            </w:r>
-            <w:r>
-              <w:rPr>
-                <w:noProof/>
-                <w:webHidden/>
-              </w:rPr>
-              <w:fldChar w:fldCharType="separate"/>
-            </w:r>
-            <w:r>
-              <w:rPr>
-                <w:noProof/>
-                <w:webHidden/>
-              </w:rPr>
-              <w:t>4</w:t>
-            </w:r>
-            <w:r>
-              <w:rPr>
-                <w:noProof/>
-                <w:webHidden/>
-              </w:rPr>
-              <w:fldChar w:fldCharType="end"/>
-            </w:r>
-          </w:hyperlink>
-        </w:p>
-        <w:p>
-          <w:pPr>
-            <w:pStyle w:val="TOC1"/>
-            <w:tabs>
-              <w:tab w:val="right" w:leader="dot" w:pos="9016"/>
-            </w:tabs>
-            <w:rPr>
-              <w:rFonts w:eastAsiaTheme="minorEastAsia"/>
-              <w:noProof/>
-              <w:sz w:val="24"/>
-              <w:szCs w:val="24"/>
-              <w:lang w:eastAsia="en-GB"/>
-            </w:rPr>
-          </w:pPr>
-          <w:hyperlink w:anchor="_Toc163837664" w:history="1">
-            <w:r>
-              <w:rPr>
-                <w:rStyle w:val="Hyperlink"/>
-                <w:noProof/>
-              </w:rPr>
-              <w:t>References</w:t>
-            </w:r>
-            <w:r>
-              <w:rPr>
-                <w:noProof/>
-                <w:webHidden/>
-              </w:rPr>
-              <w:tab/>
-            </w:r>
-            <w:r>
-              <w:rPr>
-                <w:noProof/>
-                <w:webHidden/>
-              </w:rPr>
-              <w:fldChar w:fldCharType="begin"/>
-            </w:r>
-            <w:r>
-              <w:rPr>
-                <w:noProof/>
-                <w:webHidden/>
-              </w:rPr>
-              <w:instrText xml:space="preserve"> PAGEREF _Toc163837664 \h </w:instrText>
+              <w:instrText xml:space="preserve"> PAGEREF _Toc164014308 \h </w:instrText>
             </w:r>
             <w:r>
               <w:rPr>
@@ -1298,7 +1533,7 @@
       <w:pPr>
         <w:pStyle w:val="Heading1"/>
       </w:pPr>
-      <w:bookmarkStart w:id="0" w:name="_Toc163837655"/>
+      <w:bookmarkStart w:id="0" w:name="_Toc164014296"/>
       <w:r>
         <w:lastRenderedPageBreak/>
         <w:t>Introduction</w:t>
@@ -1350,7 +1585,7 @@
       <w:pPr>
         <w:pStyle w:val="Heading1"/>
       </w:pPr>
-      <w:bookmarkStart w:id="1" w:name="_Toc163837656"/>
+      <w:bookmarkStart w:id="1" w:name="_Toc164014297"/>
       <w:r>
         <w:t>Software development life cycle</w:t>
       </w:r>
@@ -1498,7 +1733,7 @@
       <w:pPr>
         <w:pStyle w:val="Heading2"/>
       </w:pPr>
-      <w:bookmarkStart w:id="2" w:name="_Toc163837657"/>
+      <w:bookmarkStart w:id="2" w:name="_Toc164014298"/>
       <w:r>
         <w:t>Requirement analysis</w:t>
       </w:r>
@@ -1577,7 +1812,7 @@
       <w:pPr>
         <w:pStyle w:val="Heading2"/>
       </w:pPr>
-      <w:bookmarkStart w:id="3" w:name="_Toc163837658"/>
+      <w:bookmarkStart w:id="3" w:name="_Toc164014299"/>
       <w:r>
         <w:t>Design</w:t>
       </w:r>
@@ -1643,7 +1878,7 @@
       <w:pPr>
         <w:pStyle w:val="Heading2"/>
       </w:pPr>
-      <w:bookmarkStart w:id="4" w:name="_Toc163837659"/>
+      <w:bookmarkStart w:id="4" w:name="_Toc164014300"/>
       <w:r>
         <w:t>Waterfall model</w:t>
       </w:r>
@@ -1755,7 +1990,7 @@
       <w:pPr>
         <w:pStyle w:val="Heading2"/>
       </w:pPr>
-      <w:bookmarkStart w:id="5" w:name="_Toc163837660"/>
+      <w:bookmarkStart w:id="5" w:name="_Toc164014301"/>
       <w:r>
         <w:t>Agile model</w:t>
       </w:r>
@@ -1779,6 +2014,27 @@
       </w:r>
       <w:r>
         <w:t xml:space="preserve">user stories are used to understand and keep track of the project requirements and product backlogs are used to keep track of how tasks should be handled across sprints. </w:t>
+      </w:r>
+    </w:p>
+    <w:p>
+      <w:pPr>
+        <w:pStyle w:val="Heading2"/>
+      </w:pPr>
+      <w:bookmarkStart w:id="6" w:name="_Toc164014302"/>
+      <w:r>
+        <w:t>Model application</w:t>
+      </w:r>
+      <w:bookmarkEnd w:id="6"/>
+    </w:p>
+    <w:p>
+      <w:r>
+        <w:t>For</w:t>
+      </w:r>
+      <w:r>
+        <w:t xml:space="preserve"> this project, I will be making use of the agile model, therefore making use of 2-week sprints to develop my software. First I will establish the functional requirements for my project and use the MoSCoW (Must-have, Should-have, Could-have, Won’t-have) method</w:t>
+      </w:r>
+      <w:r>
+        <w:t>, this will be used to inform my decisions on creating use case diagrams.</w:t>
       </w:r>
     </w:p>
     <w:p/>
@@ -1794,28 +2050,17 @@
       <w:r>
         <w:br w:type="page"/>
       </w:r>
+    </w:p>
+    <w:p>
+      <w:pPr>
+        <w:pStyle w:val="Heading2"/>
+      </w:pPr>
+      <w:bookmarkStart w:id="7" w:name="_Toc164014303"/>
       <w:r>
         <w:lastRenderedPageBreak/>
-        <w:t xml:space="preserve"> </w:t>
-      </w:r>
-    </w:p>
-    <w:p>
-      <w:pPr>
-        <w:pStyle w:val="Heading2"/>
-      </w:pPr>
-      <w:r>
-        <w:tab/>
-      </w:r>
-    </w:p>
-    <w:p>
-      <w:pPr>
-        <w:pStyle w:val="Heading1"/>
-      </w:pPr>
-      <w:bookmarkStart w:id="6" w:name="_Toc163837661"/>
-      <w:r>
-        <w:t>Project vision</w:t>
-      </w:r>
-      <w:bookmarkEnd w:id="6"/>
+        <w:t>Description</w:t>
+      </w:r>
+      <w:bookmarkEnd w:id="7"/>
     </w:p>
     <w:p>
       <w:pPr>
@@ -1846,92 +2091,106 @@
       </w:r>
     </w:p>
     <w:p>
+      <w:r>
+        <w:t xml:space="preserve">Username and password management systems have </w:t>
+      </w:r>
+      <w:r>
+        <w:t xml:space="preserve">been available for </w:t>
+      </w:r>
+      <w:r>
+        <w:t>public</w:t>
+      </w:r>
+      <w:r>
+        <w:t xml:space="preserve"> use for </w:t>
+      </w:r>
+      <w:r>
+        <w:t xml:space="preserve">over 20 years and aid the user in </w:t>
+      </w:r>
+      <w:r>
+        <w:t xml:space="preserve">keeping track of each individual login for </w:t>
+      </w:r>
+      <w:r>
+        <w:t>various</w:t>
+      </w:r>
+      <w:r>
+        <w:t xml:space="preserve"> we</w:t>
+      </w:r>
+      <w:r>
+        <w:t xml:space="preserve">bsites. </w:t>
+      </w:r>
+      <w:r>
+        <w:t xml:space="preserve">The use of password managers </w:t>
+      </w:r>
+      <w:r>
+        <w:t>has been</w:t>
+      </w:r>
+      <w:r>
+        <w:t xml:space="preserve"> widely observed to </w:t>
+      </w:r>
+      <w:r>
+        <w:t xml:space="preserve">encourage </w:t>
+      </w:r>
+      <w:r>
+        <w:t xml:space="preserve">higher standards of login security as the user does not need to remember </w:t>
+      </w:r>
+      <w:r>
+        <w:t>various</w:t>
+      </w:r>
+      <w:r>
+        <w:t xml:space="preserve"> usernames and passwords </w:t>
+      </w:r>
+      <w:r>
+        <w:t>as the manager keeps track for them, therefore security standards are more likely to be adhered to.</w:t>
+      </w:r>
+      <w:r>
+        <w:t xml:space="preserve"> (Anon, 2023)</w:t>
+      </w:r>
+    </w:p>
+    <w:p>
+      <w:r>
+        <w:t xml:space="preserve">Due to the nature of data being stored by username and password management software, </w:t>
+      </w:r>
+      <w:r>
+        <w:t>legal, and ethical considerations must be taken to comply with current regulations.</w:t>
+      </w:r>
+      <w:r>
+        <w:t xml:space="preserve"> The’ Data Protection Act 1998’ and ‘Data Protection Act 2018’ are the UK legislation which govern how data can be collected and stored as well as what steps </w:t>
+      </w:r>
+      <w:r>
+        <w:t xml:space="preserve">an organisation must take to ensure the security of said data. In this case </w:t>
+      </w:r>
+      <w:r>
+        <w:t xml:space="preserve">steps must be taken to ensure that only the necessary data is stored, e.g., </w:t>
+      </w:r>
+      <w:r>
+        <w:t xml:space="preserve">Usernames, Passwords, and the site they are for. Furthermore, the program should securely store any data collected to </w:t>
+      </w:r>
+      <w:r>
+        <w:t>comply with legislation</w:t>
+      </w:r>
+      <w:r>
+        <w:t xml:space="preserve"> and prevent data leaks.</w:t>
+      </w:r>
+    </w:p>
+    <w:p>
       <w:pPr>
         <w:pStyle w:val="Heading2"/>
       </w:pPr>
-      <w:bookmarkStart w:id="7" w:name="_Toc163837662"/>
-      <w:r>
-        <w:t>Background</w:t>
-      </w:r>
-      <w:bookmarkEnd w:id="7"/>
-    </w:p>
-    <w:p>
-      <w:r>
-        <w:t xml:space="preserve">Username and password management systems have </w:t>
-      </w:r>
-      <w:r>
-        <w:t xml:space="preserve">been available for </w:t>
-      </w:r>
-      <w:r>
-        <w:t>public</w:t>
-      </w:r>
-      <w:r>
-        <w:t xml:space="preserve"> use for </w:t>
-      </w:r>
-      <w:r>
-        <w:t xml:space="preserve">over 20 years and aid the user in </w:t>
-      </w:r>
-      <w:r>
-        <w:t xml:space="preserve">keeping track of each individual login for </w:t>
-      </w:r>
-      <w:r>
-        <w:t>various</w:t>
-      </w:r>
-      <w:r>
-        <w:t xml:space="preserve"> we</w:t>
-      </w:r>
-      <w:r>
-        <w:t xml:space="preserve">bsites. </w:t>
-      </w:r>
-      <w:r>
-        <w:t xml:space="preserve">The use of password managers </w:t>
-      </w:r>
-      <w:r>
-        <w:t>has been</w:t>
-      </w:r>
-      <w:r>
-        <w:t xml:space="preserve"> widely observed to </w:t>
-      </w:r>
-      <w:r>
-        <w:t xml:space="preserve">encourage </w:t>
-      </w:r>
-      <w:r>
-        <w:t xml:space="preserve">higher standards of login security as the user does not need to remember </w:t>
-      </w:r>
-      <w:r>
-        <w:t>various</w:t>
-      </w:r>
-      <w:r>
-        <w:t xml:space="preserve"> usernames and passwords </w:t>
-      </w:r>
-      <w:r>
-        <w:t>as the manager keeps track for them, therefore security standards are more likely to be adhered to.</w:t>
-      </w:r>
-    </w:p>
-    <w:p>
-      <w:r>
-        <w:t xml:space="preserve">Due to the nature of data being stored by username and password management software, </w:t>
-      </w:r>
-      <w:r>
-        <w:t>legal, and ethical considerations must be taken to comply with current regulations.</w:t>
-      </w:r>
-      <w:r>
-        <w:t xml:space="preserve"> The’ Data Protection Act 1998’ and ‘Data Protection Act 2018’ are the UK legislation which govern how data can be collected and stored as well as what steps </w:t>
-      </w:r>
-      <w:r>
-        <w:t xml:space="preserve">an organisation must take to ensure the security of said data. In this case </w:t>
-      </w:r>
-      <w:r>
-        <w:t xml:space="preserve">steps must be taken to ensure that only the necessary data is stored, e.g., </w:t>
-      </w:r>
-      <w:r>
-        <w:t xml:space="preserve">Usernames, Passwords, and the site they are for. Furthermore, the program should securely store any data collected to </w:t>
-      </w:r>
-      <w:r>
-        <w:t>comply with legislation</w:t>
-      </w:r>
-      <w:r>
-        <w:t xml:space="preserve"> and prevent data leaks.</w:t>
+      <w:bookmarkStart w:id="8" w:name="_Toc164014304"/>
+      <w:r>
+        <w:t>GDPR</w:t>
+      </w:r>
+      <w:bookmarkEnd w:id="8"/>
+    </w:p>
+    <w:p>
+      <w:r>
+        <w:t>One of the aims of this project was to follow all current GDPR regulations surrounding data collection and protection including making the user aware of their user rights such as the right to access their personal data and their right to erasure where they may wish to remove data from records. These aims will be a high priority non-functional feature of the software and I will aim to complete this however time constraints may provide a challenge</w:t>
+      </w:r>
+      <w:r>
+        <w:t xml:space="preserve"> and therefore </w:t>
+      </w:r>
+      <w:r>
+        <w:t>not all requirements may be met.</w:t>
       </w:r>
     </w:p>
     <w:p/>
@@ -1939,28 +2198,226 @@
       <w:pPr>
         <w:pStyle w:val="Heading2"/>
       </w:pPr>
-      <w:bookmarkStart w:id="8" w:name="_Toc163837663"/>
+      <w:bookmarkStart w:id="9" w:name="_Toc164014305"/>
+      <w:r>
+        <w:t>Functional requirements</w:t>
+      </w:r>
+      <w:bookmarkEnd w:id="9"/>
+    </w:p>
+    <w:p>
+      <w:r>
+        <w:t>Below is a list of all functional requirements for my program followed by a priority ranking of each feature.</w:t>
+      </w:r>
+    </w:p>
+    <w:p>
+      <w:pPr>
+        <w:pStyle w:val="ListParagraph"/>
+        <w:numPr>
+          <w:ilvl w:val="0"/>
+          <w:numId w:val="3"/>
+        </w:numPr>
+      </w:pPr>
+      <w:r>
+        <w:t>The program must be an interactive single page web application.</w:t>
+      </w:r>
+    </w:p>
+    <w:p>
+      <w:pPr>
+        <w:pStyle w:val="ListParagraph"/>
+        <w:numPr>
+          <w:ilvl w:val="0"/>
+          <w:numId w:val="3"/>
+        </w:numPr>
+      </w:pPr>
+      <w:r>
+        <w:t>The Program must take a URL input to store.</w:t>
+      </w:r>
+    </w:p>
+    <w:p>
+      <w:pPr>
+        <w:pStyle w:val="ListParagraph"/>
+        <w:numPr>
+          <w:ilvl w:val="0"/>
+          <w:numId w:val="3"/>
+        </w:numPr>
+      </w:pPr>
+      <w:r>
+        <w:t>The program must take a username input to store.</w:t>
+      </w:r>
+    </w:p>
+    <w:p>
+      <w:pPr>
+        <w:pStyle w:val="ListParagraph"/>
+        <w:numPr>
+          <w:ilvl w:val="0"/>
+          <w:numId w:val="3"/>
+        </w:numPr>
+      </w:pPr>
+      <w:r>
+        <w:t>The program must take a password input to store.</w:t>
+      </w:r>
+    </w:p>
+    <w:p>
+      <w:pPr>
+        <w:pStyle w:val="ListParagraph"/>
+        <w:numPr>
+          <w:ilvl w:val="0"/>
+          <w:numId w:val="3"/>
+        </w:numPr>
+      </w:pPr>
+      <w:r>
+        <w:t>The program must output a password rating based on the security level of the password on a scale of 1-10.</w:t>
+      </w:r>
+    </w:p>
+    <w:p>
+      <w:pPr>
+        <w:pStyle w:val="ListParagraph"/>
+        <w:numPr>
+          <w:ilvl w:val="0"/>
+          <w:numId w:val="3"/>
+        </w:numPr>
+      </w:pPr>
+      <w:r>
+        <w:t>Must be able to read from a JSON file to provide the user with stored login information.</w:t>
+      </w:r>
+    </w:p>
+    <w:p>
+      <w:pPr>
+        <w:pStyle w:val="ListParagraph"/>
+        <w:numPr>
+          <w:ilvl w:val="0"/>
+          <w:numId w:val="3"/>
+        </w:numPr>
+      </w:pPr>
+      <w:r>
+        <w:t>The user must be able to enter the URL for the website they want to retrieve their login information from if available.</w:t>
+      </w:r>
+    </w:p>
+    <w:p>
+      <w:pPr>
+        <w:pStyle w:val="ListParagraph"/>
+        <w:numPr>
+          <w:ilvl w:val="0"/>
+          <w:numId w:val="3"/>
+        </w:numPr>
+      </w:pPr>
+      <w:r>
+        <w:t>The website should have a layout that is easy to use.</w:t>
+      </w:r>
+    </w:p>
+    <w:p>
+      <w:pPr>
+        <w:pStyle w:val="ListParagraph"/>
+        <w:numPr>
+          <w:ilvl w:val="0"/>
+          <w:numId w:val="3"/>
+        </w:numPr>
+      </w:pPr>
+      <w:r>
+        <w:t>The website should have a description of its functionality.</w:t>
+      </w:r>
+    </w:p>
+    <w:p>
+      <w:pPr>
+        <w:pStyle w:val="ListParagraph"/>
+        <w:numPr>
+          <w:ilvl w:val="0"/>
+          <w:numId w:val="3"/>
+        </w:numPr>
+      </w:pPr>
+      <w:r>
+        <w:t>The website should make the user aware of their GDPR rights in the footer.</w:t>
+      </w:r>
+    </w:p>
+    <w:p>
+      <w:pPr>
+        <w:pStyle w:val="ListParagraph"/>
+        <w:numPr>
+          <w:ilvl w:val="0"/>
+          <w:numId w:val="3"/>
+        </w:numPr>
+      </w:pPr>
+      <w:r>
+        <w:t>The user should be able to delete, or update specified login details to comply with GDPR.</w:t>
+      </w:r>
+    </w:p>
+    <w:p>
+      <w:pPr>
+        <w:pStyle w:val="ListParagraph"/>
+        <w:numPr>
+          <w:ilvl w:val="0"/>
+          <w:numId w:val="3"/>
+        </w:numPr>
+      </w:pPr>
+      <w:r>
+        <w:t xml:space="preserve">The page </w:t>
+      </w:r>
+      <w:r>
+        <w:t>should use a colour scheme that is accessible to users with sight issues or colour blindness.</w:t>
+      </w:r>
+    </w:p>
+    <w:p/>
+    <w:p/>
+    <w:p>
       <w:r>
         <w:lastRenderedPageBreak/>
-        <w:t xml:space="preserve">User stories and use case </w:t>
-      </w:r>
-      <w:r>
-        <w:t>scenarios.</w:t>
-      </w:r>
-      <w:bookmarkEnd w:id="8"/>
-    </w:p>
-    <w:p>
-      <w:r>
-        <w:t>i</w:t>
-      </w:r>
-      <w:r>
-        <w:t xml:space="preserve">n this </w:t>
-      </w:r>
-      <w:r>
-        <w:t>section, the user stories and use cases will be outlined in the following diagram</w:t>
-      </w:r>
-      <w:r>
-        <w:t>.</w:t>
+        <w:t>Must:</w:t>
+      </w:r>
+      <w:r>
+        <w:t xml:space="preserve"> 1, 2, 3, 4, 5, 6, 7</w:t>
+      </w:r>
+    </w:p>
+    <w:p>
+      <w:r>
+        <w:t>Should:</w:t>
+      </w:r>
+      <w:r>
+        <w:t xml:space="preserve"> 8, 10, 11</w:t>
+      </w:r>
+    </w:p>
+    <w:p>
+      <w:r>
+        <w:t>Could:</w:t>
+      </w:r>
+      <w:r>
+        <w:t xml:space="preserve"> 9, 12</w:t>
+      </w:r>
+    </w:p>
+    <w:p/>
+    <w:p>
+      <w:pPr>
+        <w:pStyle w:val="Heading2"/>
+      </w:pPr>
+      <w:bookmarkStart w:id="10" w:name="_Toc164014306"/>
+      <w:r>
+        <w:t>UML Diagrams</w:t>
+      </w:r>
+      <w:bookmarkEnd w:id="10"/>
+    </w:p>
+    <w:p>
+      <w:pPr>
+        <w:pStyle w:val="Heading3"/>
+      </w:pPr>
+      <w:bookmarkStart w:id="11" w:name="_Toc164014307"/>
+      <w:r>
+        <w:t>User stories</w:t>
+      </w:r>
+      <w:bookmarkEnd w:id="11"/>
+      <w:r>
+        <w:t xml:space="preserve"> and use case scenarios.</w:t>
+      </w:r>
+      <w:r>
+        <w:t xml:space="preserve"> </w:t>
+      </w:r>
+    </w:p>
+    <w:p>
+      <w:pPr>
+        <w:rPr>
+          <w:noProof/>
+        </w:rPr>
+      </w:pPr>
+      <w:r>
+        <w:t>in this section, the user stories and use cases will be outlined in the following diagram.</w:t>
       </w:r>
       <w:r>
         <w:rPr>
@@ -1968,15 +2425,282 @@
         </w:rPr>
         <w:t xml:space="preserve"> </w:t>
       </w:r>
+    </w:p>
+    <w:tbl>
+      <w:tblPr>
+        <w:tblStyle w:val="TableGrid"/>
+        <w:tblW w:w="0" w:type="auto"/>
+        <w:tblLook w:val="04A0" w:firstRow="1" w:lastRow="0" w:firstColumn="1" w:lastColumn="0" w:noHBand="0" w:noVBand="1"/>
+      </w:tblPr>
+      <w:tblGrid>
+        <w:gridCol w:w="4508"/>
+        <w:gridCol w:w="4508"/>
+      </w:tblGrid>
+      <w:tr>
+        <w:tc>
+          <w:tcPr>
+            <w:tcW w:w="4508" w:type="dxa"/>
+          </w:tcPr>
+          <w:p>
+            <w:pPr>
+              <w:rPr>
+                <w:b/>
+                <w:bCs/>
+              </w:rPr>
+            </w:pPr>
+            <w:r>
+              <w:rPr>
+                <w:b/>
+                <w:bCs/>
+              </w:rPr>
+              <w:t>User</w:t>
+            </w:r>
+          </w:p>
+        </w:tc>
+        <w:tc>
+          <w:tcPr>
+            <w:tcW w:w="4508" w:type="dxa"/>
+          </w:tcPr>
+          <w:p>
+            <w:pPr>
+              <w:rPr>
+                <w:b/>
+                <w:bCs/>
+              </w:rPr>
+            </w:pPr>
+            <w:r>
+              <w:rPr>
+                <w:b/>
+                <w:bCs/>
+              </w:rPr>
+              <w:t xml:space="preserve">User with </w:t>
+            </w:r>
+            <w:r>
+              <w:rPr>
+                <w:b/>
+                <w:bCs/>
+              </w:rPr>
+              <w:t>accessibility</w:t>
+            </w:r>
+            <w:r>
+              <w:rPr>
+                <w:b/>
+                <w:bCs/>
+              </w:rPr>
+              <w:t xml:space="preserve"> problems</w:t>
+            </w:r>
+          </w:p>
+        </w:tc>
+      </w:tr>
+      <w:tr>
+        <w:tc>
+          <w:tcPr>
+            <w:tcW w:w="4508" w:type="dxa"/>
+          </w:tcPr>
+          <w:p>
+            <w:r>
+              <w:t>As a user I want to be able to enter a Username and Password to store with a URL</w:t>
+            </w:r>
+          </w:p>
+        </w:tc>
+        <w:tc>
+          <w:tcPr>
+            <w:tcW w:w="4508" w:type="dxa"/>
+          </w:tcPr>
+          <w:p>
+            <w:r>
+              <w:t>As a user with poor sight, I want the text to be a large enough size to be easily read</w:t>
+            </w:r>
+          </w:p>
+        </w:tc>
+      </w:tr>
+      <w:tr>
+        <w:tc>
+          <w:tcPr>
+            <w:tcW w:w="4508" w:type="dxa"/>
+          </w:tcPr>
+          <w:p>
+            <w:r>
+              <w:t>As a user I want to be able to Enter a URL to access a previously stored login under that URL</w:t>
+            </w:r>
+          </w:p>
+        </w:tc>
+        <w:tc>
+          <w:tcPr>
+            <w:tcW w:w="4508" w:type="dxa"/>
+          </w:tcPr>
+          <w:p>
+            <w:r>
+              <w:t xml:space="preserve">As a user with colour blindness, I want the colour scheme to allow me to easily see the </w:t>
+            </w:r>
+            <w:r>
+              <w:t>program.</w:t>
+            </w:r>
+          </w:p>
+        </w:tc>
+      </w:tr>
+      <w:tr>
+        <w:tc>
+          <w:tcPr>
+            <w:tcW w:w="4508" w:type="dxa"/>
+          </w:tcPr>
+          <w:p>
+            <w:r>
+              <w:t>As a user I want to be able to enter a URL to specify a login to delete.</w:t>
+            </w:r>
+          </w:p>
+        </w:tc>
+        <w:tc>
+          <w:tcPr>
+            <w:tcW w:w="4508" w:type="dxa"/>
+          </w:tcPr>
+          <w:p/>
+        </w:tc>
+      </w:tr>
+      <w:tr>
+        <w:tc>
+          <w:tcPr>
+            <w:tcW w:w="4508" w:type="dxa"/>
+          </w:tcPr>
+          <w:p>
+            <w:r>
+              <w:t>As a user I want to be able to enter a password to check its strength level.</w:t>
+            </w:r>
+          </w:p>
+        </w:tc>
+        <w:tc>
+          <w:tcPr>
+            <w:tcW w:w="4508" w:type="dxa"/>
+          </w:tcPr>
+          <w:p/>
+        </w:tc>
+      </w:tr>
+    </w:tbl>
+    <w:p/>
+    <w:p>
+      <w:r>
+        <w:rPr>
+          <w:noProof/>
+        </w:rPr>
+        <mc:AlternateContent>
+          <mc:Choice Requires="wps">
+            <w:drawing>
+              <wp:anchor distT="0" distB="0" distL="114300" distR="114300" simplePos="0" relativeHeight="251660288" behindDoc="0" locked="0" layoutInCell="1" allowOverlap="1" wp14:anchorId="2AC76276" wp14:editId="062EE42F">
+                <wp:simplePos x="0" y="0"/>
+                <wp:positionH relativeFrom="column">
+                  <wp:posOffset>1190625</wp:posOffset>
+                </wp:positionH>
+                <wp:positionV relativeFrom="paragraph">
+                  <wp:posOffset>2480945</wp:posOffset>
+                </wp:positionV>
+                <wp:extent cx="685800" cy="571500"/>
+                <wp:effectExtent l="0" t="0" r="19050" b="19050"/>
+                <wp:wrapNone/>
+                <wp:docPr id="1841149455" name="Rectangle 2"/>
+                <wp:cNvGraphicFramePr/>
+                <a:graphic xmlns:a="http://schemas.openxmlformats.org/drawingml/2006/main">
+                  <a:graphicData uri="http://schemas.microsoft.com/office/word/2010/wordprocessingShape">
+                    <wps:wsp>
+                      <wps:cNvSpPr/>
+                      <wps:spPr>
+                        <a:xfrm>
+                          <a:off x="0" y="0"/>
+                          <a:ext cx="685800" cy="571500"/>
+                        </a:xfrm>
+                        <a:prstGeom prst="rect">
+                          <a:avLst/>
+                        </a:prstGeom>
+                        <a:solidFill>
+                          <a:schemeClr val="bg1"/>
+                        </a:solidFill>
+                      </wps:spPr>
+                      <wps:style>
+                        <a:lnRef idx="2">
+                          <a:schemeClr val="accent1">
+                            <a:shade val="15000"/>
+                          </a:schemeClr>
+                        </a:lnRef>
+                        <a:fillRef idx="1">
+                          <a:schemeClr val="accent1"/>
+                        </a:fillRef>
+                        <a:effectRef idx="0">
+                          <a:schemeClr val="accent1"/>
+                        </a:effectRef>
+                        <a:fontRef idx="minor">
+                          <a:schemeClr val="lt1"/>
+                        </a:fontRef>
+                      </wps:style>
+                      <wps:txbx>
+                        <w:txbxContent>
+                          <w:p>
+                            <w:pPr>
+                              <w:rPr>
+                                <w:color w:val="000000" w:themeColor="text1"/>
+                                <w:sz w:val="16"/>
+                                <w:szCs w:val="16"/>
+                              </w:rPr>
+                            </w:pPr>
+                            <w:r>
+                              <w:rPr>
+                                <w:color w:val="000000" w:themeColor="text1"/>
+                                <w:sz w:val="16"/>
+                                <w:szCs w:val="16"/>
+                              </w:rPr>
+                              <w:t>Strength of password displayed.</w:t>
+                            </w:r>
+                          </w:p>
+                        </w:txbxContent>
+                      </wps:txbx>
+                      <wps:bodyPr rot="0" spcFirstLastPara="0" vertOverflow="overflow" horzOverflow="overflow" vert="horz" wrap="square" lIns="91440" tIns="45720" rIns="91440" bIns="45720" numCol="1" spcCol="0" rtlCol="0" fromWordArt="0" anchor="ctr" anchorCtr="0" forceAA="0" compatLnSpc="1">
+                        <a:prstTxWarp prst="textNoShape">
+                          <a:avLst/>
+                        </a:prstTxWarp>
+                        <a:noAutofit/>
+                      </wps:bodyPr>
+                    </wps:wsp>
+                  </a:graphicData>
+                </a:graphic>
+              </wp:anchor>
+            </w:drawing>
+          </mc:Choice>
+          <mc:Fallback>
+            <w:pict>
+              <v:rect w14:anchorId="2AC76276" id="Rectangle 2" o:spid="_x0000_s1030" style="position:absolute;margin-left:93.75pt;margin-top:195.35pt;width:54pt;height:45pt;z-index:251660288;visibility:visible;mso-wrap-style:square;mso-wrap-distance-left:9pt;mso-wrap-distance-top:0;mso-wrap-distance-right:9pt;mso-wrap-distance-bottom:0;mso-position-horizontal:absolute;mso-position-horizontal-relative:text;mso-position-vertical:absolute;mso-position-vertical-relative:text;v-text-anchor:middle" o:gfxdata="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" fillcolor="white [3212]" strokecolor="#09101d [484]" strokeweight="1pt">
+                <v:textbox>
+                  <w:txbxContent>
+                    <w:p>
+                      <w:pPr>
+                        <w:rPr>
+                          <w:color w:val="000000" w:themeColor="text1"/>
+                          <w:sz w:val="16"/>
+                          <w:szCs w:val="16"/>
+                        </w:rPr>
+                      </w:pPr>
+                      <w:r>
+                        <w:rPr>
+                          <w:color w:val="000000" w:themeColor="text1"/>
+                          <w:sz w:val="16"/>
+                          <w:szCs w:val="16"/>
+                        </w:rPr>
+                        <w:t>Strength of password displayed.</w:t>
+                      </w:r>
+                    </w:p>
+                  </w:txbxContent>
+                </v:textbox>
+              </v:rect>
+            </w:pict>
+          </mc:Fallback>
+        </mc:AlternateContent>
+      </w:r>
       <w:r>
         <w:rPr>
           <w:noProof/>
         </w:rPr>
         <w:drawing>
-          <wp:inline distT="0" distB="0" distL="0" distR="0" wp14:anchorId="3A0C569E" wp14:editId="0663CA09">
-            <wp:extent cx="4357315" cy="4117888"/>
-            <wp:effectExtent l="0" t="0" r="5715" b="0"/>
-            <wp:docPr id="361798913" name="Picture 1" descr="A diagram of a user account&#10;&#10;Description automatically generated"/>
+          <wp:inline distT="0" distB="0" distL="0" distR="0" wp14:anchorId="7DAE3BD7" wp14:editId="4513C15E">
+            <wp:extent cx="4363059" cy="4124901"/>
+            <wp:effectExtent l="0" t="0" r="0" b="9525"/>
+            <wp:docPr id="794647507" name="Picture 1" descr="A diagram of a computer program&#10;&#10;Description automatically generated"/>
             <wp:cNvGraphicFramePr>
               <a:graphicFrameLocks xmlns:a="http://schemas.openxmlformats.org/drawingml/2006/main" noChangeAspect="1"/>
             </wp:cNvGraphicFramePr>
@@ -1984,39 +2708,23 @@
               <a:graphicData uri="http://schemas.openxmlformats.org/drawingml/2006/picture">
                 <pic:pic xmlns:pic="http://schemas.openxmlformats.org/drawingml/2006/picture">
                   <pic:nvPicPr>
-                    <pic:cNvPr id="361798913" name="Picture 1" descr="A diagram of a user account&#10;&#10;Description automatically generated"/>
-                    <pic:cNvPicPr>
-                      <a:picLocks noChangeAspect="1" noChangeArrowheads="1"/>
-                    </pic:cNvPicPr>
+                    <pic:cNvPr id="794647507" name="Picture 1" descr="A diagram of a computer program&#10;&#10;Description automatically generated"/>
+                    <pic:cNvPicPr/>
                   </pic:nvPicPr>
-                  <pic:blipFill rotWithShape="1">
-                    <a:blip r:embed="rId9">
-                      <a:extLst>
-                        <a:ext uri="{28A0092B-C50C-407E-A947-70E740481C1C}">
-                          <a14:useLocalDpi xmlns:a14="http://schemas.microsoft.com/office/drawing/2010/main" val="0"/>
-                        </a:ext>
-                      </a:extLst>
-                    </a:blip>
-                    <a:srcRect t="3623" b="11637"/>
-                    <a:stretch/>
+                  <pic:blipFill>
+                    <a:blip r:embed="rId9"/>
+                    <a:stretch>
+                      <a:fillRect/>
+                    </a:stretch>
                   </pic:blipFill>
-                  <pic:spPr bwMode="auto">
+                  <pic:spPr>
                     <a:xfrm>
                       <a:off x="0" y="0"/>
-                      <a:ext cx="4383966" cy="4143074"/>
+                      <a:ext cx="4363059" cy="4124901"/>
                     </a:xfrm>
                     <a:prstGeom prst="rect">
                       <a:avLst/>
                     </a:prstGeom>
-                    <a:noFill/>
-                    <a:ln>
-                      <a:noFill/>
-                    </a:ln>
-                    <a:extLst>
-                      <a:ext uri="{53640926-AAD7-44D8-BBD7-CCE9431645EC}">
-                        <a14:shadowObscured xmlns:a14="http://schemas.microsoft.com/office/drawing/2010/main"/>
-                      </a:ext>
-                    </a:extLst>
                   </pic:spPr>
                 </pic:pic>
               </a:graphicData>
@@ -2024,26 +2732,1000 @@
           </wp:inline>
         </w:drawing>
       </w:r>
+    </w:p>
+    <w:p>
       <w:r>
         <w:br w:type="page"/>
       </w:r>
     </w:p>
     <w:p>
+      <w:pPr>
+        <w:pStyle w:val="Heading3"/>
+      </w:pPr>
       <w:r>
         <w:lastRenderedPageBreak/>
+        <w:t>Use Case Description</w:t>
+      </w:r>
+    </w:p>
+    <w:tbl>
+      <w:tblPr>
+        <w:tblStyle w:val="TableGrid"/>
+        <w:tblW w:w="0" w:type="auto"/>
+        <w:tblLook w:val="04A0" w:firstRow="1" w:lastRow="0" w:firstColumn="1" w:lastColumn="0" w:noHBand="0" w:noVBand="1"/>
+      </w:tblPr>
+      <w:tblGrid>
+        <w:gridCol w:w="1555"/>
+        <w:gridCol w:w="7461"/>
+      </w:tblGrid>
+      <w:tr>
+        <w:tc>
+          <w:tcPr>
+            <w:tcW w:w="1555" w:type="dxa"/>
+          </w:tcPr>
+          <w:p>
+            <w:r>
+              <w:t>Name</w:t>
+            </w:r>
+          </w:p>
+        </w:tc>
+        <w:tc>
+          <w:tcPr>
+            <w:tcW w:w="7461" w:type="dxa"/>
+          </w:tcPr>
+          <w:p>
+            <w:r>
+              <w:t>Check password</w:t>
+            </w:r>
+          </w:p>
+        </w:tc>
+      </w:tr>
+      <w:tr>
+        <w:tc>
+          <w:tcPr>
+            <w:tcW w:w="1555" w:type="dxa"/>
+          </w:tcPr>
+          <w:p>
+            <w:r>
+              <w:t>Description</w:t>
+            </w:r>
+          </w:p>
+        </w:tc>
+        <w:tc>
+          <w:tcPr>
+            <w:tcW w:w="7461" w:type="dxa"/>
+          </w:tcPr>
+          <w:p>
+            <w:r>
+              <w:t>Check the strength of a new password</w:t>
+            </w:r>
+          </w:p>
+        </w:tc>
+      </w:tr>
+      <w:tr>
+        <w:tc>
+          <w:tcPr>
+            <w:tcW w:w="1555" w:type="dxa"/>
+          </w:tcPr>
+          <w:p>
+            <w:r>
+              <w:t>Pre-Condition</w:t>
+            </w:r>
+          </w:p>
+        </w:tc>
+        <w:tc>
+          <w:tcPr>
+            <w:tcW w:w="7461" w:type="dxa"/>
+          </w:tcPr>
+          <w:p>
+            <w:r>
+              <w:t>Customer enters password</w:t>
+            </w:r>
+          </w:p>
+        </w:tc>
+      </w:tr>
+      <w:tr>
+        <w:tc>
+          <w:tcPr>
+            <w:tcW w:w="1555" w:type="dxa"/>
+          </w:tcPr>
+          <w:p>
+            <w:r>
+              <w:t>Post-Condition</w:t>
+            </w:r>
+          </w:p>
+        </w:tc>
+        <w:tc>
+          <w:tcPr>
+            <w:tcW w:w="7461" w:type="dxa"/>
+          </w:tcPr>
+          <w:p>
+            <w:r>
+              <w:t>Password strength returned</w:t>
+            </w:r>
+          </w:p>
+        </w:tc>
+      </w:tr>
+      <w:tr>
+        <w:tc>
+          <w:tcPr>
+            <w:tcW w:w="1555" w:type="dxa"/>
+          </w:tcPr>
+          <w:p>
+            <w:r>
+              <w:t>Error situation</w:t>
+            </w:r>
+          </w:p>
+        </w:tc>
+        <w:tc>
+          <w:tcPr>
+            <w:tcW w:w="7461" w:type="dxa"/>
+          </w:tcPr>
+          <w:p>
+            <w:r>
+              <w:t>No password entered</w:t>
+            </w:r>
+          </w:p>
+        </w:tc>
+      </w:tr>
+      <w:tr>
+        <w:tc>
+          <w:tcPr>
+            <w:tcW w:w="1555" w:type="dxa"/>
+          </w:tcPr>
+          <w:p>
+            <w:r>
+              <w:t>System state in error case</w:t>
+            </w:r>
+          </w:p>
+        </w:tc>
+        <w:tc>
+          <w:tcPr>
+            <w:tcW w:w="7461" w:type="dxa"/>
+          </w:tcPr>
+          <w:p>
+            <w:r>
+              <w:t>Display error message to user. Password cannot be checked</w:t>
+            </w:r>
+          </w:p>
+        </w:tc>
+      </w:tr>
+      <w:tr>
+        <w:tc>
+          <w:tcPr>
+            <w:tcW w:w="1555" w:type="dxa"/>
+          </w:tcPr>
+          <w:p>
+            <w:r>
+              <w:t>Triggers</w:t>
+            </w:r>
+          </w:p>
+        </w:tc>
+        <w:tc>
+          <w:tcPr>
+            <w:tcW w:w="7461" w:type="dxa"/>
+          </w:tcPr>
+          <w:p>
+            <w:r>
+              <w:t>Customer wishes to check password strength</w:t>
+            </w:r>
+          </w:p>
+        </w:tc>
+      </w:tr>
+      <w:tr>
+        <w:tc>
+          <w:tcPr>
+            <w:tcW w:w="1555" w:type="dxa"/>
+          </w:tcPr>
+          <w:p>
+            <w:r>
+              <w:t>Actors</w:t>
+            </w:r>
+          </w:p>
+        </w:tc>
+        <w:tc>
+          <w:tcPr>
+            <w:tcW w:w="7461" w:type="dxa"/>
+          </w:tcPr>
+          <w:p>
+            <w:r>
+              <w:t>User</w:t>
+            </w:r>
+          </w:p>
+        </w:tc>
+      </w:tr>
+      <w:tr>
+        <w:tc>
+          <w:tcPr>
+            <w:tcW w:w="1555" w:type="dxa"/>
+          </w:tcPr>
+          <w:p>
+            <w:r>
+              <w:t>Standard Process</w:t>
+            </w:r>
+          </w:p>
+        </w:tc>
+        <w:tc>
+          <w:tcPr>
+            <w:tcW w:w="7461" w:type="dxa"/>
+          </w:tcPr>
+          <w:p>
+            <w:pPr>
+              <w:pStyle w:val="ListParagraph"/>
+              <w:numPr>
+                <w:ilvl w:val="0"/>
+                <w:numId w:val="4"/>
+              </w:numPr>
+            </w:pPr>
+            <w:r>
+              <w:t>Password is entered.</w:t>
+            </w:r>
+          </w:p>
+          <w:p>
+            <w:pPr>
+              <w:pStyle w:val="ListParagraph"/>
+              <w:numPr>
+                <w:ilvl w:val="0"/>
+                <w:numId w:val="4"/>
+              </w:numPr>
+            </w:pPr>
+            <w:r>
+              <w:t>Password length checked.</w:t>
+            </w:r>
+          </w:p>
+          <w:p>
+            <w:pPr>
+              <w:pStyle w:val="ListParagraph"/>
+              <w:numPr>
+                <w:ilvl w:val="0"/>
+                <w:numId w:val="4"/>
+              </w:numPr>
+            </w:pPr>
+            <w:r>
+              <w:t>Password checked for capitals.</w:t>
+            </w:r>
+          </w:p>
+          <w:p>
+            <w:pPr>
+              <w:pStyle w:val="ListParagraph"/>
+              <w:numPr>
+                <w:ilvl w:val="0"/>
+                <w:numId w:val="4"/>
+              </w:numPr>
+            </w:pPr>
+            <w:r>
+              <w:t>Password checked for numbers.</w:t>
+            </w:r>
+          </w:p>
+          <w:p>
+            <w:pPr>
+              <w:pStyle w:val="ListParagraph"/>
+              <w:numPr>
+                <w:ilvl w:val="0"/>
+                <w:numId w:val="4"/>
+              </w:numPr>
+            </w:pPr>
+            <w:r>
+              <w:t>Password checked for special characters.</w:t>
+            </w:r>
+          </w:p>
+          <w:p>
+            <w:pPr>
+              <w:pStyle w:val="ListParagraph"/>
+              <w:numPr>
+                <w:ilvl w:val="0"/>
+                <w:numId w:val="4"/>
+              </w:numPr>
+            </w:pPr>
+            <w:r>
+              <w:t>Password strength is displayed to the user.</w:t>
+            </w:r>
+          </w:p>
+        </w:tc>
+      </w:tr>
+      <w:tr>
+        <w:tc>
+          <w:tcPr>
+            <w:tcW w:w="1555" w:type="dxa"/>
+          </w:tcPr>
+          <w:p>
+            <w:r>
+              <w:t>Alternative Process</w:t>
+            </w:r>
+          </w:p>
+        </w:tc>
+        <w:tc>
+          <w:tcPr>
+            <w:tcW w:w="7461" w:type="dxa"/>
+          </w:tcPr>
+          <w:p>
+            <w:pPr>
+              <w:pStyle w:val="ListParagraph"/>
+              <w:numPr>
+                <w:ilvl w:val="0"/>
+                <w:numId w:val="5"/>
+              </w:numPr>
+            </w:pPr>
+            <w:r>
+              <w:t>Password not entered.</w:t>
+            </w:r>
+          </w:p>
+          <w:p>
+            <w:pPr>
+              <w:pStyle w:val="ListParagraph"/>
+              <w:numPr>
+                <w:ilvl w:val="0"/>
+                <w:numId w:val="5"/>
+              </w:numPr>
+            </w:pPr>
+            <w:r>
+              <w:t>Password not checked.</w:t>
+            </w:r>
+          </w:p>
+          <w:p>
+            <w:pPr>
+              <w:pStyle w:val="ListParagraph"/>
+              <w:numPr>
+                <w:ilvl w:val="0"/>
+                <w:numId w:val="5"/>
+              </w:numPr>
+            </w:pPr>
+            <w:r>
+              <w:t>Error message displayed</w:t>
+            </w:r>
+          </w:p>
+        </w:tc>
+      </w:tr>
+    </w:tbl>
+    <w:p/>
+    <w:tbl>
+      <w:tblPr>
+        <w:tblStyle w:val="TableGrid"/>
+        <w:tblW w:w="0" w:type="auto"/>
+        <w:tblLook w:val="04A0" w:firstRow="1" w:lastRow="0" w:firstColumn="1" w:lastColumn="0" w:noHBand="0" w:noVBand="1"/>
+      </w:tblPr>
+      <w:tblGrid>
+        <w:gridCol w:w="1555"/>
+        <w:gridCol w:w="7461"/>
+      </w:tblGrid>
+      <w:tr>
+        <w:tc>
+          <w:tcPr>
+            <w:tcW w:w="1555" w:type="dxa"/>
+          </w:tcPr>
+          <w:p>
+            <w:r>
+              <w:t>Name</w:t>
+            </w:r>
+          </w:p>
+        </w:tc>
+        <w:tc>
+          <w:tcPr>
+            <w:tcW w:w="7461" w:type="dxa"/>
+          </w:tcPr>
+          <w:p>
+            <w:r>
+              <w:t>Store new login</w:t>
+            </w:r>
+          </w:p>
+        </w:tc>
+      </w:tr>
+      <w:tr>
+        <w:tc>
+          <w:tcPr>
+            <w:tcW w:w="1555" w:type="dxa"/>
+          </w:tcPr>
+          <w:p>
+            <w:r>
+              <w:t>Description</w:t>
+            </w:r>
+          </w:p>
+        </w:tc>
+        <w:tc>
+          <w:tcPr>
+            <w:tcW w:w="7461" w:type="dxa"/>
+          </w:tcPr>
+          <w:p>
+            <w:r>
+              <w:t xml:space="preserve">Stores a new set of login details to a </w:t>
+            </w:r>
+            <w:proofErr w:type="spellStart"/>
+            <w:r>
+              <w:t>json</w:t>
+            </w:r>
+            <w:proofErr w:type="spellEnd"/>
+            <w:r>
+              <w:t xml:space="preserve"> file.</w:t>
+            </w:r>
+          </w:p>
+        </w:tc>
+      </w:tr>
+      <w:tr>
+        <w:tc>
+          <w:tcPr>
+            <w:tcW w:w="1555" w:type="dxa"/>
+          </w:tcPr>
+          <w:p>
+            <w:r>
+              <w:t>Pre-Condition</w:t>
+            </w:r>
+          </w:p>
+        </w:tc>
+        <w:tc>
+          <w:tcPr>
+            <w:tcW w:w="7461" w:type="dxa"/>
+          </w:tcPr>
+          <w:p>
+            <w:r>
+              <w:t>N/A</w:t>
+            </w:r>
+          </w:p>
+        </w:tc>
+      </w:tr>
+      <w:tr>
+        <w:tc>
+          <w:tcPr>
+            <w:tcW w:w="1555" w:type="dxa"/>
+          </w:tcPr>
+          <w:p>
+            <w:r>
+              <w:t>Post-Condition</w:t>
+            </w:r>
+          </w:p>
+        </w:tc>
+        <w:tc>
+          <w:tcPr>
+            <w:tcW w:w="7461" w:type="dxa"/>
+          </w:tcPr>
+          <w:p>
+            <w:r>
+              <w:t>Login details are stored.</w:t>
+            </w:r>
+          </w:p>
+        </w:tc>
+      </w:tr>
+      <w:tr>
+        <w:tc>
+          <w:tcPr>
+            <w:tcW w:w="1555" w:type="dxa"/>
+          </w:tcPr>
+          <w:p>
+            <w:r>
+              <w:t>Error situation</w:t>
+            </w:r>
+          </w:p>
+        </w:tc>
+        <w:tc>
+          <w:tcPr>
+            <w:tcW w:w="7461" w:type="dxa"/>
+          </w:tcPr>
+          <w:p>
+            <w:r>
+              <w:t>Login details are not stored</w:t>
+            </w:r>
+          </w:p>
+        </w:tc>
+      </w:tr>
+      <w:tr>
+        <w:tc>
+          <w:tcPr>
+            <w:tcW w:w="1555" w:type="dxa"/>
+          </w:tcPr>
+          <w:p>
+            <w:r>
+              <w:t>System state in error case</w:t>
+            </w:r>
+          </w:p>
+        </w:tc>
+        <w:tc>
+          <w:tcPr>
+            <w:tcW w:w="7461" w:type="dxa"/>
+          </w:tcPr>
+          <w:p>
+            <w:r>
+              <w:t>Details cannot be stored.</w:t>
+            </w:r>
+          </w:p>
+          <w:p>
+            <w:r>
+              <w:t>Return error message.</w:t>
+            </w:r>
+          </w:p>
+        </w:tc>
+      </w:tr>
+      <w:tr>
+        <w:tc>
+          <w:tcPr>
+            <w:tcW w:w="1555" w:type="dxa"/>
+          </w:tcPr>
+          <w:p>
+            <w:r>
+              <w:t>Triggers</w:t>
+            </w:r>
+          </w:p>
+        </w:tc>
+        <w:tc>
+          <w:tcPr>
+            <w:tcW w:w="7461" w:type="dxa"/>
+          </w:tcPr>
+          <w:p>
+            <w:r>
+              <w:t>User wishes to store login details.</w:t>
+            </w:r>
+          </w:p>
+        </w:tc>
+      </w:tr>
+      <w:tr>
+        <w:tc>
+          <w:tcPr>
+            <w:tcW w:w="1555" w:type="dxa"/>
+          </w:tcPr>
+          <w:p>
+            <w:r>
+              <w:t>Actors</w:t>
+            </w:r>
+          </w:p>
+        </w:tc>
+        <w:tc>
+          <w:tcPr>
+            <w:tcW w:w="7461" w:type="dxa"/>
+          </w:tcPr>
+          <w:p>
+            <w:r>
+              <w:t>User</w:t>
+            </w:r>
+          </w:p>
+        </w:tc>
+      </w:tr>
+      <w:tr>
+        <w:tc>
+          <w:tcPr>
+            <w:tcW w:w="1555" w:type="dxa"/>
+          </w:tcPr>
+          <w:p>
+            <w:r>
+              <w:t>Standard Process</w:t>
+            </w:r>
+          </w:p>
+        </w:tc>
+        <w:tc>
+          <w:tcPr>
+            <w:tcW w:w="7461" w:type="dxa"/>
+          </w:tcPr>
+          <w:p>
+            <w:pPr>
+              <w:pStyle w:val="ListParagraph"/>
+              <w:numPr>
+                <w:ilvl w:val="0"/>
+                <w:numId w:val="6"/>
+              </w:numPr>
+            </w:pPr>
+            <w:r>
+              <w:t>User enters website URL.</w:t>
+            </w:r>
+          </w:p>
+          <w:p>
+            <w:pPr>
+              <w:pStyle w:val="ListParagraph"/>
+              <w:numPr>
+                <w:ilvl w:val="0"/>
+                <w:numId w:val="6"/>
+              </w:numPr>
+            </w:pPr>
+            <w:r>
+              <w:t>User enters Username/ email.</w:t>
+            </w:r>
+          </w:p>
+          <w:p>
+            <w:pPr>
+              <w:pStyle w:val="ListParagraph"/>
+              <w:numPr>
+                <w:ilvl w:val="0"/>
+                <w:numId w:val="6"/>
+              </w:numPr>
+            </w:pPr>
+            <w:r>
+              <w:t>User enters Password.</w:t>
+            </w:r>
+          </w:p>
+          <w:p>
+            <w:pPr>
+              <w:pStyle w:val="ListParagraph"/>
+              <w:numPr>
+                <w:ilvl w:val="0"/>
+                <w:numId w:val="6"/>
+              </w:numPr>
+            </w:pPr>
+            <w:r>
+              <w:t>User hits ‘Submit’.</w:t>
+            </w:r>
+          </w:p>
+          <w:p>
+            <w:pPr>
+              <w:pStyle w:val="ListParagraph"/>
+              <w:numPr>
+                <w:ilvl w:val="0"/>
+                <w:numId w:val="6"/>
+              </w:numPr>
+            </w:pPr>
+            <w:r>
+              <w:t xml:space="preserve">Login details are stored to </w:t>
+            </w:r>
+            <w:proofErr w:type="spellStart"/>
+            <w:r>
+              <w:t>json</w:t>
+            </w:r>
+            <w:proofErr w:type="spellEnd"/>
+            <w:r>
+              <w:t xml:space="preserve"> file.</w:t>
+            </w:r>
+          </w:p>
+        </w:tc>
+      </w:tr>
+      <w:tr>
+        <w:tc>
+          <w:tcPr>
+            <w:tcW w:w="1555" w:type="dxa"/>
+          </w:tcPr>
+          <w:p>
+            <w:r>
+              <w:t>Alternative Process</w:t>
+            </w:r>
+          </w:p>
+        </w:tc>
+        <w:tc>
+          <w:tcPr>
+            <w:tcW w:w="7461" w:type="dxa"/>
+          </w:tcPr>
+          <w:p>
+            <w:pPr>
+              <w:pStyle w:val="ListParagraph"/>
+              <w:numPr>
+                <w:ilvl w:val="0"/>
+                <w:numId w:val="7"/>
+              </w:numPr>
+            </w:pPr>
+            <w:r>
+              <w:t>Login details are not entered.</w:t>
+            </w:r>
+          </w:p>
+          <w:p>
+            <w:pPr>
+              <w:pStyle w:val="ListParagraph"/>
+              <w:numPr>
+                <w:ilvl w:val="0"/>
+                <w:numId w:val="7"/>
+              </w:numPr>
+            </w:pPr>
+            <w:r>
+              <w:t>Error message displayed.</w:t>
+            </w:r>
+          </w:p>
+          <w:p>
+            <w:pPr>
+              <w:pStyle w:val="ListParagraph"/>
+              <w:numPr>
+                <w:ilvl w:val="0"/>
+                <w:numId w:val="7"/>
+              </w:numPr>
+            </w:pPr>
+            <w:r>
+              <w:t>User enters new details.</w:t>
+            </w:r>
+          </w:p>
+        </w:tc>
+      </w:tr>
+    </w:tbl>
+    <w:p/>
+    <w:tbl>
+      <w:tblPr>
+        <w:tblStyle w:val="TableGrid"/>
+        <w:tblW w:w="0" w:type="auto"/>
+        <w:tblLook w:val="04A0" w:firstRow="1" w:lastRow="0" w:firstColumn="1" w:lastColumn="0" w:noHBand="0" w:noVBand="1"/>
+      </w:tblPr>
+      <w:tblGrid>
+        <w:gridCol w:w="1555"/>
+        <w:gridCol w:w="7461"/>
+      </w:tblGrid>
+      <w:tr>
+        <w:tc>
+          <w:tcPr>
+            <w:tcW w:w="1555" w:type="dxa"/>
+          </w:tcPr>
+          <w:p>
+            <w:r>
+              <w:t>Name</w:t>
+            </w:r>
+          </w:p>
+        </w:tc>
+        <w:tc>
+          <w:tcPr>
+            <w:tcW w:w="7461" w:type="dxa"/>
+          </w:tcPr>
+          <w:p>
+            <w:r>
+              <w:t>Retrieve data</w:t>
+            </w:r>
+          </w:p>
+        </w:tc>
+      </w:tr>
+      <w:tr>
+        <w:tc>
+          <w:tcPr>
+            <w:tcW w:w="1555" w:type="dxa"/>
+          </w:tcPr>
+          <w:p>
+            <w:r>
+              <w:t>Description</w:t>
+            </w:r>
+          </w:p>
+        </w:tc>
+        <w:tc>
+          <w:tcPr>
+            <w:tcW w:w="7461" w:type="dxa"/>
+          </w:tcPr>
+          <w:p>
+            <w:r>
+              <w:t>Retrieve previously stored login details for the user to use elsewhere.</w:t>
+            </w:r>
+          </w:p>
+        </w:tc>
+      </w:tr>
+      <w:tr>
+        <w:tc>
+          <w:tcPr>
+            <w:tcW w:w="1555" w:type="dxa"/>
+          </w:tcPr>
+          <w:p>
+            <w:r>
+              <w:t>Pre-Condition</w:t>
+            </w:r>
+          </w:p>
+        </w:tc>
+        <w:tc>
+          <w:tcPr>
+            <w:tcW w:w="7461" w:type="dxa"/>
+          </w:tcPr>
+          <w:p>
+            <w:r>
+              <w:t>Login details previously stored</w:t>
+            </w:r>
+          </w:p>
+        </w:tc>
+      </w:tr>
+      <w:tr>
+        <w:tc>
+          <w:tcPr>
+            <w:tcW w:w="1555" w:type="dxa"/>
+          </w:tcPr>
+          <w:p>
+            <w:r>
+              <w:t>Post-Condition</w:t>
+            </w:r>
+          </w:p>
+        </w:tc>
+        <w:tc>
+          <w:tcPr>
+            <w:tcW w:w="7461" w:type="dxa"/>
+          </w:tcPr>
+          <w:p>
+            <w:r>
+              <w:t>Login details displayed to user.</w:t>
+            </w:r>
+          </w:p>
+        </w:tc>
+      </w:tr>
+      <w:tr>
+        <w:tc>
+          <w:tcPr>
+            <w:tcW w:w="1555" w:type="dxa"/>
+          </w:tcPr>
+          <w:p>
+            <w:r>
+              <w:t>Error situation</w:t>
+            </w:r>
+          </w:p>
+        </w:tc>
+        <w:tc>
+          <w:tcPr>
+            <w:tcW w:w="7461" w:type="dxa"/>
+          </w:tcPr>
+          <w:p>
+            <w:r>
+              <w:t>User requests login details to a URL that has not been stored.</w:t>
+            </w:r>
+          </w:p>
+        </w:tc>
+      </w:tr>
+      <w:tr>
+        <w:tc>
+          <w:tcPr>
+            <w:tcW w:w="1555" w:type="dxa"/>
+          </w:tcPr>
+          <w:p>
+            <w:r>
+              <w:t>System state in error case</w:t>
+            </w:r>
+          </w:p>
+        </w:tc>
+        <w:tc>
+          <w:tcPr>
+            <w:tcW w:w="7461" w:type="dxa"/>
+          </w:tcPr>
+          <w:p>
+            <w:r>
+              <w:t>Details cannot be displayed.</w:t>
+            </w:r>
+          </w:p>
+        </w:tc>
+      </w:tr>
+      <w:tr>
+        <w:tc>
+          <w:tcPr>
+            <w:tcW w:w="1555" w:type="dxa"/>
+          </w:tcPr>
+          <w:p>
+            <w:r>
+              <w:t>Triggers</w:t>
+            </w:r>
+          </w:p>
+        </w:tc>
+        <w:tc>
+          <w:tcPr>
+            <w:tcW w:w="7461" w:type="dxa"/>
+          </w:tcPr>
+          <w:p>
+            <w:r>
+              <w:t>User wants to retrieve stored data.</w:t>
+            </w:r>
+          </w:p>
+        </w:tc>
+      </w:tr>
+      <w:tr>
+        <w:tc>
+          <w:tcPr>
+            <w:tcW w:w="1555" w:type="dxa"/>
+          </w:tcPr>
+          <w:p>
+            <w:r>
+              <w:t>Actors</w:t>
+            </w:r>
+          </w:p>
+        </w:tc>
+        <w:tc>
+          <w:tcPr>
+            <w:tcW w:w="7461" w:type="dxa"/>
+          </w:tcPr>
+          <w:p>
+            <w:r>
+              <w:t>User</w:t>
+            </w:r>
+          </w:p>
+        </w:tc>
+      </w:tr>
+      <w:tr>
+        <w:tc>
+          <w:tcPr>
+            <w:tcW w:w="1555" w:type="dxa"/>
+          </w:tcPr>
+          <w:p>
+            <w:r>
+              <w:lastRenderedPageBreak/>
+              <w:t>Standard Process</w:t>
+            </w:r>
+          </w:p>
+        </w:tc>
+        <w:tc>
+          <w:tcPr>
+            <w:tcW w:w="7461" w:type="dxa"/>
+          </w:tcPr>
+          <w:p>
+            <w:pPr>
+              <w:pStyle w:val="ListParagraph"/>
+              <w:numPr>
+                <w:ilvl w:val="0"/>
+                <w:numId w:val="8"/>
+              </w:numPr>
+            </w:pPr>
+            <w:r>
+              <w:t>User enters URL of website they wish to log into.</w:t>
+            </w:r>
+          </w:p>
+          <w:p>
+            <w:pPr>
+              <w:pStyle w:val="ListParagraph"/>
+              <w:numPr>
+                <w:ilvl w:val="0"/>
+                <w:numId w:val="8"/>
+              </w:numPr>
+            </w:pPr>
+            <w:r>
+              <w:t>Stored data is searched for specified URL.</w:t>
+            </w:r>
+          </w:p>
+          <w:p>
+            <w:pPr>
+              <w:pStyle w:val="ListParagraph"/>
+              <w:numPr>
+                <w:ilvl w:val="0"/>
+                <w:numId w:val="8"/>
+              </w:numPr>
+            </w:pPr>
+            <w:r>
+              <w:t>Corresponding username and password are displayed to the user.</w:t>
+            </w:r>
+          </w:p>
+        </w:tc>
+      </w:tr>
+      <w:tr>
+        <w:tc>
+          <w:tcPr>
+            <w:tcW w:w="1555" w:type="dxa"/>
+          </w:tcPr>
+          <w:p>
+            <w:r>
+              <w:t>Alternative Process</w:t>
+            </w:r>
+          </w:p>
+        </w:tc>
+        <w:tc>
+          <w:tcPr>
+            <w:tcW w:w="7461" w:type="dxa"/>
+          </w:tcPr>
+          <w:p>
+            <w:pPr>
+              <w:pStyle w:val="ListParagraph"/>
+              <w:numPr>
+                <w:ilvl w:val="0"/>
+                <w:numId w:val="9"/>
+              </w:numPr>
+            </w:pPr>
+            <w:r>
+              <w:t>Details are not available.</w:t>
+            </w:r>
+            <w:r>
+              <w:t xml:space="preserve"> </w:t>
+            </w:r>
+          </w:p>
+          <w:p>
+            <w:pPr>
+              <w:pStyle w:val="ListParagraph"/>
+              <w:numPr>
+                <w:ilvl w:val="0"/>
+                <w:numId w:val="9"/>
+              </w:numPr>
+            </w:pPr>
+            <w:r>
+              <w:t>User enters new URL to retrieve login details of the corresponding website.</w:t>
+            </w:r>
+          </w:p>
+        </w:tc>
+      </w:tr>
+    </w:tbl>
+    <w:p/>
+    <w:p>
+      <w:pPr>
+        <w:pStyle w:val="Heading3"/>
+      </w:pPr>
+      <w:r>
+        <w:t>Sequence diagrams.</w:t>
+      </w:r>
+    </w:p>
+    <w:p/>
+    <w:p>
+      <w:r>
         <w:br w:type="page"/>
       </w:r>
     </w:p>
+    <w:p/>
     <w:p>
       <w:pPr>
         <w:pStyle w:val="Heading1"/>
       </w:pPr>
-      <w:bookmarkStart w:id="9" w:name="_Toc163837664"/>
-      <w:r>
-        <w:lastRenderedPageBreak/>
+      <w:bookmarkStart w:id="12" w:name="_Toc164014308"/>
+      <w:r>
         <w:t>References</w:t>
       </w:r>
-      <w:bookmarkEnd w:id="9"/>
+      <w:bookmarkEnd w:id="12"/>
     </w:p>
     <w:p/>
     <w:p>
@@ -2142,8 +3824,141 @@
         <w:t xml:space="preserve"> [Accessed 21 November 2023]</w:t>
       </w:r>
     </w:p>
+    <w:p>
+      <w:pPr>
+        <w:pStyle w:val="NormalWeb"/>
+        <w:spacing w:before="0" w:beforeAutospacing="0" w:after="0" w:afterAutospacing="0" w:line="360" w:lineRule="atLeast"/>
+        <w:rPr>
+          <w:rFonts w:ascii="Calibri" w:hAnsi="Calibri" w:cs="Calibri"/>
+          <w:color w:val="000000"/>
+          <w:sz w:val="22"/>
+          <w:szCs w:val="22"/>
+        </w:rPr>
+      </w:pPr>
+      <w:r>
+        <w:rPr>
+          <w:rFonts w:ascii="Calibri" w:hAnsi="Calibri" w:cs="Calibri"/>
+          <w:color w:val="000000"/>
+          <w:sz w:val="22"/>
+          <w:szCs w:val="22"/>
+        </w:rPr>
+        <w:t>Anon, (2023). </w:t>
+      </w:r>
+      <w:r>
+        <w:rPr>
+          <w:rFonts w:ascii="Calibri" w:hAnsi="Calibri" w:cs="Calibri"/>
+          <w:i/>
+          <w:iCs/>
+          <w:color w:val="000000"/>
+          <w:sz w:val="22"/>
+          <w:szCs w:val="22"/>
+        </w:rPr>
+        <w:t xml:space="preserve">6 Reasons Why </w:t>
+      </w:r>
+      <w:proofErr w:type="gramStart"/>
+      <w:r>
+        <w:rPr>
+          <w:rFonts w:ascii="Calibri" w:hAnsi="Calibri" w:cs="Calibri"/>
+          <w:i/>
+          <w:iCs/>
+          <w:color w:val="000000"/>
+          <w:sz w:val="22"/>
+          <w:szCs w:val="22"/>
+        </w:rPr>
+        <w:t>A</w:t>
+      </w:r>
+      <w:proofErr w:type="gramEnd"/>
+      <w:r>
+        <w:rPr>
+          <w:rFonts w:ascii="Calibri" w:hAnsi="Calibri" w:cs="Calibri"/>
+          <w:i/>
+          <w:iCs/>
+          <w:color w:val="000000"/>
+          <w:sz w:val="22"/>
+          <w:szCs w:val="22"/>
+        </w:rPr>
+        <w:t xml:space="preserve"> Password Manager Is Vital</w:t>
+      </w:r>
+      <w:r>
+        <w:rPr>
+          <w:rFonts w:ascii="Calibri" w:hAnsi="Calibri" w:cs="Calibri"/>
+          <w:color w:val="000000"/>
+          <w:sz w:val="22"/>
+          <w:szCs w:val="22"/>
+        </w:rPr>
+        <w:t xml:space="preserve">. [online] Available at: </w:t>
+      </w:r>
+      <w:hyperlink r:id="rId13" w:history="1">
+        <w:r>
+          <w:rPr>
+            <w:rStyle w:val="Hyperlink"/>
+            <w:rFonts w:ascii="Calibri" w:hAnsi="Calibri" w:cs="Calibri"/>
+            <w:sz w:val="22"/>
+            <w:szCs w:val="22"/>
+          </w:rPr>
+          <w:t>https://telappliant.com/blog/6-reasons-why-you-need-a-password-manager/#:~:text=Strengthening%20Passwords%2C%20Bolstering%20Security&amp;text=A%20password%20manager%20simplifies%20this</w:t>
+        </w:r>
+      </w:hyperlink>
+      <w:r>
+        <w:rPr>
+          <w:rFonts w:ascii="Calibri" w:hAnsi="Calibri" w:cs="Calibri"/>
+          <w:color w:val="000000"/>
+          <w:sz w:val="22"/>
+          <w:szCs w:val="22"/>
+        </w:rPr>
+        <w:t xml:space="preserve"> </w:t>
+      </w:r>
+      <w:r>
+        <w:rPr>
+          <w:rFonts w:ascii="Calibri" w:hAnsi="Calibri" w:cs="Calibri"/>
+          <w:color w:val="000000"/>
+          <w:sz w:val="22"/>
+          <w:szCs w:val="22"/>
+        </w:rPr>
+        <w:t xml:space="preserve"> [Accessed </w:t>
+      </w:r>
+      <w:r>
+        <w:rPr>
+          <w:rFonts w:ascii="Calibri" w:hAnsi="Calibri" w:cs="Calibri"/>
+          <w:color w:val="000000"/>
+          <w:sz w:val="22"/>
+          <w:szCs w:val="22"/>
+        </w:rPr>
+        <w:t>1 December 2023</w:t>
+      </w:r>
+      <w:r>
+        <w:rPr>
+          <w:rFonts w:ascii="Calibri" w:hAnsi="Calibri" w:cs="Calibri"/>
+          <w:color w:val="000000"/>
+          <w:sz w:val="22"/>
+          <w:szCs w:val="22"/>
+        </w:rPr>
+        <w:t>].</w:t>
+      </w:r>
+    </w:p>
+    <w:p>
+      <w:pPr>
+        <w:pStyle w:val="NormalWeb"/>
+        <w:rPr>
+          <w:rFonts w:ascii="Calibri" w:hAnsi="Calibri" w:cs="Calibri"/>
+          <w:color w:val="000000"/>
+          <w:sz w:val="27"/>
+          <w:szCs w:val="27"/>
+        </w:rPr>
+      </w:pPr>
+      <w:r>
+        <w:rPr>
+          <w:rFonts w:ascii="Calibri" w:hAnsi="Calibri" w:cs="Calibri"/>
+          <w:color w:val="000000"/>
+          <w:sz w:val="27"/>
+          <w:szCs w:val="27"/>
+        </w:rPr>
+        <w:t>‌</w:t>
+      </w:r>
+    </w:p>
+    <w:p/>
     <w:sectPr>
-      <w:footerReference w:type="default" r:id="rId13"/>
+      <w:footerReference w:type="default" r:id="rId14"/>
       <w:pgSz w:w="11906" w:h="16838"/>
       <w:pgMar w:top="1440" w:right="1440" w:bottom="1440" w:left="1440" w:header="708" w:footer="708" w:gutter="0"/>
       <w:pgNumType w:start="0"/>
@@ -2380,6 +4195,522 @@
     </w:lvl>
   </w:abstractNum>
   <w:abstractNum w:abstractNumId="1" w15:restartNumberingAfterBreak="0">
+    <w:nsid w:val="1505159B"/>
+    <w:multiLevelType w:val="hybridMultilevel"/>
+    <w:tmpl w:val="157A2814"/>
+    <w:lvl w:ilvl="0" w:tplc="0809000F">
+      <w:start w:val="1"/>
+      <w:numFmt w:val="decimal"/>
+      <w:lvlText w:val="%1."/>
+      <w:lvlJc w:val="left"/>
+      <w:pPr>
+        <w:ind w:left="720" w:hanging="360"/>
+      </w:pPr>
+    </w:lvl>
+    <w:lvl w:ilvl="1" w:tplc="08090019" w:tentative="1">
+      <w:start w:val="1"/>
+      <w:numFmt w:val="lowerLetter"/>
+      <w:lvlText w:val="%2."/>
+      <w:lvlJc w:val="left"/>
+      <w:pPr>
+        <w:ind w:left="1440" w:hanging="360"/>
+      </w:pPr>
+    </w:lvl>
+    <w:lvl w:ilvl="2" w:tplc="0809001B" w:tentative="1">
+      <w:start w:val="1"/>
+      <w:numFmt w:val="lowerRoman"/>
+      <w:lvlText w:val="%3."/>
+      <w:lvlJc w:val="right"/>
+      <w:pPr>
+        <w:ind w:left="2160" w:hanging="180"/>
+      </w:pPr>
+    </w:lvl>
+    <w:lvl w:ilvl="3" w:tplc="0809000F" w:tentative="1">
+      <w:start w:val="1"/>
+      <w:numFmt w:val="decimal"/>
+      <w:lvlText w:val="%4."/>
+      <w:lvlJc w:val="left"/>
+      <w:pPr>
+        <w:ind w:left="2880" w:hanging="360"/>
+      </w:pPr>
+    </w:lvl>
+    <w:lvl w:ilvl="4" w:tplc="08090019" w:tentative="1">
+      <w:start w:val="1"/>
+      <w:numFmt w:val="lowerLetter"/>
+      <w:lvlText w:val="%5."/>
+      <w:lvlJc w:val="left"/>
+      <w:pPr>
+        <w:ind w:left="3600" w:hanging="360"/>
+      </w:pPr>
+    </w:lvl>
+    <w:lvl w:ilvl="5" w:tplc="0809001B" w:tentative="1">
+      <w:start w:val="1"/>
+      <w:numFmt w:val="lowerRoman"/>
+      <w:lvlText w:val="%6."/>
+      <w:lvlJc w:val="right"/>
+      <w:pPr>
+        <w:ind w:left="4320" w:hanging="180"/>
+      </w:pPr>
+    </w:lvl>
+    <w:lvl w:ilvl="6" w:tplc="0809000F" w:tentative="1">
+      <w:start w:val="1"/>
+      <w:numFmt w:val="decimal"/>
+      <w:lvlText w:val="%7."/>
+      <w:lvlJc w:val="left"/>
+      <w:pPr>
+        <w:ind w:left="5040" w:hanging="360"/>
+      </w:pPr>
+    </w:lvl>
+    <w:lvl w:ilvl="7" w:tplc="08090019" w:tentative="1">
+      <w:start w:val="1"/>
+      <w:numFmt w:val="lowerLetter"/>
+      <w:lvlText w:val="%8."/>
+      <w:lvlJc w:val="left"/>
+      <w:pPr>
+        <w:ind w:left="5760" w:hanging="360"/>
+      </w:pPr>
+    </w:lvl>
+    <w:lvl w:ilvl="8" w:tplc="0809001B" w:tentative="1">
+      <w:start w:val="1"/>
+      <w:numFmt w:val="lowerRoman"/>
+      <w:lvlText w:val="%9."/>
+      <w:lvlJc w:val="right"/>
+      <w:pPr>
+        <w:ind w:left="6480" w:hanging="180"/>
+      </w:pPr>
+    </w:lvl>
+  </w:abstractNum>
+  <w:abstractNum w:abstractNumId="2" w15:restartNumberingAfterBreak="0">
+    <w:nsid w:val="16D409E0"/>
+    <w:multiLevelType w:val="hybridMultilevel"/>
+    <w:tmpl w:val="FE8609D4"/>
+    <w:lvl w:ilvl="0" w:tplc="0809000F">
+      <w:start w:val="1"/>
+      <w:numFmt w:val="decimal"/>
+      <w:lvlText w:val="%1."/>
+      <w:lvlJc w:val="left"/>
+      <w:pPr>
+        <w:ind w:left="720" w:hanging="360"/>
+      </w:pPr>
+    </w:lvl>
+    <w:lvl w:ilvl="1" w:tplc="08090019" w:tentative="1">
+      <w:start w:val="1"/>
+      <w:numFmt w:val="lowerLetter"/>
+      <w:lvlText w:val="%2."/>
+      <w:lvlJc w:val="left"/>
+      <w:pPr>
+        <w:ind w:left="1440" w:hanging="360"/>
+      </w:pPr>
+    </w:lvl>
+    <w:lvl w:ilvl="2" w:tplc="0809001B" w:tentative="1">
+      <w:start w:val="1"/>
+      <w:numFmt w:val="lowerRoman"/>
+      <w:lvlText w:val="%3."/>
+      <w:lvlJc w:val="right"/>
+      <w:pPr>
+        <w:ind w:left="2160" w:hanging="180"/>
+      </w:pPr>
+    </w:lvl>
+    <w:lvl w:ilvl="3" w:tplc="0809000F" w:tentative="1">
+      <w:start w:val="1"/>
+      <w:numFmt w:val="decimal"/>
+      <w:lvlText w:val="%4."/>
+      <w:lvlJc w:val="left"/>
+      <w:pPr>
+        <w:ind w:left="2880" w:hanging="360"/>
+      </w:pPr>
+    </w:lvl>
+    <w:lvl w:ilvl="4" w:tplc="08090019" w:tentative="1">
+      <w:start w:val="1"/>
+      <w:numFmt w:val="lowerLetter"/>
+      <w:lvlText w:val="%5."/>
+      <w:lvlJc w:val="left"/>
+      <w:pPr>
+        <w:ind w:left="3600" w:hanging="360"/>
+      </w:pPr>
+    </w:lvl>
+    <w:lvl w:ilvl="5" w:tplc="0809001B" w:tentative="1">
+      <w:start w:val="1"/>
+      <w:numFmt w:val="lowerRoman"/>
+      <w:lvlText w:val="%6."/>
+      <w:lvlJc w:val="right"/>
+      <w:pPr>
+        <w:ind w:left="4320" w:hanging="180"/>
+      </w:pPr>
+    </w:lvl>
+    <w:lvl w:ilvl="6" w:tplc="0809000F" w:tentative="1">
+      <w:start w:val="1"/>
+      <w:numFmt w:val="decimal"/>
+      <w:lvlText w:val="%7."/>
+      <w:lvlJc w:val="left"/>
+      <w:pPr>
+        <w:ind w:left="5040" w:hanging="360"/>
+      </w:pPr>
+    </w:lvl>
+    <w:lvl w:ilvl="7" w:tplc="08090019" w:tentative="1">
+      <w:start w:val="1"/>
+      <w:numFmt w:val="lowerLetter"/>
+      <w:lvlText w:val="%8."/>
+      <w:lvlJc w:val="left"/>
+      <w:pPr>
+        <w:ind w:left="5760" w:hanging="360"/>
+      </w:pPr>
+    </w:lvl>
+    <w:lvl w:ilvl="8" w:tplc="0809001B" w:tentative="1">
+      <w:start w:val="1"/>
+      <w:numFmt w:val="lowerRoman"/>
+      <w:lvlText w:val="%9."/>
+      <w:lvlJc w:val="right"/>
+      <w:pPr>
+        <w:ind w:left="6480" w:hanging="180"/>
+      </w:pPr>
+    </w:lvl>
+  </w:abstractNum>
+  <w:abstractNum w:abstractNumId="3" w15:restartNumberingAfterBreak="0">
+    <w:nsid w:val="18BE67BB"/>
+    <w:multiLevelType w:val="hybridMultilevel"/>
+    <w:tmpl w:val="6452186C"/>
+    <w:lvl w:ilvl="0" w:tplc="0809000F">
+      <w:start w:val="1"/>
+      <w:numFmt w:val="decimal"/>
+      <w:lvlText w:val="%1."/>
+      <w:lvlJc w:val="left"/>
+      <w:pPr>
+        <w:ind w:left="720" w:hanging="360"/>
+      </w:pPr>
+    </w:lvl>
+    <w:lvl w:ilvl="1" w:tplc="08090019" w:tentative="1">
+      <w:start w:val="1"/>
+      <w:numFmt w:val="lowerLetter"/>
+      <w:lvlText w:val="%2."/>
+      <w:lvlJc w:val="left"/>
+      <w:pPr>
+        <w:ind w:left="1440" w:hanging="360"/>
+      </w:pPr>
+    </w:lvl>
+    <w:lvl w:ilvl="2" w:tplc="0809001B" w:tentative="1">
+      <w:start w:val="1"/>
+      <w:numFmt w:val="lowerRoman"/>
+      <w:lvlText w:val="%3."/>
+      <w:lvlJc w:val="right"/>
+      <w:pPr>
+        <w:ind w:left="2160" w:hanging="180"/>
+      </w:pPr>
+    </w:lvl>
+    <w:lvl w:ilvl="3" w:tplc="0809000F" w:tentative="1">
+      <w:start w:val="1"/>
+      <w:numFmt w:val="decimal"/>
+      <w:lvlText w:val="%4."/>
+      <w:lvlJc w:val="left"/>
+      <w:pPr>
+        <w:ind w:left="2880" w:hanging="360"/>
+      </w:pPr>
+    </w:lvl>
+    <w:lvl w:ilvl="4" w:tplc="08090019" w:tentative="1">
+      <w:start w:val="1"/>
+      <w:numFmt w:val="lowerLetter"/>
+      <w:lvlText w:val="%5."/>
+      <w:lvlJc w:val="left"/>
+      <w:pPr>
+        <w:ind w:left="3600" w:hanging="360"/>
+      </w:pPr>
+    </w:lvl>
+    <w:lvl w:ilvl="5" w:tplc="0809001B" w:tentative="1">
+      <w:start w:val="1"/>
+      <w:numFmt w:val="lowerRoman"/>
+      <w:lvlText w:val="%6."/>
+      <w:lvlJc w:val="right"/>
+      <w:pPr>
+        <w:ind w:left="4320" w:hanging="180"/>
+      </w:pPr>
+    </w:lvl>
+    <w:lvl w:ilvl="6" w:tplc="0809000F" w:tentative="1">
+      <w:start w:val="1"/>
+      <w:numFmt w:val="decimal"/>
+      <w:lvlText w:val="%7."/>
+      <w:lvlJc w:val="left"/>
+      <w:pPr>
+        <w:ind w:left="5040" w:hanging="360"/>
+      </w:pPr>
+    </w:lvl>
+    <w:lvl w:ilvl="7" w:tplc="08090019" w:tentative="1">
+      <w:start w:val="1"/>
+      <w:numFmt w:val="lowerLetter"/>
+      <w:lvlText w:val="%8."/>
+      <w:lvlJc w:val="left"/>
+      <w:pPr>
+        <w:ind w:left="5760" w:hanging="360"/>
+      </w:pPr>
+    </w:lvl>
+    <w:lvl w:ilvl="8" w:tplc="0809001B" w:tentative="1">
+      <w:start w:val="1"/>
+      <w:numFmt w:val="lowerRoman"/>
+      <w:lvlText w:val="%9."/>
+      <w:lvlJc w:val="right"/>
+      <w:pPr>
+        <w:ind w:left="6480" w:hanging="180"/>
+      </w:pPr>
+    </w:lvl>
+  </w:abstractNum>
+  <w:abstractNum w:abstractNumId="4" w15:restartNumberingAfterBreak="0">
+    <w:nsid w:val="25921592"/>
+    <w:multiLevelType w:val="hybridMultilevel"/>
+    <w:tmpl w:val="5A280508"/>
+    <w:lvl w:ilvl="0" w:tplc="0809000F">
+      <w:start w:val="1"/>
+      <w:numFmt w:val="decimal"/>
+      <w:lvlText w:val="%1."/>
+      <w:lvlJc w:val="left"/>
+      <w:pPr>
+        <w:ind w:left="720" w:hanging="360"/>
+      </w:pPr>
+    </w:lvl>
+    <w:lvl w:ilvl="1" w:tplc="08090019" w:tentative="1">
+      <w:start w:val="1"/>
+      <w:numFmt w:val="lowerLetter"/>
+      <w:lvlText w:val="%2."/>
+      <w:lvlJc w:val="left"/>
+      <w:pPr>
+        <w:ind w:left="1440" w:hanging="360"/>
+      </w:pPr>
+    </w:lvl>
+    <w:lvl w:ilvl="2" w:tplc="0809001B" w:tentative="1">
+      <w:start w:val="1"/>
+      <w:numFmt w:val="lowerRoman"/>
+      <w:lvlText w:val="%3."/>
+      <w:lvlJc w:val="right"/>
+      <w:pPr>
+        <w:ind w:left="2160" w:hanging="180"/>
+      </w:pPr>
+    </w:lvl>
+    <w:lvl w:ilvl="3" w:tplc="0809000F" w:tentative="1">
+      <w:start w:val="1"/>
+      <w:numFmt w:val="decimal"/>
+      <w:lvlText w:val="%4."/>
+      <w:lvlJc w:val="left"/>
+      <w:pPr>
+        <w:ind w:left="2880" w:hanging="360"/>
+      </w:pPr>
+    </w:lvl>
+    <w:lvl w:ilvl="4" w:tplc="08090019" w:tentative="1">
+      <w:start w:val="1"/>
+      <w:numFmt w:val="lowerLetter"/>
+      <w:lvlText w:val="%5."/>
+      <w:lvlJc w:val="left"/>
+      <w:pPr>
+        <w:ind w:left="3600" w:hanging="360"/>
+      </w:pPr>
+    </w:lvl>
+    <w:lvl w:ilvl="5" w:tplc="0809001B" w:tentative="1">
+      <w:start w:val="1"/>
+      <w:numFmt w:val="lowerRoman"/>
+      <w:lvlText w:val="%6."/>
+      <w:lvlJc w:val="right"/>
+      <w:pPr>
+        <w:ind w:left="4320" w:hanging="180"/>
+      </w:pPr>
+    </w:lvl>
+    <w:lvl w:ilvl="6" w:tplc="0809000F" w:tentative="1">
+      <w:start w:val="1"/>
+      <w:numFmt w:val="decimal"/>
+      <w:lvlText w:val="%7."/>
+      <w:lvlJc w:val="left"/>
+      <w:pPr>
+        <w:ind w:left="5040" w:hanging="360"/>
+      </w:pPr>
+    </w:lvl>
+    <w:lvl w:ilvl="7" w:tplc="08090019" w:tentative="1">
+      <w:start w:val="1"/>
+      <w:numFmt w:val="lowerLetter"/>
+      <w:lvlText w:val="%8."/>
+      <w:lvlJc w:val="left"/>
+      <w:pPr>
+        <w:ind w:left="5760" w:hanging="360"/>
+      </w:pPr>
+    </w:lvl>
+    <w:lvl w:ilvl="8" w:tplc="0809001B" w:tentative="1">
+      <w:start w:val="1"/>
+      <w:numFmt w:val="lowerRoman"/>
+      <w:lvlText w:val="%9."/>
+      <w:lvlJc w:val="right"/>
+      <w:pPr>
+        <w:ind w:left="6480" w:hanging="180"/>
+      </w:pPr>
+    </w:lvl>
+  </w:abstractNum>
+  <w:abstractNum w:abstractNumId="5" w15:restartNumberingAfterBreak="0">
+    <w:nsid w:val="4A526CC2"/>
+    <w:multiLevelType w:val="hybridMultilevel"/>
+    <w:tmpl w:val="378C5B30"/>
+    <w:lvl w:ilvl="0" w:tplc="0809000F">
+      <w:start w:val="1"/>
+      <w:numFmt w:val="decimal"/>
+      <w:lvlText w:val="%1."/>
+      <w:lvlJc w:val="left"/>
+      <w:pPr>
+        <w:ind w:left="1440" w:hanging="360"/>
+      </w:pPr>
+    </w:lvl>
+    <w:lvl w:ilvl="1" w:tplc="08090019" w:tentative="1">
+      <w:start w:val="1"/>
+      <w:numFmt w:val="lowerLetter"/>
+      <w:lvlText w:val="%2."/>
+      <w:lvlJc w:val="left"/>
+      <w:pPr>
+        <w:ind w:left="2160" w:hanging="360"/>
+      </w:pPr>
+    </w:lvl>
+    <w:lvl w:ilvl="2" w:tplc="0809001B" w:tentative="1">
+      <w:start w:val="1"/>
+      <w:numFmt w:val="lowerRoman"/>
+      <w:lvlText w:val="%3."/>
+      <w:lvlJc w:val="right"/>
+      <w:pPr>
+        <w:ind w:left="2880" w:hanging="180"/>
+      </w:pPr>
+    </w:lvl>
+    <w:lvl w:ilvl="3" w:tplc="0809000F" w:tentative="1">
+      <w:start w:val="1"/>
+      <w:numFmt w:val="decimal"/>
+      <w:lvlText w:val="%4."/>
+      <w:lvlJc w:val="left"/>
+      <w:pPr>
+        <w:ind w:left="3600" w:hanging="360"/>
+      </w:pPr>
+    </w:lvl>
+    <w:lvl w:ilvl="4" w:tplc="08090019" w:tentative="1">
+      <w:start w:val="1"/>
+      <w:numFmt w:val="lowerLetter"/>
+      <w:lvlText w:val="%5."/>
+      <w:lvlJc w:val="left"/>
+      <w:pPr>
+        <w:ind w:left="4320" w:hanging="360"/>
+      </w:pPr>
+    </w:lvl>
+    <w:lvl w:ilvl="5" w:tplc="0809001B" w:tentative="1">
+      <w:start w:val="1"/>
+      <w:numFmt w:val="lowerRoman"/>
+      <w:lvlText w:val="%6."/>
+      <w:lvlJc w:val="right"/>
+      <w:pPr>
+        <w:ind w:left="5040" w:hanging="180"/>
+      </w:pPr>
+    </w:lvl>
+    <w:lvl w:ilvl="6" w:tplc="0809000F" w:tentative="1">
+      <w:start w:val="1"/>
+      <w:numFmt w:val="decimal"/>
+      <w:lvlText w:val="%7."/>
+      <w:lvlJc w:val="left"/>
+      <w:pPr>
+        <w:ind w:left="5760" w:hanging="360"/>
+      </w:pPr>
+    </w:lvl>
+    <w:lvl w:ilvl="7" w:tplc="08090019" w:tentative="1">
+      <w:start w:val="1"/>
+      <w:numFmt w:val="lowerLetter"/>
+      <w:lvlText w:val="%8."/>
+      <w:lvlJc w:val="left"/>
+      <w:pPr>
+        <w:ind w:left="6480" w:hanging="360"/>
+      </w:pPr>
+    </w:lvl>
+    <w:lvl w:ilvl="8" w:tplc="0809001B" w:tentative="1">
+      <w:start w:val="1"/>
+      <w:numFmt w:val="lowerRoman"/>
+      <w:lvlText w:val="%9."/>
+      <w:lvlJc w:val="right"/>
+      <w:pPr>
+        <w:ind w:left="7200" w:hanging="180"/>
+      </w:pPr>
+    </w:lvl>
+  </w:abstractNum>
+  <w:abstractNum w:abstractNumId="6" w15:restartNumberingAfterBreak="0">
+    <w:nsid w:val="55F97FF6"/>
+    <w:multiLevelType w:val="hybridMultilevel"/>
+    <w:tmpl w:val="C4D2376E"/>
+    <w:lvl w:ilvl="0" w:tplc="0809000F">
+      <w:start w:val="1"/>
+      <w:numFmt w:val="decimal"/>
+      <w:lvlText w:val="%1."/>
+      <w:lvlJc w:val="left"/>
+      <w:pPr>
+        <w:ind w:left="720" w:hanging="360"/>
+      </w:pPr>
+    </w:lvl>
+    <w:lvl w:ilvl="1" w:tplc="08090019" w:tentative="1">
+      <w:start w:val="1"/>
+      <w:numFmt w:val="lowerLetter"/>
+      <w:lvlText w:val="%2."/>
+      <w:lvlJc w:val="left"/>
+      <w:pPr>
+        <w:ind w:left="1440" w:hanging="360"/>
+      </w:pPr>
+    </w:lvl>
+    <w:lvl w:ilvl="2" w:tplc="0809001B" w:tentative="1">
+      <w:start w:val="1"/>
+      <w:numFmt w:val="lowerRoman"/>
+      <w:lvlText w:val="%3."/>
+      <w:lvlJc w:val="right"/>
+      <w:pPr>
+        <w:ind w:left="2160" w:hanging="180"/>
+      </w:pPr>
+    </w:lvl>
+    <w:lvl w:ilvl="3" w:tplc="0809000F" w:tentative="1">
+      <w:start w:val="1"/>
+      <w:numFmt w:val="decimal"/>
+      <w:lvlText w:val="%4."/>
+      <w:lvlJc w:val="left"/>
+      <w:pPr>
+        <w:ind w:left="2880" w:hanging="360"/>
+      </w:pPr>
+    </w:lvl>
+    <w:lvl w:ilvl="4" w:tplc="08090019" w:tentative="1">
+      <w:start w:val="1"/>
+      <w:numFmt w:val="lowerLetter"/>
+      <w:lvlText w:val="%5."/>
+      <w:lvlJc w:val="left"/>
+      <w:pPr>
+        <w:ind w:left="3600" w:hanging="360"/>
+      </w:pPr>
+    </w:lvl>
+    <w:lvl w:ilvl="5" w:tplc="0809001B" w:tentative="1">
+      <w:start w:val="1"/>
+      <w:numFmt w:val="lowerRoman"/>
+      <w:lvlText w:val="%6."/>
+      <w:lvlJc w:val="right"/>
+      <w:pPr>
+        <w:ind w:left="4320" w:hanging="180"/>
+      </w:pPr>
+    </w:lvl>
+    <w:lvl w:ilvl="6" w:tplc="0809000F" w:tentative="1">
+      <w:start w:val="1"/>
+      <w:numFmt w:val="decimal"/>
+      <w:lvlText w:val="%7."/>
+      <w:lvlJc w:val="left"/>
+      <w:pPr>
+        <w:ind w:left="5040" w:hanging="360"/>
+      </w:pPr>
+    </w:lvl>
+    <w:lvl w:ilvl="7" w:tplc="08090019" w:tentative="1">
+      <w:start w:val="1"/>
+      <w:numFmt w:val="lowerLetter"/>
+      <w:lvlText w:val="%8."/>
+      <w:lvlJc w:val="left"/>
+      <w:pPr>
+        <w:ind w:left="5760" w:hanging="360"/>
+      </w:pPr>
+    </w:lvl>
+    <w:lvl w:ilvl="8" w:tplc="0809001B" w:tentative="1">
+      <w:start w:val="1"/>
+      <w:numFmt w:val="lowerRoman"/>
+      <w:lvlText w:val="%9."/>
+      <w:lvlJc w:val="right"/>
+      <w:pPr>
+        <w:ind w:left="6480" w:hanging="180"/>
+      </w:pPr>
+    </w:lvl>
+  </w:abstractNum>
+  <w:abstractNum w:abstractNumId="7" w15:restartNumberingAfterBreak="0">
     <w:nsid w:val="5C451616"/>
     <w:multiLevelType w:val="hybridMultilevel"/>
     <w:tmpl w:val="E8A25402"/>
@@ -2492,11 +4823,118 @@
       </w:rPr>
     </w:lvl>
   </w:abstractNum>
+  <w:abstractNum w:abstractNumId="8" w15:restartNumberingAfterBreak="0">
+    <w:nsid w:val="7F5945BC"/>
+    <w:multiLevelType w:val="hybridMultilevel"/>
+    <w:tmpl w:val="E8F6B194"/>
+    <w:lvl w:ilvl="0" w:tplc="0809000F">
+      <w:start w:val="1"/>
+      <w:numFmt w:val="decimal"/>
+      <w:lvlText w:val="%1."/>
+      <w:lvlJc w:val="left"/>
+      <w:pPr>
+        <w:ind w:left="1440" w:hanging="360"/>
+      </w:pPr>
+    </w:lvl>
+    <w:lvl w:ilvl="1" w:tplc="08090019" w:tentative="1">
+      <w:start w:val="1"/>
+      <w:numFmt w:val="lowerLetter"/>
+      <w:lvlText w:val="%2."/>
+      <w:lvlJc w:val="left"/>
+      <w:pPr>
+        <w:ind w:left="2160" w:hanging="360"/>
+      </w:pPr>
+    </w:lvl>
+    <w:lvl w:ilvl="2" w:tplc="0809001B" w:tentative="1">
+      <w:start w:val="1"/>
+      <w:numFmt w:val="lowerRoman"/>
+      <w:lvlText w:val="%3."/>
+      <w:lvlJc w:val="right"/>
+      <w:pPr>
+        <w:ind w:left="2880" w:hanging="180"/>
+      </w:pPr>
+    </w:lvl>
+    <w:lvl w:ilvl="3" w:tplc="0809000F" w:tentative="1">
+      <w:start w:val="1"/>
+      <w:numFmt w:val="decimal"/>
+      <w:lvlText w:val="%4."/>
+      <w:lvlJc w:val="left"/>
+      <w:pPr>
+        <w:ind w:left="3600" w:hanging="360"/>
+      </w:pPr>
+    </w:lvl>
+    <w:lvl w:ilvl="4" w:tplc="08090019" w:tentative="1">
+      <w:start w:val="1"/>
+      <w:numFmt w:val="lowerLetter"/>
+      <w:lvlText w:val="%5."/>
+      <w:lvlJc w:val="left"/>
+      <w:pPr>
+        <w:ind w:left="4320" w:hanging="360"/>
+      </w:pPr>
+    </w:lvl>
+    <w:lvl w:ilvl="5" w:tplc="0809001B" w:tentative="1">
+      <w:start w:val="1"/>
+      <w:numFmt w:val="lowerRoman"/>
+      <w:lvlText w:val="%6."/>
+      <w:lvlJc w:val="right"/>
+      <w:pPr>
+        <w:ind w:left="5040" w:hanging="180"/>
+      </w:pPr>
+    </w:lvl>
+    <w:lvl w:ilvl="6" w:tplc="0809000F" w:tentative="1">
+      <w:start w:val="1"/>
+      <w:numFmt w:val="decimal"/>
+      <w:lvlText w:val="%7."/>
+      <w:lvlJc w:val="left"/>
+      <w:pPr>
+        <w:ind w:left="5760" w:hanging="360"/>
+      </w:pPr>
+    </w:lvl>
+    <w:lvl w:ilvl="7" w:tplc="08090019" w:tentative="1">
+      <w:start w:val="1"/>
+      <w:numFmt w:val="lowerLetter"/>
+      <w:lvlText w:val="%8."/>
+      <w:lvlJc w:val="left"/>
+      <w:pPr>
+        <w:ind w:left="6480" w:hanging="360"/>
+      </w:pPr>
+    </w:lvl>
+    <w:lvl w:ilvl="8" w:tplc="0809001B" w:tentative="1">
+      <w:start w:val="1"/>
+      <w:numFmt w:val="lowerRoman"/>
+      <w:lvlText w:val="%9."/>
+      <w:lvlJc w:val="right"/>
+      <w:pPr>
+        <w:ind w:left="7200" w:hanging="180"/>
+      </w:pPr>
+    </w:lvl>
+  </w:abstractNum>
   <w:num w:numId="1" w16cid:durableId="1531143570">
-    <w:abstractNumId w:val="1"/>
+    <w:abstractNumId w:val="7"/>
   </w:num>
   <w:num w:numId="2" w16cid:durableId="678895627">
     <w:abstractNumId w:val="0"/>
+  </w:num>
+  <w:num w:numId="3" w16cid:durableId="1129054371">
+    <w:abstractNumId w:val="3"/>
+  </w:num>
+  <w:num w:numId="4" w16cid:durableId="1379237390">
+    <w:abstractNumId w:val="4"/>
+  </w:num>
+  <w:num w:numId="5" w16cid:durableId="2042779657">
+    <w:abstractNumId w:val="2"/>
+  </w:num>
+  <w:num w:numId="6" w16cid:durableId="1124155996">
+    <w:abstractNumId w:val="1"/>
+  </w:num>
+  <w:num w:numId="7" w16cid:durableId="1494955049">
+    <w:abstractNumId w:val="6"/>
+  </w:num>
+  <w:num w:numId="8" w16cid:durableId="2102292699">
+    <w:abstractNumId w:val="5"/>
+  </w:num>
+  <w:num w:numId="9" w16cid:durableId="1136528871">
+    <w:abstractNumId w:val="8"/>
   </w:num>
 </w:numbering>
 </file>
@@ -2901,6 +5339,7 @@
   <w:style w:type="paragraph" w:default="1" w:styleId="Normal">
     <w:name w:val="Normal"/>
     <w:qFormat/>
+    <w:rsid w:val="00506351"/>
   </w:style>
   <w:style w:type="paragraph" w:styleId="Heading1">
     <w:name w:val="heading 1"/>
@@ -3199,6 +5638,38 @@
       <w:sz w:val="24"/>
       <w:szCs w:val="24"/>
     </w:rPr>
+  </w:style>
+  <w:style w:type="paragraph" w:styleId="TOC3">
+    <w:name w:val="toc 3"/>
+    <w:basedOn w:val="Normal"/>
+    <w:next w:val="Normal"/>
+    <w:autoRedefine/>
+    <w:uiPriority w:val="39"/>
+    <w:unhideWhenUsed/>
+    <w:rsid w:val="00822C31"/>
+    <w:pPr>
+      <w:spacing w:after="100"/>
+      <w:ind w:left="440"/>
+    </w:pPr>
+  </w:style>
+  <w:style w:type="table" w:styleId="TableGrid">
+    <w:name w:val="Table Grid"/>
+    <w:basedOn w:val="TableNormal"/>
+    <w:uiPriority w:val="39"/>
+    <w:rsid w:val="00822C31"/>
+    <w:pPr>
+      <w:spacing w:after="0" w:line="240" w:lineRule="auto"/>
+    </w:pPr>
+    <w:tblPr>
+      <w:tblBorders>
+        <w:top w:val="single" w:sz="4" w:space="0" w:color="auto"/>
+        <w:left w:val="single" w:sz="4" w:space="0" w:color="auto"/>
+        <w:bottom w:val="single" w:sz="4" w:space="0" w:color="auto"/>
+        <w:right w:val="single" w:sz="4" w:space="0" w:color="auto"/>
+        <w:insideH w:val="single" w:sz="4" w:space="0" w:color="auto"/>
+        <w:insideV w:val="single" w:sz="4" w:space="0" w:color="auto"/>
+      </w:tblBorders>
+    </w:tblPr>
   </w:style>
 </w:styles>
 </file>

--- a/Project design documentation.docx
+++ b/Project design documentation.docx
@@ -10,7 +10,6 @@
           <w:docPartUnique/>
         </w:docPartObj>
       </w:sdtPr>
-      <w:sdtEndPr/>
       <w:sdtContent>
         <w:p>
           <w:r>
@@ -133,7 +132,6 @@
                                     <w:dataBinding w:prefixMappings="xmlns:ns0='http://purl.org/dc/elements/1.1/' xmlns:ns1='http://schemas.openxmlformats.org/package/2006/metadata/core-properties' " w:xpath="/ns1:coreProperties[1]/ns0:creator[1]" w:storeItemID="{6C3C8BC8-F283-45AE-878A-BAB7291924A1}"/>
                                     <w:text/>
                                   </w:sdtPr>
-                                  <w:sdtEndPr/>
                                   <w:sdtContent>
                                     <w:p>
                                       <w:pPr>
@@ -175,7 +173,6 @@
                                       <w:dataBinding w:prefixMappings="xmlns:ns0='http://schemas.openxmlformats.org/officeDocument/2006/extended-properties' " w:xpath="/ns0:Properties[1]/ns0:Company[1]" w:storeItemID="{6668398D-A668-4E3E-A5EB-62B293D839F1}"/>
                                       <w:text/>
                                     </w:sdtPr>
-                                    <w:sdtEndPr/>
                                     <w:sdtContent>
                                       <w:r>
                                         <w:rPr>
@@ -204,7 +201,6 @@
                                       <w:dataBinding w:prefixMappings="xmlns:ns0='http://schemas.microsoft.com/office/2006/coverPageProps' " w:xpath="/ns0:CoverPageProperties[1]/ns0:CompanyAddress[1]" w:storeItemID="{55AF091B-3C7A-41E3-B477-F2FDAA23CFDA}"/>
                                       <w:text/>
                                     </w:sdtPr>
-                                    <w:sdtEndPr/>
                                     <w:sdtContent>
                                       <w:r>
                                         <w:rPr>
@@ -274,7 +270,6 @@
                                     <w:dataBinding w:prefixMappings="xmlns:ns0='http://purl.org/dc/elements/1.1/' xmlns:ns1='http://schemas.openxmlformats.org/package/2006/metadata/core-properties' " w:xpath="/ns1:coreProperties[1]/ns0:title[1]" w:storeItemID="{6C3C8BC8-F283-45AE-878A-BAB7291924A1}"/>
                                     <w:text/>
                                   </w:sdtPr>
-                                  <w:sdtEndPr/>
                                   <w:sdtContent>
                                     <w:p>
                                       <w:pPr>
@@ -350,7 +345,6 @@
                               <w:dataBinding w:prefixMappings="xmlns:ns0='http://purl.org/dc/elements/1.1/' xmlns:ns1='http://schemas.openxmlformats.org/package/2006/metadata/core-properties' " w:xpath="/ns1:coreProperties[1]/ns0:creator[1]" w:storeItemID="{6C3C8BC8-F283-45AE-878A-BAB7291924A1}"/>
                               <w:text/>
                             </w:sdtPr>
-                            <w:sdtEndPr/>
                             <w:sdtContent>
                               <w:p>
                                 <w:pPr>
@@ -392,7 +386,6 @@
                                 <w:dataBinding w:prefixMappings="xmlns:ns0='http://schemas.openxmlformats.org/officeDocument/2006/extended-properties' " w:xpath="/ns0:Properties[1]/ns0:Company[1]" w:storeItemID="{6668398D-A668-4E3E-A5EB-62B293D839F1}"/>
                                 <w:text/>
                               </w:sdtPr>
-                              <w:sdtEndPr/>
                               <w:sdtContent>
                                 <w:r>
                                   <w:rPr>
@@ -421,7 +414,6 @@
                                 <w:dataBinding w:prefixMappings="xmlns:ns0='http://schemas.microsoft.com/office/2006/coverPageProps' " w:xpath="/ns0:CoverPageProperties[1]/ns0:CompanyAddress[1]" w:storeItemID="{55AF091B-3C7A-41E3-B477-F2FDAA23CFDA}"/>
                                 <w:text/>
                               </w:sdtPr>
-                              <w:sdtEndPr/>
                               <w:sdtContent>
                                 <w:r>
                                   <w:rPr>
@@ -457,7 +449,6 @@
                               <w:dataBinding w:prefixMappings="xmlns:ns0='http://purl.org/dc/elements/1.1/' xmlns:ns1='http://schemas.openxmlformats.org/package/2006/metadata/core-properties' " w:xpath="/ns1:coreProperties[1]/ns0:title[1]" w:storeItemID="{6C3C8BC8-F283-45AE-878A-BAB7291924A1}"/>
                               <w:text/>
                             </w:sdtPr>
-                            <w:sdtEndPr/>
                             <w:sdtContent>
                               <w:p>
                                 <w:pPr>
@@ -2733,11 +2724,8 @@
         </w:drawing>
       </w:r>
     </w:p>
-    <w:p>
-      <w:r>
-        <w:br w:type="page"/>
-      </w:r>
-    </w:p>
+    <w:p/>
+    <w:p/>
     <w:p>
       <w:pPr>
         <w:pStyle w:val="Heading3"/>
@@ -3126,15 +3114,7 @@
           </w:tcPr>
           <w:p>
             <w:r>
-              <w:t xml:space="preserve">Stores a new set of login details to a </w:t>
-            </w:r>
-            <w:proofErr w:type="spellStart"/>
-            <w:r>
-              <w:t>json</w:t>
-            </w:r>
-            <w:proofErr w:type="spellEnd"/>
-            <w:r>
-              <w:t xml:space="preserve"> file.</w:t>
+              <w:t>Stores a new set of login details to a json file.</w:t>
             </w:r>
           </w:p>
         </w:tc>
@@ -3348,15 +3328,7 @@
               </w:numPr>
             </w:pPr>
             <w:r>
-              <w:t xml:space="preserve">Login details are stored to </w:t>
-            </w:r>
-            <w:proofErr w:type="spellStart"/>
-            <w:r>
-              <w:t>json</w:t>
-            </w:r>
-            <w:proofErr w:type="spellEnd"/>
-            <w:r>
-              <w:t xml:space="preserve"> file.</w:t>
+              <w:t>Login details are stored to json file.</w:t>
             </w:r>
           </w:p>
         </w:tc>
@@ -3707,11 +3679,53 @@
         <w:pStyle w:val="Heading3"/>
       </w:pPr>
       <w:r>
-        <w:t>Sequence diagrams.</w:t>
-      </w:r>
-    </w:p>
-    <w:p/>
-    <w:p>
+        <w:t>S</w:t>
+      </w:r>
+      <w:r>
+        <w:t>tate</w:t>
+      </w:r>
+      <w:r>
+        <w:t xml:space="preserve"> diagrams.</w:t>
+      </w:r>
+    </w:p>
+    <w:p>
+      <w:r>
+        <w:drawing>
+          <wp:inline distT="0" distB="0" distL="0" distR="0" wp14:anchorId="6A34516B" wp14:editId="365B2834">
+            <wp:extent cx="5731510" cy="4003675"/>
+            <wp:effectExtent l="0" t="0" r="2540" b="0"/>
+            <wp:docPr id="799403697" name="Picture 1" descr="A diagram of a software flow&#10;&#10;Description automatically generated with medium confidence"/>
+            <wp:cNvGraphicFramePr>
+              <a:graphicFrameLocks xmlns:a="http://schemas.openxmlformats.org/drawingml/2006/main" noChangeAspect="1"/>
+            </wp:cNvGraphicFramePr>
+            <a:graphic xmlns:a="http://schemas.openxmlformats.org/drawingml/2006/main">
+              <a:graphicData uri="http://schemas.openxmlformats.org/drawingml/2006/picture">
+                <pic:pic xmlns:pic="http://schemas.openxmlformats.org/drawingml/2006/picture">
+                  <pic:nvPicPr>
+                    <pic:cNvPr id="799403697" name="Picture 1" descr="A diagram of a software flow&#10;&#10;Description automatically generated with medium confidence"/>
+                    <pic:cNvPicPr/>
+                  </pic:nvPicPr>
+                  <pic:blipFill>
+                    <a:blip r:embed="rId10"/>
+                    <a:stretch>
+                      <a:fillRect/>
+                    </a:stretch>
+                  </pic:blipFill>
+                  <pic:spPr>
+                    <a:xfrm>
+                      <a:off x="0" y="0"/>
+                      <a:ext cx="5731510" cy="4003675"/>
+                    </a:xfrm>
+                    <a:prstGeom prst="rect">
+                      <a:avLst/>
+                    </a:prstGeom>
+                  </pic:spPr>
+                </pic:pic>
+              </a:graphicData>
+            </a:graphic>
+          </wp:inline>
+        </w:drawing>
+      </w:r>
       <w:r>
         <w:br w:type="page"/>
       </w:r>
@@ -3768,7 +3782,7 @@
         </w:rPr>
         <w:t xml:space="preserve"> [online] Available at: </w:t>
       </w:r>
-      <w:hyperlink r:id="rId10" w:history="1">
+      <w:hyperlink r:id="rId11" w:history="1">
         <w:r>
           <w:rPr>
             <w:rStyle w:val="Hyperlink"/>
@@ -3791,7 +3805,7 @@
     </w:p>
     <w:p/>
     <w:p>
-      <w:hyperlink r:id="rId11" w:history="1">
+      <w:hyperlink r:id="rId12" w:history="1">
         <w:r>
           <w:rPr>
             <w:rStyle w:val="Hyperlink"/>
@@ -3812,7 +3826,7 @@
       <w:r>
         <w:t xml:space="preserve"> [online] Available at: </w:t>
       </w:r>
-      <w:hyperlink r:id="rId12" w:history="1">
+      <w:hyperlink r:id="rId13" w:history="1">
         <w:r>
           <w:rPr>
             <w:rStyle w:val="Hyperlink"/>
@@ -3888,7 +3902,7 @@
         </w:rPr>
         <w:t xml:space="preserve">. [online] Available at: </w:t>
       </w:r>
-      <w:hyperlink r:id="rId13" w:history="1">
+      <w:hyperlink r:id="rId14" w:history="1">
         <w:r>
           <w:rPr>
             <w:rStyle w:val="Hyperlink"/>
@@ -3958,7 +3972,7 @@
     </w:p>
     <w:p/>
     <w:sectPr>
-      <w:footerReference w:type="default" r:id="rId14"/>
+      <w:footerReference w:type="default" r:id="rId15"/>
       <w:pgSz w:w="11906" w:h="16838"/>
       <w:pgMar w:top="1440" w:right="1440" w:bottom="1440" w:left="1440" w:header="708" w:footer="708" w:gutter="0"/>
       <w:pgNumType w:start="0"/>

--- a/Project design documentation.docx
+++ b/Project design documentation.docx
@@ -563,7 +563,7 @@
           <w:r>
             <w:fldChar w:fldCharType="separate"/>
           </w:r>
-          <w:hyperlink w:anchor="_Toc164014296" w:history="1">
+          <w:hyperlink w:anchor="_Toc164110578" w:history="1">
             <w:r>
               <w:rPr>
                 <w:rStyle w:val="Hyperlink"/>
@@ -590,7 +590,7 @@
                 <w:noProof/>
                 <w:webHidden/>
               </w:rPr>
-              <w:instrText xml:space="preserve"> PAGEREF _Toc164014296 \h </w:instrText>
+              <w:instrText xml:space="preserve"> PAGEREF _Toc164110578 \h </w:instrText>
             </w:r>
             <w:r>
               <w:rPr>
@@ -635,7 +635,7 @@
               <w:lang w:eastAsia="en-GB"/>
             </w:rPr>
           </w:pPr>
-          <w:hyperlink w:anchor="_Toc164014297" w:history="1">
+          <w:hyperlink w:anchor="_Toc164110579" w:history="1">
             <w:r>
               <w:rPr>
                 <w:rStyle w:val="Hyperlink"/>
@@ -662,7 +662,7 @@
                 <w:noProof/>
                 <w:webHidden/>
               </w:rPr>
-              <w:instrText xml:space="preserve"> PAGEREF _Toc164014297 \h </w:instrText>
+              <w:instrText xml:space="preserve"> PAGEREF _Toc164110579 \h </w:instrText>
             </w:r>
             <w:r>
               <w:rPr>
@@ -707,7 +707,7 @@
               <w:lang w:eastAsia="en-GB"/>
             </w:rPr>
           </w:pPr>
-          <w:hyperlink w:anchor="_Toc164014298" w:history="1">
+          <w:hyperlink w:anchor="_Toc164110580" w:history="1">
             <w:r>
               <w:rPr>
                 <w:rStyle w:val="Hyperlink"/>
@@ -734,7 +734,7 @@
                 <w:noProof/>
                 <w:webHidden/>
               </w:rPr>
-              <w:instrText xml:space="preserve"> PAGEREF _Toc164014298 \h </w:instrText>
+              <w:instrText xml:space="preserve"> PAGEREF _Toc164110580 \h </w:instrText>
             </w:r>
             <w:r>
               <w:rPr>
@@ -779,7 +779,7 @@
               <w:lang w:eastAsia="en-GB"/>
             </w:rPr>
           </w:pPr>
-          <w:hyperlink w:anchor="_Toc164014299" w:history="1">
+          <w:hyperlink w:anchor="_Toc164110581" w:history="1">
             <w:r>
               <w:rPr>
                 <w:rStyle w:val="Hyperlink"/>
@@ -806,7 +806,7 @@
                 <w:noProof/>
                 <w:webHidden/>
               </w:rPr>
-              <w:instrText xml:space="preserve"> PAGEREF _Toc164014299 \h </w:instrText>
+              <w:instrText xml:space="preserve"> PAGEREF _Toc164110581 \h </w:instrText>
             </w:r>
             <w:r>
               <w:rPr>
@@ -851,7 +851,7 @@
               <w:lang w:eastAsia="en-GB"/>
             </w:rPr>
           </w:pPr>
-          <w:hyperlink w:anchor="_Toc164014300" w:history="1">
+          <w:hyperlink w:anchor="_Toc164110582" w:history="1">
             <w:r>
               <w:rPr>
                 <w:rStyle w:val="Hyperlink"/>
@@ -878,7 +878,7 @@
                 <w:noProof/>
                 <w:webHidden/>
               </w:rPr>
-              <w:instrText xml:space="preserve"> PAGEREF _Toc164014300 \h </w:instrText>
+              <w:instrText xml:space="preserve"> PAGEREF _Toc164110582 \h </w:instrText>
             </w:r>
             <w:r>
               <w:rPr>
@@ -923,7 +923,7 @@
               <w:lang w:eastAsia="en-GB"/>
             </w:rPr>
           </w:pPr>
-          <w:hyperlink w:anchor="_Toc164014301" w:history="1">
+          <w:hyperlink w:anchor="_Toc164110583" w:history="1">
             <w:r>
               <w:rPr>
                 <w:rStyle w:val="Hyperlink"/>
@@ -950,7 +950,7 @@
                 <w:noProof/>
                 <w:webHidden/>
               </w:rPr>
-              <w:instrText xml:space="preserve"> PAGEREF _Toc164014301 \h </w:instrText>
+              <w:instrText xml:space="preserve"> PAGEREF _Toc164110583 \h </w:instrText>
             </w:r>
             <w:r>
               <w:rPr>
@@ -995,7 +995,7 @@
               <w:lang w:eastAsia="en-GB"/>
             </w:rPr>
           </w:pPr>
-          <w:hyperlink w:anchor="_Toc164014302" w:history="1">
+          <w:hyperlink w:anchor="_Toc164110584" w:history="1">
             <w:r>
               <w:rPr>
                 <w:rStyle w:val="Hyperlink"/>
@@ -1022,7 +1022,7 @@
                 <w:noProof/>
                 <w:webHidden/>
               </w:rPr>
-              <w:instrText xml:space="preserve"> PAGEREF _Toc164014302 \h </w:instrText>
+              <w:instrText xml:space="preserve"> PAGEREF _Toc164110584 \h </w:instrText>
             </w:r>
             <w:r>
               <w:rPr>
@@ -1067,7 +1067,7 @@
               <w:lang w:eastAsia="en-GB"/>
             </w:rPr>
           </w:pPr>
-          <w:hyperlink w:anchor="_Toc164014303" w:history="1">
+          <w:hyperlink w:anchor="_Toc164110585" w:history="1">
             <w:r>
               <w:rPr>
                 <w:rStyle w:val="Hyperlink"/>
@@ -1094,7 +1094,7 @@
                 <w:noProof/>
                 <w:webHidden/>
               </w:rPr>
-              <w:instrText xml:space="preserve"> PAGEREF _Toc164014303 \h </w:instrText>
+              <w:instrText xml:space="preserve"> PAGEREF _Toc164110585 \h </w:instrText>
             </w:r>
             <w:r>
               <w:rPr>
@@ -1139,7 +1139,7 @@
               <w:lang w:eastAsia="en-GB"/>
             </w:rPr>
           </w:pPr>
-          <w:hyperlink w:anchor="_Toc164014304" w:history="1">
+          <w:hyperlink w:anchor="_Toc164110586" w:history="1">
             <w:r>
               <w:rPr>
                 <w:rStyle w:val="Hyperlink"/>
@@ -1166,7 +1166,7 @@
                 <w:noProof/>
                 <w:webHidden/>
               </w:rPr>
-              <w:instrText xml:space="preserve"> PAGEREF _Toc164014304 \h </w:instrText>
+              <w:instrText xml:space="preserve"> PAGEREF _Toc164110586 \h </w:instrText>
             </w:r>
             <w:r>
               <w:rPr>
@@ -1211,7 +1211,7 @@
               <w:lang w:eastAsia="en-GB"/>
             </w:rPr>
           </w:pPr>
-          <w:hyperlink w:anchor="_Toc164014305" w:history="1">
+          <w:hyperlink w:anchor="_Toc164110587" w:history="1">
             <w:r>
               <w:rPr>
                 <w:rStyle w:val="Hyperlink"/>
@@ -1238,7 +1238,7 @@
                 <w:noProof/>
                 <w:webHidden/>
               </w:rPr>
-              <w:instrText xml:space="preserve"> PAGEREF _Toc164014305 \h </w:instrText>
+              <w:instrText xml:space="preserve"> PAGEREF _Toc164110587 \h </w:instrText>
             </w:r>
             <w:r>
               <w:rPr>
@@ -1283,7 +1283,7 @@
               <w:lang w:eastAsia="en-GB"/>
             </w:rPr>
           </w:pPr>
-          <w:hyperlink w:anchor="_Toc164014306" w:history="1">
+          <w:hyperlink w:anchor="_Toc164110588" w:history="1">
             <w:r>
               <w:rPr>
                 <w:rStyle w:val="Hyperlink"/>
@@ -1310,7 +1310,7 @@
                 <w:noProof/>
                 <w:webHidden/>
               </w:rPr>
-              <w:instrText xml:space="preserve"> PAGEREF _Toc164014306 \h </w:instrText>
+              <w:instrText xml:space="preserve"> PAGEREF _Toc164110588 \h </w:instrText>
             </w:r>
             <w:r>
               <w:rPr>
@@ -1348,30 +1348,164 @@
               <w:tab w:val="right" w:leader="dot" w:pos="9016"/>
             </w:tabs>
             <w:rPr>
+              <w:rFonts w:eastAsiaTheme="minorEastAsia"/>
               <w:noProof/>
+              <w:sz w:val="24"/>
+              <w:szCs w:val="24"/>
+              <w:lang w:eastAsia="en-GB"/>
             </w:rPr>
           </w:pPr>
-          <w:hyperlink w:anchor="_Toc164014307" w:history="1">
+          <w:hyperlink w:anchor="_Toc164110589" w:history="1">
             <w:r>
               <w:rPr>
                 <w:rStyle w:val="Hyperlink"/>
                 <w:noProof/>
               </w:rPr>
-              <w:t>User stories an</w:t>
-            </w:r>
+              <w:t>User stories and use case scenarios.</w:t>
+            </w:r>
+            <w:r>
+              <w:rPr>
+                <w:noProof/>
+                <w:webHidden/>
+              </w:rPr>
+              <w:tab/>
+            </w:r>
+            <w:r>
+              <w:rPr>
+                <w:noProof/>
+                <w:webHidden/>
+              </w:rPr>
+              <w:fldChar w:fldCharType="begin"/>
+            </w:r>
+            <w:r>
+              <w:rPr>
+                <w:noProof/>
+                <w:webHidden/>
+              </w:rPr>
+              <w:instrText xml:space="preserve"> PAGEREF _Toc164110589 \h </w:instrText>
+            </w:r>
+            <w:r>
+              <w:rPr>
+                <w:noProof/>
+                <w:webHidden/>
+              </w:rPr>
+            </w:r>
+            <w:r>
+              <w:rPr>
+                <w:noProof/>
+                <w:webHidden/>
+              </w:rPr>
+              <w:fldChar w:fldCharType="separate"/>
+            </w:r>
+            <w:r>
+              <w:rPr>
+                <w:noProof/>
+                <w:webHidden/>
+              </w:rPr>
+              <w:t>5</w:t>
+            </w:r>
+            <w:r>
+              <w:rPr>
+                <w:noProof/>
+                <w:webHidden/>
+              </w:rPr>
+              <w:fldChar w:fldCharType="end"/>
+            </w:r>
+          </w:hyperlink>
+        </w:p>
+        <w:p>
+          <w:pPr>
+            <w:pStyle w:val="TOC3"/>
+            <w:tabs>
+              <w:tab w:val="right" w:leader="dot" w:pos="9016"/>
+            </w:tabs>
+            <w:rPr>
+              <w:rFonts w:eastAsiaTheme="minorEastAsia"/>
+              <w:noProof/>
+              <w:sz w:val="24"/>
+              <w:szCs w:val="24"/>
+              <w:lang w:eastAsia="en-GB"/>
+            </w:rPr>
+          </w:pPr>
+          <w:hyperlink w:anchor="_Toc164110590" w:history="1">
             <w:r>
               <w:rPr>
                 <w:rStyle w:val="Hyperlink"/>
                 <w:noProof/>
               </w:rPr>
-              <w:t>d</w:t>
-            </w:r>
+              <w:t>Use Case Description</w:t>
+            </w:r>
+            <w:r>
+              <w:rPr>
+                <w:noProof/>
+                <w:webHidden/>
+              </w:rPr>
+              <w:tab/>
+            </w:r>
+            <w:r>
+              <w:rPr>
+                <w:noProof/>
+                <w:webHidden/>
+              </w:rPr>
+              <w:fldChar w:fldCharType="begin"/>
+            </w:r>
+            <w:r>
+              <w:rPr>
+                <w:noProof/>
+                <w:webHidden/>
+              </w:rPr>
+              <w:instrText xml:space="preserve"> PAGEREF _Toc164110590 \h </w:instrText>
+            </w:r>
+            <w:r>
+              <w:rPr>
+                <w:noProof/>
+                <w:webHidden/>
+              </w:rPr>
+            </w:r>
+            <w:r>
+              <w:rPr>
+                <w:noProof/>
+                <w:webHidden/>
+              </w:rPr>
+              <w:fldChar w:fldCharType="separate"/>
+            </w:r>
+            <w:r>
+              <w:rPr>
+                <w:noProof/>
+                <w:webHidden/>
+              </w:rPr>
+              <w:t>6</w:t>
+            </w:r>
+            <w:r>
+              <w:rPr>
+                <w:noProof/>
+                <w:webHidden/>
+              </w:rPr>
+              <w:fldChar w:fldCharType="end"/>
+            </w:r>
+          </w:hyperlink>
+        </w:p>
+        <w:p>
+          <w:pPr>
+            <w:pStyle w:val="TOC3"/>
+            <w:tabs>
+              <w:tab w:val="right" w:leader="dot" w:pos="9016"/>
+            </w:tabs>
+            <w:rPr>
+              <w:rFonts w:eastAsiaTheme="minorEastAsia"/>
+              <w:noProof/>
+              <w:sz w:val="24"/>
+              <w:szCs w:val="24"/>
+              <w:lang w:eastAsia="en-GB"/>
+            </w:rPr>
+          </w:pPr>
+          <w:hyperlink w:anchor="_Toc164110591" w:history="1">
             <w:r>
               <w:rPr>
                 <w:rStyle w:val="Hyperlink"/>
                 <w:noProof/>
               </w:rPr>
-              <w:t xml:space="preserve"> use case scenarios.</w:t>
+              <w:t>State diagrams.</w:t>
             </w:r>
             <w:r>
               <w:rPr>
@@ -1392,7 +1526,7 @@
                 <w:noProof/>
                 <w:webHidden/>
               </w:rPr>
-              <w:instrText xml:space="preserve"> PAGEREF _Toc164014307 \h </w:instrText>
+              <w:instrText xml:space="preserve"> PAGEREF _Toc164110591 \h </w:instrText>
             </w:r>
             <w:r>
               <w:rPr>
@@ -1412,7 +1546,79 @@
                 <w:noProof/>
                 <w:webHidden/>
               </w:rPr>
-              <w:t>5</w:t>
+              <w:t>7</w:t>
+            </w:r>
+            <w:r>
+              <w:rPr>
+                <w:noProof/>
+                <w:webHidden/>
+              </w:rPr>
+              <w:fldChar w:fldCharType="end"/>
+            </w:r>
+          </w:hyperlink>
+        </w:p>
+        <w:p>
+          <w:pPr>
+            <w:pStyle w:val="TOC3"/>
+            <w:tabs>
+              <w:tab w:val="right" w:leader="dot" w:pos="9016"/>
+            </w:tabs>
+            <w:rPr>
+              <w:rFonts w:eastAsiaTheme="minorEastAsia"/>
+              <w:noProof/>
+              <w:sz w:val="24"/>
+              <w:szCs w:val="24"/>
+              <w:lang w:eastAsia="en-GB"/>
+            </w:rPr>
+          </w:pPr>
+          <w:hyperlink w:anchor="_Toc164110592" w:history="1">
+            <w:r>
+              <w:rPr>
+                <w:rStyle w:val="Hyperlink"/>
+                <w:noProof/>
+              </w:rPr>
+              <w:t>Sequence diagram.</w:t>
+            </w:r>
+            <w:r>
+              <w:rPr>
+                <w:noProof/>
+                <w:webHidden/>
+              </w:rPr>
+              <w:tab/>
+            </w:r>
+            <w:r>
+              <w:rPr>
+                <w:noProof/>
+                <w:webHidden/>
+              </w:rPr>
+              <w:fldChar w:fldCharType="begin"/>
+            </w:r>
+            <w:r>
+              <w:rPr>
+                <w:noProof/>
+                <w:webHidden/>
+              </w:rPr>
+              <w:instrText xml:space="preserve"> PAGEREF _Toc164110592 \h </w:instrText>
+            </w:r>
+            <w:r>
+              <w:rPr>
+                <w:noProof/>
+                <w:webHidden/>
+              </w:rPr>
+            </w:r>
+            <w:r>
+              <w:rPr>
+                <w:noProof/>
+                <w:webHidden/>
+              </w:rPr>
+              <w:fldChar w:fldCharType="separate"/>
+            </w:r>
+            <w:r>
+              <w:rPr>
+                <w:noProof/>
+                <w:webHidden/>
+              </w:rPr>
+              <w:t>8</w:t>
             </w:r>
             <w:r>
               <w:rPr>
@@ -1437,7 +1643,7 @@
               <w:lang w:eastAsia="en-GB"/>
             </w:rPr>
           </w:pPr>
-          <w:hyperlink w:anchor="_Toc164014308" w:history="1">
+          <w:hyperlink w:anchor="_Toc164110593" w:history="1">
             <w:r>
               <w:rPr>
                 <w:rStyle w:val="Hyperlink"/>
@@ -1464,7 +1670,7 @@
                 <w:noProof/>
                 <w:webHidden/>
               </w:rPr>
-              <w:instrText xml:space="preserve"> PAGEREF _Toc164014308 \h </w:instrText>
+              <w:instrText xml:space="preserve"> PAGEREF _Toc164110593 \h </w:instrText>
             </w:r>
             <w:r>
               <w:rPr>
@@ -1484,7 +1690,7 @@
                 <w:noProof/>
                 <w:webHidden/>
               </w:rPr>
-              <w:t>6</w:t>
+              <w:t>9</w:t>
             </w:r>
             <w:r>
               <w:rPr>
@@ -1524,7 +1730,7 @@
       <w:pPr>
         <w:pStyle w:val="Heading1"/>
       </w:pPr>
-      <w:bookmarkStart w:id="0" w:name="_Toc164014296"/>
+      <w:bookmarkStart w:id="0" w:name="_Toc164110578"/>
       <w:r>
         <w:lastRenderedPageBreak/>
         <w:t>Introduction</w:t>
@@ -1576,7 +1782,7 @@
       <w:pPr>
         <w:pStyle w:val="Heading1"/>
       </w:pPr>
-      <w:bookmarkStart w:id="1" w:name="_Toc164014297"/>
+      <w:bookmarkStart w:id="1" w:name="_Toc164110579"/>
       <w:r>
         <w:t>Software development life cycle</w:t>
       </w:r>
@@ -1724,7 +1930,7 @@
       <w:pPr>
         <w:pStyle w:val="Heading2"/>
       </w:pPr>
-      <w:bookmarkStart w:id="2" w:name="_Toc164014298"/>
+      <w:bookmarkStart w:id="2" w:name="_Toc164110580"/>
       <w:r>
         <w:t>Requirement analysis</w:t>
       </w:r>
@@ -1803,7 +2009,7 @@
       <w:pPr>
         <w:pStyle w:val="Heading2"/>
       </w:pPr>
-      <w:bookmarkStart w:id="3" w:name="_Toc164014299"/>
+      <w:bookmarkStart w:id="3" w:name="_Toc164110581"/>
       <w:r>
         <w:t>Design</w:t>
       </w:r>
@@ -1869,7 +2075,7 @@
       <w:pPr>
         <w:pStyle w:val="Heading2"/>
       </w:pPr>
-      <w:bookmarkStart w:id="4" w:name="_Toc164014300"/>
+      <w:bookmarkStart w:id="4" w:name="_Toc164110582"/>
       <w:r>
         <w:t>Waterfall model</w:t>
       </w:r>
@@ -1981,7 +2187,7 @@
       <w:pPr>
         <w:pStyle w:val="Heading2"/>
       </w:pPr>
-      <w:bookmarkStart w:id="5" w:name="_Toc164014301"/>
+      <w:bookmarkStart w:id="5" w:name="_Toc164110583"/>
       <w:r>
         <w:t>Agile model</w:t>
       </w:r>
@@ -2011,7 +2217,7 @@
       <w:pPr>
         <w:pStyle w:val="Heading2"/>
       </w:pPr>
-      <w:bookmarkStart w:id="6" w:name="_Toc164014302"/>
+      <w:bookmarkStart w:id="6" w:name="_Toc164110584"/>
       <w:r>
         <w:t>Model application</w:t>
       </w:r>
@@ -2022,7 +2228,15 @@
         <w:t>For</w:t>
       </w:r>
       <w:r>
-        <w:t xml:space="preserve"> this project, I will be making use of the agile model, therefore making use of 2-week sprints to develop my software. First I will establish the functional requirements for my project and use the MoSCoW (Must-have, Should-have, Could-have, Won’t-have) method</w:t>
+        <w:t xml:space="preserve"> this project, I will be making use of the agile model, therefore making use of 2-week sprints to develop my software. First I will establish the functional requirements for my project and use the </w:t>
+      </w:r>
+      <w:proofErr w:type="spellStart"/>
+      <w:r>
+        <w:t>MoSCoW</w:t>
+      </w:r>
+      <w:proofErr w:type="spellEnd"/>
+      <w:r>
+        <w:t xml:space="preserve"> (Must-have, Should-have, Could-have, Won’t-have) method</w:t>
       </w:r>
       <w:r>
         <w:t>, this will be used to inform my decisions on creating use case diagrams.</w:t>
@@ -2046,7 +2260,7 @@
       <w:pPr>
         <w:pStyle w:val="Heading2"/>
       </w:pPr>
-      <w:bookmarkStart w:id="7" w:name="_Toc164014303"/>
+      <w:bookmarkStart w:id="7" w:name="_Toc164110585"/>
       <w:r>
         <w:lastRenderedPageBreak/>
         <w:t>Description</w:t>
@@ -2167,7 +2381,7 @@
       <w:pPr>
         <w:pStyle w:val="Heading2"/>
       </w:pPr>
-      <w:bookmarkStart w:id="8" w:name="_Toc164014304"/>
+      <w:bookmarkStart w:id="8" w:name="_Toc164110586"/>
       <w:r>
         <w:t>GDPR</w:t>
       </w:r>
@@ -2189,7 +2403,7 @@
       <w:pPr>
         <w:pStyle w:val="Heading2"/>
       </w:pPr>
-      <w:bookmarkStart w:id="9" w:name="_Toc164014305"/>
+      <w:bookmarkStart w:id="9" w:name="_Toc164110587"/>
       <w:r>
         <w:t>Functional requirements</w:t>
       </w:r>
@@ -2379,7 +2593,7 @@
       <w:pPr>
         <w:pStyle w:val="Heading2"/>
       </w:pPr>
-      <w:bookmarkStart w:id="10" w:name="_Toc164014306"/>
+      <w:bookmarkStart w:id="10" w:name="_Toc164110588"/>
       <w:r>
         <w:t>UML Diagrams</w:t>
       </w:r>
@@ -2389,14 +2603,14 @@
       <w:pPr>
         <w:pStyle w:val="Heading3"/>
       </w:pPr>
-      <w:bookmarkStart w:id="11" w:name="_Toc164014307"/>
+      <w:bookmarkStart w:id="11" w:name="_Toc164110589"/>
       <w:r>
         <w:t>User stories</w:t>
       </w:r>
+      <w:r>
+        <w:t xml:space="preserve"> and use case scenarios.</w:t>
+      </w:r>
       <w:bookmarkEnd w:id="11"/>
-      <w:r>
-        <w:t xml:space="preserve"> and use case scenarios.</w:t>
-      </w:r>
       <w:r>
         <w:t xml:space="preserve"> </w:t>
       </w:r>
@@ -2730,10 +2944,12 @@
       <w:pPr>
         <w:pStyle w:val="Heading3"/>
       </w:pPr>
+      <w:bookmarkStart w:id="12" w:name="_Toc164110590"/>
       <w:r>
         <w:lastRenderedPageBreak/>
         <w:t>Use Case Description</w:t>
       </w:r>
+      <w:bookmarkEnd w:id="12"/>
     </w:p>
     <w:tbl>
       <w:tblPr>
@@ -3114,7 +3330,15 @@
           </w:tcPr>
           <w:p>
             <w:r>
-              <w:t>Stores a new set of login details to a json file.</w:t>
+              <w:t xml:space="preserve">Stores a new set of login details to a </w:t>
+            </w:r>
+            <w:proofErr w:type="spellStart"/>
+            <w:r>
+              <w:t>json</w:t>
+            </w:r>
+            <w:proofErr w:type="spellEnd"/>
+            <w:r>
+              <w:t xml:space="preserve"> file.</w:t>
             </w:r>
           </w:p>
         </w:tc>
@@ -3328,7 +3552,15 @@
               </w:numPr>
             </w:pPr>
             <w:r>
-              <w:t>Login details are stored to json file.</w:t>
+              <w:t xml:space="preserve">Login details are stored to </w:t>
+            </w:r>
+            <w:proofErr w:type="spellStart"/>
+            <w:r>
+              <w:t>json</w:t>
+            </w:r>
+            <w:proofErr w:type="spellEnd"/>
+            <w:r>
+              <w:t xml:space="preserve"> file.</w:t>
             </w:r>
           </w:p>
         </w:tc>
@@ -3673,11 +3905,21 @@
         </w:tc>
       </w:tr>
     </w:tbl>
-    <w:p/>
+    <w:p>
+      <w:pPr>
+        <w:rPr>
+          <w:rFonts w:asciiTheme="majorHAnsi" w:eastAsiaTheme="majorEastAsia" w:hAnsiTheme="majorHAnsi" w:cstheme="majorBidi"/>
+          <w:color w:val="1F3763" w:themeColor="accent1" w:themeShade="7F"/>
+          <w:sz w:val="24"/>
+          <w:szCs w:val="24"/>
+        </w:rPr>
+      </w:pPr>
+    </w:p>
     <w:p>
       <w:pPr>
         <w:pStyle w:val="Heading3"/>
       </w:pPr>
+      <w:bookmarkStart w:id="13" w:name="_Toc164110591"/>
       <w:r>
         <w:t>S</w:t>
       </w:r>
@@ -3687,13 +3929,17 @@
       <w:r>
         <w:t xml:space="preserve"> diagrams.</w:t>
       </w:r>
-    </w:p>
-    <w:p>
-      <w:r>
+      <w:bookmarkEnd w:id="13"/>
+    </w:p>
+    <w:p>
+      <w:r>
+        <w:rPr>
+          <w:noProof/>
+        </w:rPr>
         <w:drawing>
-          <wp:inline distT="0" distB="0" distL="0" distR="0" wp14:anchorId="6A34516B" wp14:editId="365B2834">
-            <wp:extent cx="5731510" cy="4003675"/>
-            <wp:effectExtent l="0" t="0" r="2540" b="0"/>
+          <wp:inline distT="0" distB="0" distL="0" distR="0" wp14:anchorId="6A34516B" wp14:editId="1612DBDD">
+            <wp:extent cx="5058819" cy="3533775"/>
+            <wp:effectExtent l="0" t="0" r="8890" b="0"/>
             <wp:docPr id="799403697" name="Picture 1" descr="A diagram of a software flow&#10;&#10;Description automatically generated with medium confidence"/>
             <wp:cNvGraphicFramePr>
               <a:graphicFrameLocks xmlns:a="http://schemas.openxmlformats.org/drawingml/2006/main" noChangeAspect="1"/>
@@ -3714,7 +3960,7 @@
                   <pic:spPr>
                     <a:xfrm>
                       <a:off x="0" y="0"/>
-                      <a:ext cx="5731510" cy="4003675"/>
+                      <a:ext cx="5063851" cy="3537290"/>
                     </a:xfrm>
                     <a:prstGeom prst="rect">
                       <a:avLst/>
@@ -3726,20 +3972,75 @@
           </wp:inline>
         </w:drawing>
       </w:r>
+    </w:p>
+    <w:p>
       <w:r>
         <w:br w:type="page"/>
       </w:r>
     </w:p>
+    <w:p>
+      <w:pPr>
+        <w:pStyle w:val="Heading3"/>
+      </w:pPr>
+      <w:bookmarkStart w:id="14" w:name="_Toc164110592"/>
+      <w:r>
+        <w:lastRenderedPageBreak/>
+        <w:t>Sequence diagram.</w:t>
+      </w:r>
+      <w:bookmarkEnd w:id="14"/>
+    </w:p>
+    <w:p>
+      <w:r>
+        <w:drawing>
+          <wp:inline distT="0" distB="0" distL="0" distR="0" wp14:anchorId="3C7C3D3A" wp14:editId="0EE3AB99">
+            <wp:extent cx="6019800" cy="4727271"/>
+            <wp:effectExtent l="0" t="0" r="0" b="0"/>
+            <wp:docPr id="1309047797" name="Picture 1" descr="A diagram of a computer program&#10;&#10;Description automatically generated"/>
+            <wp:cNvGraphicFramePr>
+              <a:graphicFrameLocks xmlns:a="http://schemas.openxmlformats.org/drawingml/2006/main" noChangeAspect="1"/>
+            </wp:cNvGraphicFramePr>
+            <a:graphic xmlns:a="http://schemas.openxmlformats.org/drawingml/2006/main">
+              <a:graphicData uri="http://schemas.openxmlformats.org/drawingml/2006/picture">
+                <pic:pic xmlns:pic="http://schemas.openxmlformats.org/drawingml/2006/picture">
+                  <pic:nvPicPr>
+                    <pic:cNvPr id="1309047797" name="Picture 1" descr="A diagram of a computer program&#10;&#10;Description automatically generated"/>
+                    <pic:cNvPicPr/>
+                  </pic:nvPicPr>
+                  <pic:blipFill>
+                    <a:blip r:embed="rId11"/>
+                    <a:stretch>
+                      <a:fillRect/>
+                    </a:stretch>
+                  </pic:blipFill>
+                  <pic:spPr>
+                    <a:xfrm>
+                      <a:off x="0" y="0"/>
+                      <a:ext cx="6029153" cy="4734616"/>
+                    </a:xfrm>
+                    <a:prstGeom prst="rect">
+                      <a:avLst/>
+                    </a:prstGeom>
+                  </pic:spPr>
+                </pic:pic>
+              </a:graphicData>
+            </a:graphic>
+          </wp:inline>
+        </w:drawing>
+      </w:r>
+      <w:r>
+        <w:br w:type="page"/>
+      </w:r>
+    </w:p>
     <w:p/>
     <w:p>
       <w:pPr>
         <w:pStyle w:val="Heading1"/>
       </w:pPr>
-      <w:bookmarkStart w:id="12" w:name="_Toc164014308"/>
+      <w:bookmarkStart w:id="15" w:name="_Toc164110593"/>
       <w:r>
         <w:t>References</w:t>
       </w:r>
-      <w:bookmarkEnd w:id="12"/>
+      <w:bookmarkEnd w:id="15"/>
     </w:p>
     <w:p/>
     <w:p>
@@ -3782,7 +4083,7 @@
         </w:rPr>
         <w:t xml:space="preserve"> [online] Available at: </w:t>
       </w:r>
-      <w:hyperlink r:id="rId11" w:history="1">
+      <w:hyperlink r:id="rId12" w:history="1">
         <w:r>
           <w:rPr>
             <w:rStyle w:val="Hyperlink"/>
@@ -3805,7 +4106,7 @@
     </w:p>
     <w:p/>
     <w:p>
-      <w:hyperlink r:id="rId12" w:history="1">
+      <w:hyperlink r:id="rId13" w:history="1">
         <w:r>
           <w:rPr>
             <w:rStyle w:val="Hyperlink"/>
@@ -3826,7 +4127,7 @@
       <w:r>
         <w:t xml:space="preserve"> [online] Available at: </w:t>
       </w:r>
-      <w:hyperlink r:id="rId13" w:history="1">
+      <w:hyperlink r:id="rId14" w:history="1">
         <w:r>
           <w:rPr>
             <w:rStyle w:val="Hyperlink"/>
@@ -3902,7 +4203,7 @@
         </w:rPr>
         <w:t xml:space="preserve">. [online] Available at: </w:t>
       </w:r>
-      <w:hyperlink r:id="rId14" w:history="1">
+      <w:hyperlink r:id="rId15" w:anchor=":~:text=Strengthening%20Passwords%2C%20Bolstering%20Security&amp;text=A%20password%20manager%20simplifies%20this" w:history="1">
         <w:r>
           <w:rPr>
             <w:rStyle w:val="Hyperlink"/>
@@ -3972,7 +4273,7 @@
     </w:p>
     <w:p/>
     <w:sectPr>
-      <w:footerReference w:type="default" r:id="rId15"/>
+      <w:footerReference w:type="default" r:id="rId16"/>
       <w:pgSz w:w="11906" w:h="16838"/>
       <w:pgMar w:top="1440" w:right="1440" w:bottom="1440" w:left="1440" w:header="708" w:footer="708" w:gutter="0"/>
       <w:pgNumType w:start="0"/>

--- a/Project design documentation.docx
+++ b/Project design documentation.docx
@@ -563,7 +563,7 @@
           <w:r>
             <w:fldChar w:fldCharType="separate"/>
           </w:r>
-          <w:hyperlink w:anchor="_Toc164110578" w:history="1">
+          <w:hyperlink w:anchor="_Toc164172301" w:history="1">
             <w:r>
               <w:rPr>
                 <w:rStyle w:val="Hyperlink"/>
@@ -590,7 +590,7 @@
                 <w:noProof/>
                 <w:webHidden/>
               </w:rPr>
-              <w:instrText xml:space="preserve"> PAGEREF _Toc164110578 \h </w:instrText>
+              <w:instrText xml:space="preserve"> PAGEREF _Toc164172301 \h </w:instrText>
             </w:r>
             <w:r>
               <w:rPr>
@@ -635,7 +635,7 @@
               <w:lang w:eastAsia="en-GB"/>
             </w:rPr>
           </w:pPr>
-          <w:hyperlink w:anchor="_Toc164110579" w:history="1">
+          <w:hyperlink w:anchor="_Toc164172302" w:history="1">
             <w:r>
               <w:rPr>
                 <w:rStyle w:val="Hyperlink"/>
@@ -662,7 +662,7 @@
                 <w:noProof/>
                 <w:webHidden/>
               </w:rPr>
-              <w:instrText xml:space="preserve"> PAGEREF _Toc164110579 \h </w:instrText>
+              <w:instrText xml:space="preserve"> PAGEREF _Toc164172302 \h </w:instrText>
             </w:r>
             <w:r>
               <w:rPr>
@@ -707,7 +707,7 @@
               <w:lang w:eastAsia="en-GB"/>
             </w:rPr>
           </w:pPr>
-          <w:hyperlink w:anchor="_Toc164110580" w:history="1">
+          <w:hyperlink w:anchor="_Toc164172303" w:history="1">
             <w:r>
               <w:rPr>
                 <w:rStyle w:val="Hyperlink"/>
@@ -734,7 +734,7 @@
                 <w:noProof/>
                 <w:webHidden/>
               </w:rPr>
-              <w:instrText xml:space="preserve"> PAGEREF _Toc164110580 \h </w:instrText>
+              <w:instrText xml:space="preserve"> PAGEREF _Toc164172303 \h </w:instrText>
             </w:r>
             <w:r>
               <w:rPr>
@@ -779,7 +779,7 @@
               <w:lang w:eastAsia="en-GB"/>
             </w:rPr>
           </w:pPr>
-          <w:hyperlink w:anchor="_Toc164110581" w:history="1">
+          <w:hyperlink w:anchor="_Toc164172304" w:history="1">
             <w:r>
               <w:rPr>
                 <w:rStyle w:val="Hyperlink"/>
@@ -806,7 +806,7 @@
                 <w:noProof/>
                 <w:webHidden/>
               </w:rPr>
-              <w:instrText xml:space="preserve"> PAGEREF _Toc164110581 \h </w:instrText>
+              <w:instrText xml:space="preserve"> PAGEREF _Toc164172304 \h </w:instrText>
             </w:r>
             <w:r>
               <w:rPr>
@@ -851,7 +851,7 @@
               <w:lang w:eastAsia="en-GB"/>
             </w:rPr>
           </w:pPr>
-          <w:hyperlink w:anchor="_Toc164110582" w:history="1">
+          <w:hyperlink w:anchor="_Toc164172305" w:history="1">
             <w:r>
               <w:rPr>
                 <w:rStyle w:val="Hyperlink"/>
@@ -878,7 +878,7 @@
                 <w:noProof/>
                 <w:webHidden/>
               </w:rPr>
-              <w:instrText xml:space="preserve"> PAGEREF _Toc164110582 \h </w:instrText>
+              <w:instrText xml:space="preserve"> PAGEREF _Toc164172305 \h </w:instrText>
             </w:r>
             <w:r>
               <w:rPr>
@@ -923,7 +923,7 @@
               <w:lang w:eastAsia="en-GB"/>
             </w:rPr>
           </w:pPr>
-          <w:hyperlink w:anchor="_Toc164110583" w:history="1">
+          <w:hyperlink w:anchor="_Toc164172306" w:history="1">
             <w:r>
               <w:rPr>
                 <w:rStyle w:val="Hyperlink"/>
@@ -950,7 +950,7 @@
                 <w:noProof/>
                 <w:webHidden/>
               </w:rPr>
-              <w:instrText xml:space="preserve"> PAGEREF _Toc164110583 \h </w:instrText>
+              <w:instrText xml:space="preserve"> PAGEREF _Toc164172306 \h </w:instrText>
             </w:r>
             <w:r>
               <w:rPr>
@@ -995,7 +995,7 @@
               <w:lang w:eastAsia="en-GB"/>
             </w:rPr>
           </w:pPr>
-          <w:hyperlink w:anchor="_Toc164110584" w:history="1">
+          <w:hyperlink w:anchor="_Toc164172307" w:history="1">
             <w:r>
               <w:rPr>
                 <w:rStyle w:val="Hyperlink"/>
@@ -1022,7 +1022,7 @@
                 <w:noProof/>
                 <w:webHidden/>
               </w:rPr>
-              <w:instrText xml:space="preserve"> PAGEREF _Toc164110584 \h </w:instrText>
+              <w:instrText xml:space="preserve"> PAGEREF _Toc164172307 \h </w:instrText>
             </w:r>
             <w:r>
               <w:rPr>
@@ -1067,7 +1067,7 @@
               <w:lang w:eastAsia="en-GB"/>
             </w:rPr>
           </w:pPr>
-          <w:hyperlink w:anchor="_Toc164110585" w:history="1">
+          <w:hyperlink w:anchor="_Toc164172308" w:history="1">
             <w:r>
               <w:rPr>
                 <w:rStyle w:val="Hyperlink"/>
@@ -1094,7 +1094,7 @@
                 <w:noProof/>
                 <w:webHidden/>
               </w:rPr>
-              <w:instrText xml:space="preserve"> PAGEREF _Toc164110585 \h </w:instrText>
+              <w:instrText xml:space="preserve"> PAGEREF _Toc164172308 \h </w:instrText>
             </w:r>
             <w:r>
               <w:rPr>
@@ -1139,7 +1139,7 @@
               <w:lang w:eastAsia="en-GB"/>
             </w:rPr>
           </w:pPr>
-          <w:hyperlink w:anchor="_Toc164110586" w:history="1">
+          <w:hyperlink w:anchor="_Toc164172309" w:history="1">
             <w:r>
               <w:rPr>
                 <w:rStyle w:val="Hyperlink"/>
@@ -1166,7 +1166,7 @@
                 <w:noProof/>
                 <w:webHidden/>
               </w:rPr>
-              <w:instrText xml:space="preserve"> PAGEREF _Toc164110586 \h </w:instrText>
+              <w:instrText xml:space="preserve"> PAGEREF _Toc164172309 \h </w:instrText>
             </w:r>
             <w:r>
               <w:rPr>
@@ -1211,7 +1211,7 @@
               <w:lang w:eastAsia="en-GB"/>
             </w:rPr>
           </w:pPr>
-          <w:hyperlink w:anchor="_Toc164110587" w:history="1">
+          <w:hyperlink w:anchor="_Toc164172310" w:history="1">
             <w:r>
               <w:rPr>
                 <w:rStyle w:val="Hyperlink"/>
@@ -1238,7 +1238,7 @@
                 <w:noProof/>
                 <w:webHidden/>
               </w:rPr>
-              <w:instrText xml:space="preserve"> PAGEREF _Toc164110587 \h </w:instrText>
+              <w:instrText xml:space="preserve"> PAGEREF _Toc164172310 \h </w:instrText>
             </w:r>
             <w:r>
               <w:rPr>
@@ -1283,7 +1283,7 @@
               <w:lang w:eastAsia="en-GB"/>
             </w:rPr>
           </w:pPr>
-          <w:hyperlink w:anchor="_Toc164110588" w:history="1">
+          <w:hyperlink w:anchor="_Toc164172311" w:history="1">
             <w:r>
               <w:rPr>
                 <w:rStyle w:val="Hyperlink"/>
@@ -1310,7 +1310,7 @@
                 <w:noProof/>
                 <w:webHidden/>
               </w:rPr>
-              <w:instrText xml:space="preserve"> PAGEREF _Toc164110588 \h </w:instrText>
+              <w:instrText xml:space="preserve"> PAGEREF _Toc164172311 \h </w:instrText>
             </w:r>
             <w:r>
               <w:rPr>
@@ -1355,7 +1355,7 @@
               <w:lang w:eastAsia="en-GB"/>
             </w:rPr>
           </w:pPr>
-          <w:hyperlink w:anchor="_Toc164110589" w:history="1">
+          <w:hyperlink w:anchor="_Toc164172312" w:history="1">
             <w:r>
               <w:rPr>
                 <w:rStyle w:val="Hyperlink"/>
@@ -1382,7 +1382,7 @@
                 <w:noProof/>
                 <w:webHidden/>
               </w:rPr>
-              <w:instrText xml:space="preserve"> PAGEREF _Toc164110589 \h </w:instrText>
+              <w:instrText xml:space="preserve"> PAGEREF _Toc164172312 \h </w:instrText>
             </w:r>
             <w:r>
               <w:rPr>
@@ -1427,7 +1427,7 @@
               <w:lang w:eastAsia="en-GB"/>
             </w:rPr>
           </w:pPr>
-          <w:hyperlink w:anchor="_Toc164110590" w:history="1">
+          <w:hyperlink w:anchor="_Toc164172313" w:history="1">
             <w:r>
               <w:rPr>
                 <w:rStyle w:val="Hyperlink"/>
@@ -1454,7 +1454,7 @@
                 <w:noProof/>
                 <w:webHidden/>
               </w:rPr>
-              <w:instrText xml:space="preserve"> PAGEREF _Toc164110590 \h </w:instrText>
+              <w:instrText xml:space="preserve"> PAGEREF _Toc164172313 \h </w:instrText>
             </w:r>
             <w:r>
               <w:rPr>
@@ -1499,7 +1499,7 @@
               <w:lang w:eastAsia="en-GB"/>
             </w:rPr>
           </w:pPr>
-          <w:hyperlink w:anchor="_Toc164110591" w:history="1">
+          <w:hyperlink w:anchor="_Toc164172314" w:history="1">
             <w:r>
               <w:rPr>
                 <w:rStyle w:val="Hyperlink"/>
@@ -1526,7 +1526,7 @@
                 <w:noProof/>
                 <w:webHidden/>
               </w:rPr>
-              <w:instrText xml:space="preserve"> PAGEREF _Toc164110591 \h </w:instrText>
+              <w:instrText xml:space="preserve"> PAGEREF _Toc164172314 \h </w:instrText>
             </w:r>
             <w:r>
               <w:rPr>
@@ -1571,7 +1571,7 @@
               <w:lang w:eastAsia="en-GB"/>
             </w:rPr>
           </w:pPr>
-          <w:hyperlink w:anchor="_Toc164110592" w:history="1">
+          <w:hyperlink w:anchor="_Toc164172315" w:history="1">
             <w:r>
               <w:rPr>
                 <w:rStyle w:val="Hyperlink"/>
@@ -1598,7 +1598,7 @@
                 <w:noProof/>
                 <w:webHidden/>
               </w:rPr>
-              <w:instrText xml:space="preserve"> PAGEREF _Toc164110592 \h </w:instrText>
+              <w:instrText xml:space="preserve"> PAGEREF _Toc164172315 \h </w:instrText>
             </w:r>
             <w:r>
               <w:rPr>
@@ -1619,6 +1619,222 @@
                 <w:webHidden/>
               </w:rPr>
               <w:t>8</w:t>
+            </w:r>
+            <w:r>
+              <w:rPr>
+                <w:noProof/>
+                <w:webHidden/>
+              </w:rPr>
+              <w:fldChar w:fldCharType="end"/>
+            </w:r>
+          </w:hyperlink>
+        </w:p>
+        <w:p>
+          <w:pPr>
+            <w:pStyle w:val="TOC2"/>
+            <w:tabs>
+              <w:tab w:val="right" w:leader="dot" w:pos="9016"/>
+            </w:tabs>
+            <w:rPr>
+              <w:rFonts w:eastAsiaTheme="minorEastAsia"/>
+              <w:noProof/>
+              <w:sz w:val="24"/>
+              <w:szCs w:val="24"/>
+              <w:lang w:eastAsia="en-GB"/>
+            </w:rPr>
+          </w:pPr>
+          <w:hyperlink w:anchor="_Toc164172316" w:history="1">
+            <w:r>
+              <w:rPr>
+                <w:rStyle w:val="Hyperlink"/>
+                <w:noProof/>
+              </w:rPr>
+              <w:t>Testing</w:t>
+            </w:r>
+            <w:r>
+              <w:rPr>
+                <w:noProof/>
+                <w:webHidden/>
+              </w:rPr>
+              <w:tab/>
+            </w:r>
+            <w:r>
+              <w:rPr>
+                <w:noProof/>
+                <w:webHidden/>
+              </w:rPr>
+              <w:fldChar w:fldCharType="begin"/>
+            </w:r>
+            <w:r>
+              <w:rPr>
+                <w:noProof/>
+                <w:webHidden/>
+              </w:rPr>
+              <w:instrText xml:space="preserve"> PAGEREF _Toc164172316 \h </w:instrText>
+            </w:r>
+            <w:r>
+              <w:rPr>
+                <w:noProof/>
+                <w:webHidden/>
+              </w:rPr>
+            </w:r>
+            <w:r>
+              <w:rPr>
+                <w:noProof/>
+                <w:webHidden/>
+              </w:rPr>
+              <w:fldChar w:fldCharType="separate"/>
+            </w:r>
+            <w:r>
+              <w:rPr>
+                <w:noProof/>
+                <w:webHidden/>
+              </w:rPr>
+              <w:t>8</w:t>
+            </w:r>
+            <w:r>
+              <w:rPr>
+                <w:noProof/>
+                <w:webHidden/>
+              </w:rPr>
+              <w:fldChar w:fldCharType="end"/>
+            </w:r>
+          </w:hyperlink>
+        </w:p>
+        <w:p>
+          <w:pPr>
+            <w:pStyle w:val="TOC2"/>
+            <w:tabs>
+              <w:tab w:val="right" w:leader="dot" w:pos="9016"/>
+            </w:tabs>
+            <w:rPr>
+              <w:rFonts w:eastAsiaTheme="minorEastAsia"/>
+              <w:noProof/>
+              <w:sz w:val="24"/>
+              <w:szCs w:val="24"/>
+              <w:lang w:eastAsia="en-GB"/>
+            </w:rPr>
+          </w:pPr>
+          <w:hyperlink w:anchor="_Toc164172317" w:history="1">
+            <w:r>
+              <w:rPr>
+                <w:rStyle w:val="Hyperlink"/>
+                <w:noProof/>
+              </w:rPr>
+              <w:t>Sprint Plan</w:t>
+            </w:r>
+            <w:r>
+              <w:rPr>
+                <w:noProof/>
+                <w:webHidden/>
+              </w:rPr>
+              <w:tab/>
+            </w:r>
+            <w:r>
+              <w:rPr>
+                <w:noProof/>
+                <w:webHidden/>
+              </w:rPr>
+              <w:fldChar w:fldCharType="begin"/>
+            </w:r>
+            <w:r>
+              <w:rPr>
+                <w:noProof/>
+                <w:webHidden/>
+              </w:rPr>
+              <w:instrText xml:space="preserve"> PAGEREF _Toc164172317 \h </w:instrText>
+            </w:r>
+            <w:r>
+              <w:rPr>
+                <w:noProof/>
+                <w:webHidden/>
+              </w:rPr>
+            </w:r>
+            <w:r>
+              <w:rPr>
+                <w:noProof/>
+                <w:webHidden/>
+              </w:rPr>
+              <w:fldChar w:fldCharType="separate"/>
+            </w:r>
+            <w:r>
+              <w:rPr>
+                <w:noProof/>
+                <w:webHidden/>
+              </w:rPr>
+              <w:t>10</w:t>
+            </w:r>
+            <w:r>
+              <w:rPr>
+                <w:noProof/>
+                <w:webHidden/>
+              </w:rPr>
+              <w:fldChar w:fldCharType="end"/>
+            </w:r>
+          </w:hyperlink>
+        </w:p>
+        <w:p>
+          <w:pPr>
+            <w:pStyle w:val="TOC2"/>
+            <w:tabs>
+              <w:tab w:val="right" w:leader="dot" w:pos="9016"/>
+            </w:tabs>
+            <w:rPr>
+              <w:rFonts w:eastAsiaTheme="minorEastAsia"/>
+              <w:noProof/>
+              <w:sz w:val="24"/>
+              <w:szCs w:val="24"/>
+              <w:lang w:eastAsia="en-GB"/>
+            </w:rPr>
+          </w:pPr>
+          <w:hyperlink w:anchor="_Toc164172318" w:history="1">
+            <w:r>
+              <w:rPr>
+                <w:rStyle w:val="Hyperlink"/>
+                <w:noProof/>
+              </w:rPr>
+              <w:t>Sprint review</w:t>
+            </w:r>
+            <w:r>
+              <w:rPr>
+                <w:noProof/>
+                <w:webHidden/>
+              </w:rPr>
+              <w:tab/>
+            </w:r>
+            <w:r>
+              <w:rPr>
+                <w:noProof/>
+                <w:webHidden/>
+              </w:rPr>
+              <w:fldChar w:fldCharType="begin"/>
+            </w:r>
+            <w:r>
+              <w:rPr>
+                <w:noProof/>
+                <w:webHidden/>
+              </w:rPr>
+              <w:instrText xml:space="preserve"> PAGEREF _Toc164172318 \h </w:instrText>
+            </w:r>
+            <w:r>
+              <w:rPr>
+                <w:noProof/>
+                <w:webHidden/>
+              </w:rPr>
+            </w:r>
+            <w:r>
+              <w:rPr>
+                <w:noProof/>
+                <w:webHidden/>
+              </w:rPr>
+              <w:fldChar w:fldCharType="separate"/>
+            </w:r>
+            <w:r>
+              <w:rPr>
+                <w:noProof/>
+                <w:webHidden/>
+              </w:rPr>
+              <w:t>10</w:t>
             </w:r>
             <w:r>
               <w:rPr>
@@ -1643,12 +1859,228 @@
               <w:lang w:eastAsia="en-GB"/>
             </w:rPr>
           </w:pPr>
-          <w:hyperlink w:anchor="_Toc164110593" w:history="1">
+          <w:hyperlink w:anchor="_Toc164172319" w:history="1">
             <w:r>
               <w:rPr>
                 <w:rStyle w:val="Hyperlink"/>
                 <w:noProof/>
               </w:rPr>
+              <w:t>Project Reflection</w:t>
+            </w:r>
+            <w:r>
+              <w:rPr>
+                <w:noProof/>
+                <w:webHidden/>
+              </w:rPr>
+              <w:tab/>
+            </w:r>
+            <w:r>
+              <w:rPr>
+                <w:noProof/>
+                <w:webHidden/>
+              </w:rPr>
+              <w:fldChar w:fldCharType="begin"/>
+            </w:r>
+            <w:r>
+              <w:rPr>
+                <w:noProof/>
+                <w:webHidden/>
+              </w:rPr>
+              <w:instrText xml:space="preserve"> PAGEREF _Toc164172319 \h </w:instrText>
+            </w:r>
+            <w:r>
+              <w:rPr>
+                <w:noProof/>
+                <w:webHidden/>
+              </w:rPr>
+            </w:r>
+            <w:r>
+              <w:rPr>
+                <w:noProof/>
+                <w:webHidden/>
+              </w:rPr>
+              <w:fldChar w:fldCharType="separate"/>
+            </w:r>
+            <w:r>
+              <w:rPr>
+                <w:noProof/>
+                <w:webHidden/>
+              </w:rPr>
+              <w:t>11</w:t>
+            </w:r>
+            <w:r>
+              <w:rPr>
+                <w:noProof/>
+                <w:webHidden/>
+              </w:rPr>
+              <w:fldChar w:fldCharType="end"/>
+            </w:r>
+          </w:hyperlink>
+        </w:p>
+        <w:p>
+          <w:pPr>
+            <w:pStyle w:val="TOC1"/>
+            <w:tabs>
+              <w:tab w:val="right" w:leader="dot" w:pos="9016"/>
+            </w:tabs>
+            <w:rPr>
+              <w:rFonts w:eastAsiaTheme="minorEastAsia"/>
+              <w:noProof/>
+              <w:sz w:val="24"/>
+              <w:szCs w:val="24"/>
+              <w:lang w:eastAsia="en-GB"/>
+            </w:rPr>
+          </w:pPr>
+          <w:hyperlink w:anchor="_Toc164172320" w:history="1">
+            <w:r>
+              <w:rPr>
+                <w:rStyle w:val="Hyperlink"/>
+                <w:noProof/>
+              </w:rPr>
+              <w:t>GitHub Repo</w:t>
+            </w:r>
+            <w:r>
+              <w:rPr>
+                <w:noProof/>
+                <w:webHidden/>
+              </w:rPr>
+              <w:tab/>
+            </w:r>
+            <w:r>
+              <w:rPr>
+                <w:noProof/>
+                <w:webHidden/>
+              </w:rPr>
+              <w:fldChar w:fldCharType="begin"/>
+            </w:r>
+            <w:r>
+              <w:rPr>
+                <w:noProof/>
+                <w:webHidden/>
+              </w:rPr>
+              <w:instrText xml:space="preserve"> PAGEREF _Toc164172320 \h </w:instrText>
+            </w:r>
+            <w:r>
+              <w:rPr>
+                <w:noProof/>
+                <w:webHidden/>
+              </w:rPr>
+            </w:r>
+            <w:r>
+              <w:rPr>
+                <w:noProof/>
+                <w:webHidden/>
+              </w:rPr>
+              <w:fldChar w:fldCharType="separate"/>
+            </w:r>
+            <w:r>
+              <w:rPr>
+                <w:noProof/>
+                <w:webHidden/>
+              </w:rPr>
+              <w:t>11</w:t>
+            </w:r>
+            <w:r>
+              <w:rPr>
+                <w:noProof/>
+                <w:webHidden/>
+              </w:rPr>
+              <w:fldChar w:fldCharType="end"/>
+            </w:r>
+          </w:hyperlink>
+        </w:p>
+        <w:p>
+          <w:pPr>
+            <w:pStyle w:val="TOC1"/>
+            <w:tabs>
+              <w:tab w:val="right" w:leader="dot" w:pos="9016"/>
+            </w:tabs>
+            <w:rPr>
+              <w:rFonts w:eastAsiaTheme="minorEastAsia"/>
+              <w:noProof/>
+              <w:sz w:val="24"/>
+              <w:szCs w:val="24"/>
+              <w:lang w:eastAsia="en-GB"/>
+            </w:rPr>
+          </w:pPr>
+          <w:hyperlink w:anchor="_Toc164172321" w:history="1">
+            <w:r>
+              <w:rPr>
+                <w:rStyle w:val="Hyperlink"/>
+                <w:noProof/>
+              </w:rPr>
+              <w:t>Microsoft Planner</w:t>
+            </w:r>
+            <w:r>
+              <w:rPr>
+                <w:noProof/>
+                <w:webHidden/>
+              </w:rPr>
+              <w:tab/>
+            </w:r>
+            <w:r>
+              <w:rPr>
+                <w:noProof/>
+                <w:webHidden/>
+              </w:rPr>
+              <w:fldChar w:fldCharType="begin"/>
+            </w:r>
+            <w:r>
+              <w:rPr>
+                <w:noProof/>
+                <w:webHidden/>
+              </w:rPr>
+              <w:instrText xml:space="preserve"> PAGEREF _Toc164172321 \h </w:instrText>
+            </w:r>
+            <w:r>
+              <w:rPr>
+                <w:noProof/>
+                <w:webHidden/>
+              </w:rPr>
+            </w:r>
+            <w:r>
+              <w:rPr>
+                <w:noProof/>
+                <w:webHidden/>
+              </w:rPr>
+              <w:fldChar w:fldCharType="separate"/>
+            </w:r>
+            <w:r>
+              <w:rPr>
+                <w:noProof/>
+                <w:webHidden/>
+              </w:rPr>
+              <w:t>11</w:t>
+            </w:r>
+            <w:r>
+              <w:rPr>
+                <w:noProof/>
+                <w:webHidden/>
+              </w:rPr>
+              <w:fldChar w:fldCharType="end"/>
+            </w:r>
+          </w:hyperlink>
+        </w:p>
+        <w:p>
+          <w:pPr>
+            <w:pStyle w:val="TOC1"/>
+            <w:tabs>
+              <w:tab w:val="right" w:leader="dot" w:pos="9016"/>
+            </w:tabs>
+            <w:rPr>
+              <w:rFonts w:eastAsiaTheme="minorEastAsia"/>
+              <w:noProof/>
+              <w:sz w:val="24"/>
+              <w:szCs w:val="24"/>
+              <w:lang w:eastAsia="en-GB"/>
+            </w:rPr>
+          </w:pPr>
+          <w:hyperlink w:anchor="_Toc164172322" w:history="1">
+            <w:r>
+              <w:rPr>
+                <w:rStyle w:val="Hyperlink"/>
+                <w:noProof/>
+              </w:rPr>
               <w:t>References</w:t>
             </w:r>
             <w:r>
@@ -1670,7 +2102,7 @@
                 <w:noProof/>
                 <w:webHidden/>
               </w:rPr>
-              <w:instrText xml:space="preserve"> PAGEREF _Toc164110593 \h </w:instrText>
+              <w:instrText xml:space="preserve"> PAGEREF _Toc164172322 \h </w:instrText>
             </w:r>
             <w:r>
               <w:rPr>
@@ -1690,7 +2122,7 @@
                 <w:noProof/>
                 <w:webHidden/>
               </w:rPr>
-              <w:t>9</w:t>
+              <w:t>12</w:t>
             </w:r>
             <w:r>
               <w:rPr>
@@ -1730,7 +2162,7 @@
       <w:pPr>
         <w:pStyle w:val="Heading1"/>
       </w:pPr>
-      <w:bookmarkStart w:id="0" w:name="_Toc164110578"/>
+      <w:bookmarkStart w:id="0" w:name="_Toc164172301"/>
       <w:r>
         <w:lastRenderedPageBreak/>
         <w:t>Introduction</w:t>
@@ -1782,7 +2214,7 @@
       <w:pPr>
         <w:pStyle w:val="Heading1"/>
       </w:pPr>
-      <w:bookmarkStart w:id="1" w:name="_Toc164110579"/>
+      <w:bookmarkStart w:id="1" w:name="_Toc164172302"/>
       <w:r>
         <w:t>Software development life cycle</w:t>
       </w:r>
@@ -1930,7 +2362,7 @@
       <w:pPr>
         <w:pStyle w:val="Heading2"/>
       </w:pPr>
-      <w:bookmarkStart w:id="2" w:name="_Toc164110580"/>
+      <w:bookmarkStart w:id="2" w:name="_Toc164172303"/>
       <w:r>
         <w:t>Requirement analysis</w:t>
       </w:r>
@@ -2009,7 +2441,7 @@
       <w:pPr>
         <w:pStyle w:val="Heading2"/>
       </w:pPr>
-      <w:bookmarkStart w:id="3" w:name="_Toc164110581"/>
+      <w:bookmarkStart w:id="3" w:name="_Toc164172304"/>
       <w:r>
         <w:t>Design</w:t>
       </w:r>
@@ -2075,7 +2507,7 @@
       <w:pPr>
         <w:pStyle w:val="Heading2"/>
       </w:pPr>
-      <w:bookmarkStart w:id="4" w:name="_Toc164110582"/>
+      <w:bookmarkStart w:id="4" w:name="_Toc164172305"/>
       <w:r>
         <w:t>Waterfall model</w:t>
       </w:r>
@@ -2187,7 +2619,7 @@
       <w:pPr>
         <w:pStyle w:val="Heading2"/>
       </w:pPr>
-      <w:bookmarkStart w:id="5" w:name="_Toc164110583"/>
+      <w:bookmarkStart w:id="5" w:name="_Toc164172306"/>
       <w:r>
         <w:t>Agile model</w:t>
       </w:r>
@@ -2217,7 +2649,7 @@
       <w:pPr>
         <w:pStyle w:val="Heading2"/>
       </w:pPr>
-      <w:bookmarkStart w:id="6" w:name="_Toc164110584"/>
+      <w:bookmarkStart w:id="6" w:name="_Toc164172307"/>
       <w:r>
         <w:t>Model application</w:t>
       </w:r>
@@ -2260,7 +2692,7 @@
       <w:pPr>
         <w:pStyle w:val="Heading2"/>
       </w:pPr>
-      <w:bookmarkStart w:id="7" w:name="_Toc164110585"/>
+      <w:bookmarkStart w:id="7" w:name="_Toc164172308"/>
       <w:r>
         <w:lastRenderedPageBreak/>
         <w:t>Description</w:t>
@@ -2381,7 +2813,7 @@
       <w:pPr>
         <w:pStyle w:val="Heading2"/>
       </w:pPr>
-      <w:bookmarkStart w:id="8" w:name="_Toc164110586"/>
+      <w:bookmarkStart w:id="8" w:name="_Toc164172309"/>
       <w:r>
         <w:t>GDPR</w:t>
       </w:r>
@@ -2403,7 +2835,7 @@
       <w:pPr>
         <w:pStyle w:val="Heading2"/>
       </w:pPr>
-      <w:bookmarkStart w:id="9" w:name="_Toc164110587"/>
+      <w:bookmarkStart w:id="9" w:name="_Toc164172310"/>
       <w:r>
         <w:t>Functional requirements</w:t>
       </w:r>
@@ -2593,7 +3025,7 @@
       <w:pPr>
         <w:pStyle w:val="Heading2"/>
       </w:pPr>
-      <w:bookmarkStart w:id="10" w:name="_Toc164110588"/>
+      <w:bookmarkStart w:id="10" w:name="_Toc164172311"/>
       <w:r>
         <w:t>UML Diagrams</w:t>
       </w:r>
@@ -2603,7 +3035,7 @@
       <w:pPr>
         <w:pStyle w:val="Heading3"/>
       </w:pPr>
-      <w:bookmarkStart w:id="11" w:name="_Toc164110589"/>
+      <w:bookmarkStart w:id="11" w:name="_Toc164172312"/>
       <w:r>
         <w:t>User stories</w:t>
       </w:r>
@@ -2944,7 +3376,7 @@
       <w:pPr>
         <w:pStyle w:val="Heading3"/>
       </w:pPr>
-      <w:bookmarkStart w:id="12" w:name="_Toc164110590"/>
+      <w:bookmarkStart w:id="12" w:name="_Toc164172313"/>
       <w:r>
         <w:lastRenderedPageBreak/>
         <w:t>Use Case Description</w:t>
@@ -3919,7 +4351,7 @@
       <w:pPr>
         <w:pStyle w:val="Heading3"/>
       </w:pPr>
-      <w:bookmarkStart w:id="13" w:name="_Toc164110591"/>
+      <w:bookmarkStart w:id="13" w:name="_Toc164172314"/>
       <w:r>
         <w:t>S</w:t>
       </w:r>
@@ -3937,9 +4369,9 @@
           <w:noProof/>
         </w:rPr>
         <w:drawing>
-          <wp:inline distT="0" distB="0" distL="0" distR="0" wp14:anchorId="6A34516B" wp14:editId="1612DBDD">
-            <wp:extent cx="5058819" cy="3533775"/>
-            <wp:effectExtent l="0" t="0" r="8890" b="0"/>
+          <wp:inline distT="0" distB="0" distL="0" distR="0" wp14:anchorId="6A34516B" wp14:editId="637881EE">
+            <wp:extent cx="6067425" cy="4238323"/>
+            <wp:effectExtent l="0" t="0" r="0" b="0"/>
             <wp:docPr id="799403697" name="Picture 1" descr="A diagram of a software flow&#10;&#10;Description automatically generated with medium confidence"/>
             <wp:cNvGraphicFramePr>
               <a:graphicFrameLocks xmlns:a="http://schemas.openxmlformats.org/drawingml/2006/main" noChangeAspect="1"/>
@@ -3960,7 +4392,7 @@
                   <pic:spPr>
                     <a:xfrm>
                       <a:off x="0" y="0"/>
-                      <a:ext cx="5063851" cy="3537290"/>
+                      <a:ext cx="6086040" cy="4251326"/>
                     </a:xfrm>
                     <a:prstGeom prst="rect">
                       <a:avLst/>
@@ -3982,7 +4414,7 @@
       <w:pPr>
         <w:pStyle w:val="Heading3"/>
       </w:pPr>
-      <w:bookmarkStart w:id="14" w:name="_Toc164110592"/>
+      <w:bookmarkStart w:id="14" w:name="_Toc164172315"/>
       <w:r>
         <w:lastRenderedPageBreak/>
         <w:t>Sequence diagram.</w:t>
@@ -3991,10 +4423,13 @@
     </w:p>
     <w:p>
       <w:r>
+        <w:rPr>
+          <w:noProof/>
+        </w:rPr>
         <w:drawing>
-          <wp:inline distT="0" distB="0" distL="0" distR="0" wp14:anchorId="3C7C3D3A" wp14:editId="0EE3AB99">
-            <wp:extent cx="6019800" cy="4727271"/>
-            <wp:effectExtent l="0" t="0" r="0" b="0"/>
+          <wp:inline distT="0" distB="0" distL="0" distR="0" wp14:anchorId="3C7C3D3A" wp14:editId="1936B4ED">
+            <wp:extent cx="6343650" cy="4981587"/>
+            <wp:effectExtent l="0" t="0" r="0" b="9525"/>
             <wp:docPr id="1309047797" name="Picture 1" descr="A diagram of a computer program&#10;&#10;Description automatically generated"/>
             <wp:cNvGraphicFramePr>
               <a:graphicFrameLocks xmlns:a="http://schemas.openxmlformats.org/drawingml/2006/main" noChangeAspect="1"/>
@@ -4015,7 +4450,7 @@
                   <pic:spPr>
                     <a:xfrm>
                       <a:off x="0" y="0"/>
-                      <a:ext cx="6029153" cy="4734616"/>
+                      <a:ext cx="6362909" cy="4996711"/>
                     </a:xfrm>
                     <a:prstGeom prst="rect">
                       <a:avLst/>
@@ -4027,20 +4462,1099 @@
           </wp:inline>
         </w:drawing>
       </w:r>
+    </w:p>
+    <w:p/>
+    <w:p>
+      <w:pPr>
+        <w:pStyle w:val="Heading2"/>
+      </w:pPr>
+      <w:bookmarkStart w:id="15" w:name="_Toc164172316"/>
+      <w:r>
+        <w:t>Testing</w:t>
+      </w:r>
+      <w:bookmarkEnd w:id="15"/>
+    </w:p>
+    <w:tbl>
+      <w:tblPr>
+        <w:tblStyle w:val="TableGrid"/>
+        <w:tblW w:w="0" w:type="auto"/>
+        <w:tblLook w:val="04A0" w:firstRow="1" w:lastRow="0" w:firstColumn="1" w:lastColumn="0" w:noHBand="0" w:noVBand="1"/>
+      </w:tblPr>
+      <w:tblGrid>
+        <w:gridCol w:w="1502"/>
+        <w:gridCol w:w="1502"/>
+        <w:gridCol w:w="1503"/>
+        <w:gridCol w:w="1503"/>
+        <w:gridCol w:w="1503"/>
+        <w:gridCol w:w="1503"/>
+      </w:tblGrid>
+      <w:tr>
+        <w:tc>
+          <w:tcPr>
+            <w:tcW w:w="1502" w:type="dxa"/>
+          </w:tcPr>
+          <w:p>
+            <w:r>
+              <w:t>Test Type</w:t>
+            </w:r>
+          </w:p>
+        </w:tc>
+        <w:tc>
+          <w:tcPr>
+            <w:tcW w:w="1502" w:type="dxa"/>
+          </w:tcPr>
+          <w:p>
+            <w:r>
+              <w:t>Description</w:t>
+            </w:r>
+          </w:p>
+        </w:tc>
+        <w:tc>
+          <w:tcPr>
+            <w:tcW w:w="1503" w:type="dxa"/>
+          </w:tcPr>
+          <w:p>
+            <w:r>
+              <w:t>Test method</w:t>
+            </w:r>
+          </w:p>
+        </w:tc>
+        <w:tc>
+          <w:tcPr>
+            <w:tcW w:w="1503" w:type="dxa"/>
+          </w:tcPr>
+          <w:p>
+            <w:r>
+              <w:t>Expected result</w:t>
+            </w:r>
+          </w:p>
+        </w:tc>
+        <w:tc>
+          <w:tcPr>
+            <w:tcW w:w="1503" w:type="dxa"/>
+          </w:tcPr>
+          <w:p>
+            <w:r>
+              <w:t>Actual result</w:t>
+            </w:r>
+          </w:p>
+        </w:tc>
+        <w:tc>
+          <w:tcPr>
+            <w:tcW w:w="1503" w:type="dxa"/>
+          </w:tcPr>
+          <w:p>
+            <w:r>
+              <w:t>Pass/Fail</w:t>
+            </w:r>
+          </w:p>
+        </w:tc>
+      </w:tr>
+      <w:tr>
+        <w:tc>
+          <w:tcPr>
+            <w:tcW w:w="1502" w:type="dxa"/>
+          </w:tcPr>
+          <w:p>
+            <w:r>
+              <w:t>Functional</w:t>
+            </w:r>
+          </w:p>
+        </w:tc>
+        <w:tc>
+          <w:tcPr>
+            <w:tcW w:w="1502" w:type="dxa"/>
+          </w:tcPr>
+          <w:p>
+            <w:r>
+              <w:t>Website is Single-Page Application</w:t>
+            </w:r>
+          </w:p>
+        </w:tc>
+        <w:tc>
+          <w:tcPr>
+            <w:tcW w:w="1503" w:type="dxa"/>
+          </w:tcPr>
+          <w:p>
+            <w:r>
+              <w:t>Use navigation bar to check website URL remains the same.</w:t>
+            </w:r>
+          </w:p>
+        </w:tc>
+        <w:tc>
+          <w:tcPr>
+            <w:tcW w:w="1503" w:type="dxa"/>
+          </w:tcPr>
+          <w:p>
+            <w:r>
+              <w:t xml:space="preserve">Website </w:t>
+            </w:r>
+            <w:r>
+              <w:t xml:space="preserve">URL </w:t>
+            </w:r>
+            <w:r>
+              <w:t>remains the same.</w:t>
+            </w:r>
+          </w:p>
+        </w:tc>
+        <w:tc>
+          <w:tcPr>
+            <w:tcW w:w="1503" w:type="dxa"/>
+          </w:tcPr>
+          <w:p>
+            <w:r>
+              <w:t>Website URL remains the same.</w:t>
+            </w:r>
+          </w:p>
+          <w:p>
+            <w:r>
+              <w:t>(10/1/2024)</w:t>
+            </w:r>
+          </w:p>
+        </w:tc>
+        <w:tc>
+          <w:tcPr>
+            <w:tcW w:w="1503" w:type="dxa"/>
+          </w:tcPr>
+          <w:p>
+            <w:r>
+              <w:t>Pass</w:t>
+            </w:r>
+          </w:p>
+        </w:tc>
+      </w:tr>
+      <w:tr>
+        <w:tc>
+          <w:tcPr>
+            <w:tcW w:w="1502" w:type="dxa"/>
+          </w:tcPr>
+          <w:p>
+            <w:r>
+              <w:t>Functional</w:t>
+            </w:r>
+          </w:p>
+        </w:tc>
+        <w:tc>
+          <w:tcPr>
+            <w:tcW w:w="1502" w:type="dxa"/>
+          </w:tcPr>
+          <w:p>
+            <w:r>
+              <w:t>Webpage must be able to take new login input</w:t>
+            </w:r>
+          </w:p>
+        </w:tc>
+        <w:tc>
+          <w:tcPr>
+            <w:tcW w:w="1503" w:type="dxa"/>
+          </w:tcPr>
+          <w:p>
+            <w:r>
+              <w:t>Enter new login info into designated boxes and click ‘submit’</w:t>
+            </w:r>
+          </w:p>
+        </w:tc>
+        <w:tc>
+          <w:tcPr>
+            <w:tcW w:w="1503" w:type="dxa"/>
+          </w:tcPr>
+          <w:p>
+            <w:r>
+              <w:t>New data is accepted and stored</w:t>
+            </w:r>
+          </w:p>
+        </w:tc>
+        <w:tc>
+          <w:tcPr>
+            <w:tcW w:w="1503" w:type="dxa"/>
+          </w:tcPr>
+          <w:p>
+            <w:r>
+              <w:t>New data is accepted and stored</w:t>
+            </w:r>
+            <w:r>
+              <w:t>. (10/1/2024)</w:t>
+            </w:r>
+          </w:p>
+        </w:tc>
+        <w:tc>
+          <w:tcPr>
+            <w:tcW w:w="1503" w:type="dxa"/>
+          </w:tcPr>
+          <w:p>
+            <w:r>
+              <w:t>Pass</w:t>
+            </w:r>
+          </w:p>
+        </w:tc>
+      </w:tr>
+      <w:tr>
+        <w:tc>
+          <w:tcPr>
+            <w:tcW w:w="1502" w:type="dxa"/>
+          </w:tcPr>
+          <w:p>
+            <w:r>
+              <w:t>Functional</w:t>
+            </w:r>
+          </w:p>
+        </w:tc>
+        <w:tc>
+          <w:tcPr>
+            <w:tcW w:w="1502" w:type="dxa"/>
+          </w:tcPr>
+          <w:p>
+            <w:r>
+              <w:t xml:space="preserve">Website must be able to determine </w:t>
+            </w:r>
+            <w:r>
+              <w:lastRenderedPageBreak/>
+              <w:t>strength of password</w:t>
+            </w:r>
+          </w:p>
+        </w:tc>
+        <w:tc>
+          <w:tcPr>
+            <w:tcW w:w="1503" w:type="dxa"/>
+          </w:tcPr>
+          <w:p>
+            <w:r>
+              <w:lastRenderedPageBreak/>
+              <w:t xml:space="preserve">Enter a new password, when it is submitted, a </w:t>
+            </w:r>
+            <w:r>
+              <w:lastRenderedPageBreak/>
+              <w:t>password strength should be returned to user.</w:t>
+            </w:r>
+          </w:p>
+        </w:tc>
+        <w:tc>
+          <w:tcPr>
+            <w:tcW w:w="1503" w:type="dxa"/>
+          </w:tcPr>
+          <w:p>
+            <w:r>
+              <w:lastRenderedPageBreak/>
+              <w:t>Password strength is displayed</w:t>
+            </w:r>
+          </w:p>
+        </w:tc>
+        <w:tc>
+          <w:tcPr>
+            <w:tcW w:w="1503" w:type="dxa"/>
+          </w:tcPr>
+          <w:p>
+            <w:r>
+              <w:t>Password strength is displayed</w:t>
+            </w:r>
+            <w:r>
+              <w:t xml:space="preserve">. </w:t>
+            </w:r>
+            <w:proofErr w:type="gramStart"/>
+            <w:r>
+              <w:t>(</w:t>
+            </w:r>
+            <w:proofErr w:type="gramEnd"/>
+            <w:r>
+              <w:t>10/1/2024)</w:t>
+            </w:r>
+          </w:p>
+        </w:tc>
+        <w:tc>
+          <w:tcPr>
+            <w:tcW w:w="1503" w:type="dxa"/>
+          </w:tcPr>
+          <w:p>
+            <w:r>
+              <w:t>Pass</w:t>
+            </w:r>
+          </w:p>
+        </w:tc>
+      </w:tr>
+      <w:tr>
+        <w:tc>
+          <w:tcPr>
+            <w:tcW w:w="1502" w:type="dxa"/>
+          </w:tcPr>
+          <w:p>
+            <w:r>
+              <w:t>Functional</w:t>
+            </w:r>
+          </w:p>
+        </w:tc>
+        <w:tc>
+          <w:tcPr>
+            <w:tcW w:w="1502" w:type="dxa"/>
+          </w:tcPr>
+          <w:p>
+            <w:r>
+              <w:t>Website must be able to take a URL from user to return stored login info</w:t>
+            </w:r>
+          </w:p>
+        </w:tc>
+        <w:tc>
+          <w:tcPr>
+            <w:tcW w:w="1503" w:type="dxa"/>
+          </w:tcPr>
+          <w:p>
+            <w:r>
+              <w:t>Enter a URL into retrieve designated text box, press ‘Request login’</w:t>
+            </w:r>
+          </w:p>
+        </w:tc>
+        <w:tc>
+          <w:tcPr>
+            <w:tcW w:w="1503" w:type="dxa"/>
+          </w:tcPr>
+          <w:p>
+            <w:r>
+              <w:t>Stored corresponding login info displayed to user</w:t>
+            </w:r>
+          </w:p>
+        </w:tc>
+        <w:tc>
+          <w:tcPr>
+            <w:tcW w:w="1503" w:type="dxa"/>
+          </w:tcPr>
+          <w:p>
+            <w:r>
+              <w:t>Stored corresponding login info displayed to user</w:t>
+            </w:r>
+            <w:r>
+              <w:t xml:space="preserve">. </w:t>
+            </w:r>
+            <w:r>
+              <w:t>(10/1/2024)</w:t>
+            </w:r>
+          </w:p>
+        </w:tc>
+        <w:tc>
+          <w:tcPr>
+            <w:tcW w:w="1503" w:type="dxa"/>
+          </w:tcPr>
+          <w:p>
+            <w:r>
+              <w:t>Pass</w:t>
+            </w:r>
+          </w:p>
+        </w:tc>
+      </w:tr>
+      <w:tr>
+        <w:tc>
+          <w:tcPr>
+            <w:tcW w:w="1502" w:type="dxa"/>
+          </w:tcPr>
+          <w:p>
+            <w:r>
+              <w:t>Functional</w:t>
+            </w:r>
+          </w:p>
+        </w:tc>
+        <w:tc>
+          <w:tcPr>
+            <w:tcW w:w="1502" w:type="dxa"/>
+          </w:tcPr>
+          <w:p>
+            <w:r>
+              <w:t>Must be able to output JSON to local storage</w:t>
+            </w:r>
+          </w:p>
+        </w:tc>
+        <w:tc>
+          <w:tcPr>
+            <w:tcW w:w="1503" w:type="dxa"/>
+          </w:tcPr>
+          <w:p>
+            <w:r>
+              <w:t>Check if there is a change to local storage with the addition of a JSON file.</w:t>
+            </w:r>
+          </w:p>
+        </w:tc>
+        <w:tc>
+          <w:tcPr>
+            <w:tcW w:w="1503" w:type="dxa"/>
+          </w:tcPr>
+          <w:p>
+            <w:r>
+              <w:t>JSON file added to local storage</w:t>
+            </w:r>
+          </w:p>
+        </w:tc>
+        <w:tc>
+          <w:tcPr>
+            <w:tcW w:w="1503" w:type="dxa"/>
+          </w:tcPr>
+          <w:p>
+            <w:r>
+              <w:t>JSON file added to local storage</w:t>
+            </w:r>
+            <w:r>
+              <w:t>.</w:t>
+            </w:r>
+          </w:p>
+          <w:p>
+            <w:r>
+              <w:t>(20/3/2024)</w:t>
+            </w:r>
+          </w:p>
+        </w:tc>
+        <w:tc>
+          <w:tcPr>
+            <w:tcW w:w="1503" w:type="dxa"/>
+          </w:tcPr>
+          <w:p>
+            <w:r>
+              <w:t>Pass</w:t>
+            </w:r>
+          </w:p>
+        </w:tc>
+      </w:tr>
+      <w:tr>
+        <w:tc>
+          <w:tcPr>
+            <w:tcW w:w="1502" w:type="dxa"/>
+          </w:tcPr>
+          <w:p>
+            <w:r>
+              <w:t>Functional</w:t>
+            </w:r>
+          </w:p>
+        </w:tc>
+        <w:tc>
+          <w:tcPr>
+            <w:tcW w:w="1502" w:type="dxa"/>
+          </w:tcPr>
+          <w:p>
+            <w:r>
+              <w:t>Must be able to take input from JSON file.</w:t>
+            </w:r>
+          </w:p>
+        </w:tc>
+        <w:tc>
+          <w:tcPr>
+            <w:tcW w:w="1503" w:type="dxa"/>
+          </w:tcPr>
+          <w:p>
+            <w:r>
+              <w:t>JSON file must give an output with the correct format.</w:t>
+            </w:r>
+          </w:p>
+        </w:tc>
+        <w:tc>
+          <w:tcPr>
+            <w:tcW w:w="1503" w:type="dxa"/>
+          </w:tcPr>
+          <w:p>
+            <w:r>
+              <w:t>Stored data is displayed to user</w:t>
+            </w:r>
+          </w:p>
+        </w:tc>
+        <w:tc>
+          <w:tcPr>
+            <w:tcW w:w="1503" w:type="dxa"/>
+          </w:tcPr>
+          <w:p>
+            <w:r>
+              <w:t>Stored data is displayed to user</w:t>
+            </w:r>
+            <w:r>
+              <w:t>.</w:t>
+            </w:r>
+          </w:p>
+          <w:p>
+            <w:r>
+              <w:t>(2</w:t>
+            </w:r>
+            <w:r>
+              <w:t>2</w:t>
+            </w:r>
+            <w:r>
+              <w:t>/3/2024)</w:t>
+            </w:r>
+          </w:p>
+        </w:tc>
+        <w:tc>
+          <w:tcPr>
+            <w:tcW w:w="1503" w:type="dxa"/>
+          </w:tcPr>
+          <w:p>
+            <w:r>
+              <w:t>Pass</w:t>
+            </w:r>
+          </w:p>
+        </w:tc>
+      </w:tr>
+      <w:tr>
+        <w:tc>
+          <w:tcPr>
+            <w:tcW w:w="1502" w:type="dxa"/>
+          </w:tcPr>
+          <w:p>
+            <w:r>
+              <w:t>Functional</w:t>
+            </w:r>
+          </w:p>
+        </w:tc>
+        <w:tc>
+          <w:tcPr>
+            <w:tcW w:w="1502" w:type="dxa"/>
+          </w:tcPr>
+          <w:p>
+            <w:r>
+              <w:t>Must be able to read data in correct format</w:t>
+            </w:r>
+          </w:p>
+        </w:tc>
+        <w:tc>
+          <w:tcPr>
+            <w:tcW w:w="1503" w:type="dxa"/>
+          </w:tcPr>
+          <w:p>
+            <w:r>
+              <w:t>Data should be formatted correctly when displayed.</w:t>
+            </w:r>
+          </w:p>
+        </w:tc>
+        <w:tc>
+          <w:tcPr>
+            <w:tcW w:w="1503" w:type="dxa"/>
+          </w:tcPr>
+          <w:p>
+            <w:r>
+              <w:t>Requested data is displayed in the expected format</w:t>
+            </w:r>
+          </w:p>
+        </w:tc>
+        <w:tc>
+          <w:tcPr>
+            <w:tcW w:w="1503" w:type="dxa"/>
+          </w:tcPr>
+          <w:p>
+            <w:r>
+              <w:t>Requested data is displayed in the expected format</w:t>
+            </w:r>
+            <w:r>
+              <w:t xml:space="preserve">. </w:t>
+            </w:r>
+            <w:r>
+              <w:t>(2</w:t>
+            </w:r>
+            <w:r>
+              <w:t>2</w:t>
+            </w:r>
+            <w:r>
+              <w:t>/3/2024)</w:t>
+            </w:r>
+          </w:p>
+        </w:tc>
+        <w:tc>
+          <w:tcPr>
+            <w:tcW w:w="1503" w:type="dxa"/>
+          </w:tcPr>
+          <w:p>
+            <w:r>
+              <w:t>Pass</w:t>
+            </w:r>
+          </w:p>
+        </w:tc>
+      </w:tr>
+      <w:tr>
+        <w:tc>
+          <w:tcPr>
+            <w:tcW w:w="1502" w:type="dxa"/>
+          </w:tcPr>
+          <w:p>
+            <w:r>
+              <w:t>Usability</w:t>
+            </w:r>
+          </w:p>
+        </w:tc>
+        <w:tc>
+          <w:tcPr>
+            <w:tcW w:w="1502" w:type="dxa"/>
+          </w:tcPr>
+          <w:p>
+            <w:r>
+              <w:t>The website should have an easy-to-use layout</w:t>
+            </w:r>
+          </w:p>
+        </w:tc>
+        <w:tc>
+          <w:tcPr>
+            <w:tcW w:w="1503" w:type="dxa"/>
+          </w:tcPr>
+          <w:p>
+            <w:r>
+              <w:t>Ask peer to test usability.</w:t>
+            </w:r>
+          </w:p>
+        </w:tc>
+        <w:tc>
+          <w:tcPr>
+            <w:tcW w:w="1503" w:type="dxa"/>
+          </w:tcPr>
+          <w:p>
+            <w:r>
+              <w:t>Peer states that the website is easy to navigate</w:t>
+            </w:r>
+          </w:p>
+        </w:tc>
+        <w:tc>
+          <w:tcPr>
+            <w:tcW w:w="1503" w:type="dxa"/>
+          </w:tcPr>
+          <w:p>
+            <w:r>
+              <w:t>Peer state</w:t>
+            </w:r>
+            <w:r>
+              <w:t>d</w:t>
+            </w:r>
+            <w:r>
+              <w:t xml:space="preserve"> that the website is easy to navigate</w:t>
+            </w:r>
+            <w:r>
+              <w:t>.</w:t>
+            </w:r>
+          </w:p>
+          <w:p>
+            <w:r>
+              <w:t>(</w:t>
+            </w:r>
+            <w:r>
+              <w:t>11</w:t>
+            </w:r>
+            <w:r>
+              <w:t>/</w:t>
+            </w:r>
+            <w:r>
+              <w:t>2</w:t>
+            </w:r>
+            <w:r>
+              <w:t>/2024)</w:t>
+            </w:r>
+          </w:p>
+        </w:tc>
+        <w:tc>
+          <w:tcPr>
+            <w:tcW w:w="1503" w:type="dxa"/>
+          </w:tcPr>
+          <w:p>
+            <w:r>
+              <w:t>Pass</w:t>
+            </w:r>
+          </w:p>
+        </w:tc>
+      </w:tr>
+      <w:tr>
+        <w:tc>
+          <w:tcPr>
+            <w:tcW w:w="1502" w:type="dxa"/>
+          </w:tcPr>
+          <w:p>
+            <w:r>
+              <w:t>Non-functional</w:t>
+            </w:r>
+          </w:p>
+        </w:tc>
+        <w:tc>
+          <w:tcPr>
+            <w:tcW w:w="1502" w:type="dxa"/>
+          </w:tcPr>
+          <w:p>
+            <w:r>
+              <w:t>There should be a section to inform user of GDPR rights</w:t>
+            </w:r>
+          </w:p>
+        </w:tc>
+        <w:tc>
+          <w:tcPr>
+            <w:tcW w:w="1503" w:type="dxa"/>
+          </w:tcPr>
+          <w:p>
+            <w:r>
+              <w:t>Check there is a section of text explaining user rights.</w:t>
+            </w:r>
+          </w:p>
+        </w:tc>
+        <w:tc>
+          <w:tcPr>
+            <w:tcW w:w="1503" w:type="dxa"/>
+          </w:tcPr>
+          <w:p>
+            <w:r>
+              <w:t>Section of text should be dedicated to informing user of GDPR rights</w:t>
+            </w:r>
+          </w:p>
+        </w:tc>
+        <w:tc>
+          <w:tcPr>
+            <w:tcW w:w="1503" w:type="dxa"/>
+          </w:tcPr>
+          <w:p>
+            <w:r>
+              <w:t>No section available.</w:t>
+            </w:r>
+          </w:p>
+          <w:p>
+            <w:r>
+              <w:t>(9/4/2024)</w:t>
+            </w:r>
+          </w:p>
+        </w:tc>
+        <w:tc>
+          <w:tcPr>
+            <w:tcW w:w="1503" w:type="dxa"/>
+          </w:tcPr>
+          <w:p>
+            <w:r>
+              <w:t>Fail</w:t>
+            </w:r>
+          </w:p>
+        </w:tc>
+      </w:tr>
+    </w:tbl>
+    <w:p/>
+    <w:p>
       <w:r>
         <w:br w:type="page"/>
       </w:r>
     </w:p>
+    <w:p>
+      <w:pPr>
+        <w:pStyle w:val="Heading2"/>
+      </w:pPr>
+      <w:bookmarkStart w:id="16" w:name="_Toc164172317"/>
+      <w:r>
+        <w:lastRenderedPageBreak/>
+        <w:t>Sprint Plan</w:t>
+      </w:r>
+      <w:bookmarkEnd w:id="16"/>
+    </w:p>
     <w:p/>
     <w:p>
       <w:pPr>
+        <w:rPr>
+          <w:b/>
+          <w:bCs/>
+          <w:sz w:val="24"/>
+          <w:szCs w:val="24"/>
+        </w:rPr>
+      </w:pPr>
+      <w:r>
+        <w:rPr>
+          <w:b/>
+          <w:bCs/>
+          <w:sz w:val="24"/>
+          <w:szCs w:val="24"/>
+        </w:rPr>
+        <w:t>Sprint 1 – 18</w:t>
+      </w:r>
+      <w:r>
+        <w:rPr>
+          <w:b/>
+          <w:bCs/>
+          <w:sz w:val="24"/>
+          <w:szCs w:val="24"/>
+          <w:vertAlign w:val="superscript"/>
+        </w:rPr>
+        <w:t>th</w:t>
+      </w:r>
+      <w:r>
+        <w:rPr>
+          <w:b/>
+          <w:bCs/>
+          <w:sz w:val="24"/>
+          <w:szCs w:val="24"/>
+        </w:rPr>
+        <w:t xml:space="preserve"> December 2023</w:t>
+      </w:r>
+    </w:p>
+    <w:p>
+      <w:r>
+        <w:t>In this sprint I will initially make a project backlog to follow as well as create the basic layout of the webpage including any text, Input boxes, and buttons that are necessary for the webpage’s functionality.</w:t>
+      </w:r>
+    </w:p>
+    <w:p>
+      <w:pPr>
+        <w:rPr>
+          <w:b/>
+          <w:bCs/>
+          <w:sz w:val="24"/>
+          <w:szCs w:val="24"/>
+        </w:rPr>
+      </w:pPr>
+      <w:r>
+        <w:rPr>
+          <w:b/>
+          <w:bCs/>
+          <w:sz w:val="24"/>
+          <w:szCs w:val="24"/>
+        </w:rPr>
+        <w:t>Sprint 2 – 1</w:t>
+      </w:r>
+      <w:r>
+        <w:rPr>
+          <w:b/>
+          <w:bCs/>
+          <w:sz w:val="24"/>
+          <w:szCs w:val="24"/>
+          <w:vertAlign w:val="superscript"/>
+        </w:rPr>
+        <w:t>st</w:t>
+      </w:r>
+      <w:r>
+        <w:rPr>
+          <w:b/>
+          <w:bCs/>
+          <w:sz w:val="24"/>
+          <w:szCs w:val="24"/>
+        </w:rPr>
+        <w:t xml:space="preserve"> January 2024</w:t>
+      </w:r>
+    </w:p>
+    <w:p>
+      <w:r>
+        <w:t xml:space="preserve">In this sprint, I plan to add form functionality to text boxes which will allow the user to enter information, as well as to link the html file to a JavaScript file to </w:t>
+      </w:r>
+      <w:r>
+        <w:t>later add functionality to the buttons and text input boxes. At this point, the project will be uploaded to GitHub to back up progress. Furthermore, there may be some delay in the progress of the project within this period as the Interim video will be due shortly alongside other module coursework which I must dedicate significant time to.</w:t>
+      </w:r>
+    </w:p>
+    <w:p>
+      <w:pPr>
+        <w:rPr>
+          <w:b/>
+          <w:bCs/>
+          <w:sz w:val="24"/>
+          <w:szCs w:val="24"/>
+        </w:rPr>
+      </w:pPr>
+      <w:r>
+        <w:rPr>
+          <w:b/>
+          <w:bCs/>
+          <w:sz w:val="24"/>
+          <w:szCs w:val="24"/>
+        </w:rPr>
+        <w:t>Sprint 3 – 15</w:t>
+      </w:r>
+      <w:r>
+        <w:rPr>
+          <w:b/>
+          <w:bCs/>
+          <w:sz w:val="24"/>
+          <w:szCs w:val="24"/>
+          <w:vertAlign w:val="superscript"/>
+        </w:rPr>
+        <w:t>th</w:t>
+      </w:r>
+      <w:r>
+        <w:rPr>
+          <w:b/>
+          <w:bCs/>
+          <w:sz w:val="24"/>
+          <w:szCs w:val="24"/>
+        </w:rPr>
+        <w:t xml:space="preserve"> January 2024</w:t>
+      </w:r>
+    </w:p>
+    <w:p>
+      <w:r>
+        <w:t>In this sprint I will prioritise being able to take inputs from the new data text boxes when the ‘Submit new login’ button is pressed alongside adding functionality to the ‘Test Password’ button whereby the contents of the new password will be checked for features such as length and numbers which followed by displaying to the user how secure their password is.</w:t>
+      </w:r>
+    </w:p>
+    <w:p>
+      <w:pPr>
+        <w:rPr>
+          <w:b/>
+          <w:bCs/>
+          <w:sz w:val="24"/>
+          <w:szCs w:val="24"/>
+        </w:rPr>
+      </w:pPr>
+      <w:r>
+        <w:rPr>
+          <w:b/>
+          <w:bCs/>
+          <w:sz w:val="24"/>
+          <w:szCs w:val="24"/>
+        </w:rPr>
+        <w:t>Sprint 4 – 30</w:t>
+      </w:r>
+      <w:r>
+        <w:rPr>
+          <w:b/>
+          <w:bCs/>
+          <w:sz w:val="24"/>
+          <w:szCs w:val="24"/>
+          <w:vertAlign w:val="superscript"/>
+        </w:rPr>
+        <w:t>th</w:t>
+      </w:r>
+      <w:r>
+        <w:rPr>
+          <w:b/>
+          <w:bCs/>
+          <w:sz w:val="24"/>
+          <w:szCs w:val="24"/>
+        </w:rPr>
+        <w:t xml:space="preserve"> Jan 2024</w:t>
+      </w:r>
+    </w:p>
+    <w:p>
+      <w:r>
+        <w:t>In this sprint, I wanted to prioritise starting on the development of the JSON file system by first researching and implementing a solution which would allow me to store a JSON file to local storage.</w:t>
+      </w:r>
+    </w:p>
+    <w:p>
+      <w:pPr>
+        <w:rPr>
+          <w:b/>
+          <w:bCs/>
+          <w:sz w:val="24"/>
+          <w:szCs w:val="24"/>
+        </w:rPr>
+      </w:pPr>
+      <w:r>
+        <w:rPr>
+          <w:b/>
+          <w:bCs/>
+          <w:sz w:val="24"/>
+          <w:szCs w:val="24"/>
+        </w:rPr>
+        <w:t>Sprint 5 – 15</w:t>
+      </w:r>
+      <w:r>
+        <w:rPr>
+          <w:b/>
+          <w:bCs/>
+          <w:sz w:val="24"/>
+          <w:szCs w:val="24"/>
+          <w:vertAlign w:val="superscript"/>
+        </w:rPr>
+        <w:t>th</w:t>
+      </w:r>
+      <w:r>
+        <w:rPr>
+          <w:b/>
+          <w:bCs/>
+          <w:sz w:val="24"/>
+          <w:szCs w:val="24"/>
+        </w:rPr>
+        <w:t xml:space="preserve"> February 2024</w:t>
+      </w:r>
+    </w:p>
+    <w:p>
+      <w:r>
+        <w:t>In this sprint my goal is to correctly format the storage of new data being added to a JSON file to ensure that it can be effectively retrieved when required.</w:t>
+      </w:r>
+    </w:p>
+    <w:p>
+      <w:pPr>
+        <w:rPr>
+          <w:b/>
+          <w:bCs/>
+          <w:sz w:val="24"/>
+          <w:szCs w:val="24"/>
+        </w:rPr>
+      </w:pPr>
+      <w:r>
+        <w:rPr>
+          <w:b/>
+          <w:bCs/>
+          <w:sz w:val="24"/>
+          <w:szCs w:val="24"/>
+        </w:rPr>
+        <w:t>Sprint 6 – 30</w:t>
+      </w:r>
+      <w:r>
+        <w:rPr>
+          <w:b/>
+          <w:bCs/>
+          <w:sz w:val="24"/>
+          <w:szCs w:val="24"/>
+          <w:vertAlign w:val="superscript"/>
+        </w:rPr>
+        <w:t>th</w:t>
+      </w:r>
+      <w:r>
+        <w:rPr>
+          <w:b/>
+          <w:bCs/>
+          <w:sz w:val="24"/>
+          <w:szCs w:val="24"/>
+        </w:rPr>
+        <w:t xml:space="preserve"> February 2024</w:t>
+      </w:r>
+    </w:p>
+    <w:p/>
+    <w:p/>
+    <w:p>
+      <w:pPr>
+        <w:pStyle w:val="Heading2"/>
+      </w:pPr>
+      <w:bookmarkStart w:id="17" w:name="_Toc164172318"/>
+      <w:r>
+        <w:t>Sprint review</w:t>
+      </w:r>
+      <w:bookmarkEnd w:id="17"/>
+    </w:p>
+    <w:p/>
+    <w:p>
+      <w:pPr>
         <w:pStyle w:val="Heading1"/>
       </w:pPr>
-      <w:bookmarkStart w:id="15" w:name="_Toc164110593"/>
+      <w:r>
+        <w:br w:type="page"/>
+      </w:r>
+      <w:bookmarkStart w:id="18" w:name="_Toc164172319"/>
+      <w:r>
+        <w:lastRenderedPageBreak/>
+        <w:t>Project Reflection</w:t>
+      </w:r>
+      <w:bookmarkEnd w:id="18"/>
+    </w:p>
+    <w:p/>
+    <w:p/>
+    <w:p>
+      <w:pPr>
+        <w:pStyle w:val="Heading1"/>
+      </w:pPr>
+      <w:bookmarkStart w:id="19" w:name="_Toc164172320"/>
+      <w:r>
+        <w:t>GitHub Repo</w:t>
+      </w:r>
+      <w:bookmarkEnd w:id="19"/>
+    </w:p>
+    <w:p/>
+    <w:p>
+      <w:pPr>
+        <w:pStyle w:val="Heading1"/>
+      </w:pPr>
+      <w:bookmarkStart w:id="20" w:name="_Toc164172321"/>
+      <w:r>
+        <w:t>Microsoft Planner</w:t>
+      </w:r>
+      <w:bookmarkEnd w:id="20"/>
+    </w:p>
+    <w:p/>
+    <w:p>
+      <w:r>
+        <w:br w:type="page"/>
+      </w:r>
+    </w:p>
+    <w:p/>
+    <w:p>
+      <w:pPr>
+        <w:pStyle w:val="Heading1"/>
+      </w:pPr>
+      <w:bookmarkStart w:id="21" w:name="_Toc164172322"/>
       <w:r>
         <w:t>References</w:t>
       </w:r>
-      <w:bookmarkEnd w:id="15"/>
+      <w:bookmarkEnd w:id="21"/>
     </w:p>
     <w:p/>
     <w:p>

--- a/Project design documentation.docx
+++ b/Project design documentation.docx
@@ -2660,15 +2660,7 @@
         <w:t>For</w:t>
       </w:r>
       <w:r>
-        <w:t xml:space="preserve"> this project, I will be making use of the agile model, therefore making use of 2-week sprints to develop my software. First I will establish the functional requirements for my project and use the </w:t>
-      </w:r>
-      <w:proofErr w:type="spellStart"/>
-      <w:r>
-        <w:t>MoSCoW</w:t>
-      </w:r>
-      <w:proofErr w:type="spellEnd"/>
-      <w:r>
-        <w:t xml:space="preserve"> (Must-have, Should-have, Could-have, Won’t-have) method</w:t>
+        <w:t xml:space="preserve"> this project, I will be making use of the agile model, therefore making use of 2-week sprints to develop my software. First I will establish the functional requirements for my project and use the MoSCoW (Must-have, Should-have, Could-have, Won’t-have) method</w:t>
       </w:r>
       <w:r>
         <w:t>, this will be used to inform my decisions on creating use case diagrams.</w:t>
@@ -3762,15 +3754,7 @@
           </w:tcPr>
           <w:p>
             <w:r>
-              <w:t xml:space="preserve">Stores a new set of login details to a </w:t>
-            </w:r>
-            <w:proofErr w:type="spellStart"/>
-            <w:r>
-              <w:t>json</w:t>
-            </w:r>
-            <w:proofErr w:type="spellEnd"/>
-            <w:r>
-              <w:t xml:space="preserve"> file.</w:t>
+              <w:t>Stores a new set of login details to a json file.</w:t>
             </w:r>
           </w:p>
         </w:tc>
@@ -3984,15 +3968,7 @@
               </w:numPr>
             </w:pPr>
             <w:r>
-              <w:t xml:space="preserve">Login details are stored to </w:t>
-            </w:r>
-            <w:proofErr w:type="spellStart"/>
-            <w:r>
-              <w:t>json</w:t>
-            </w:r>
-            <w:proofErr w:type="spellEnd"/>
-            <w:r>
-              <w:t xml:space="preserve"> file.</w:t>
+              <w:t>Login details are stored to json file.</w:t>
             </w:r>
           </w:p>
         </w:tc>
@@ -4670,10 +4646,7 @@
           </w:tcPr>
           <w:p>
             <w:r>
-              <w:t>New data is accepted and stored</w:t>
-            </w:r>
-            <w:r>
-              <w:t>. (10/1/2024)</w:t>
+              <w:t>New data is accepted and stored. (10/1/2024)</w:t>
             </w:r>
           </w:p>
         </w:tc>
@@ -4745,18 +4718,7 @@
           </w:tcPr>
           <w:p>
             <w:r>
-              <w:t>Password strength is displayed</w:t>
-            </w:r>
-            <w:r>
-              <w:t xml:space="preserve">. </w:t>
-            </w:r>
-            <w:proofErr w:type="gramStart"/>
-            <w:r>
-              <w:t>(</w:t>
-            </w:r>
-            <w:proofErr w:type="gramEnd"/>
-            <w:r>
-              <w:t>10/1/2024)</w:t>
+              <w:t>Password strength is displayed. (10/1/2024)</w:t>
             </w:r>
           </w:p>
         </w:tc>
@@ -4818,13 +4780,7 @@
           </w:tcPr>
           <w:p>
             <w:r>
-              <w:t>Stored corresponding login info displayed to user</w:t>
-            </w:r>
-            <w:r>
-              <w:t xml:space="preserve">. </w:t>
-            </w:r>
-            <w:r>
-              <w:t>(10/1/2024)</w:t>
+              <w:t>Stored corresponding login info displayed to user. (10/1/2024)</w:t>
             </w:r>
           </w:p>
         </w:tc>
@@ -4886,10 +4842,7 @@
           </w:tcPr>
           <w:p>
             <w:r>
-              <w:t>JSON file added to local storage</w:t>
-            </w:r>
-            <w:r>
-              <w:t>.</w:t>
+              <w:t>JSON file added to local storage.</w:t>
             </w:r>
           </w:p>
           <w:p>
@@ -4956,21 +4909,12 @@
           </w:tcPr>
           <w:p>
             <w:r>
-              <w:t>Stored data is displayed to user</w:t>
-            </w:r>
-            <w:r>
-              <w:t>.</w:t>
-            </w:r>
-          </w:p>
-          <w:p>
-            <w:r>
-              <w:t>(2</w:t>
-            </w:r>
-            <w:r>
-              <w:t>2</w:t>
-            </w:r>
-            <w:r>
-              <w:t>/3/2024)</w:t>
+              <w:t>Stored data is displayed to user.</w:t>
+            </w:r>
+          </w:p>
+          <w:p>
+            <w:r>
+              <w:t>(22/3/2024)</w:t>
             </w:r>
           </w:p>
         </w:tc>
@@ -5032,19 +4976,7 @@
           </w:tcPr>
           <w:p>
             <w:r>
-              <w:t>Requested data is displayed in the expected format</w:t>
-            </w:r>
-            <w:r>
-              <w:t xml:space="preserve">. </w:t>
-            </w:r>
-            <w:r>
-              <w:t>(2</w:t>
-            </w:r>
-            <w:r>
-              <w:t>2</w:t>
-            </w:r>
-            <w:r>
-              <w:t>/3/2024)</w:t>
+              <w:t>Requested data is displayed in the expected format. (22/3/2024)</w:t>
             </w:r>
           </w:p>
         </w:tc>
@@ -5106,33 +5038,12 @@
           </w:tcPr>
           <w:p>
             <w:r>
-              <w:t>Peer state</w:t>
-            </w:r>
-            <w:r>
-              <w:t>d</w:t>
-            </w:r>
-            <w:r>
-              <w:t xml:space="preserve"> that the website is easy to navigate</w:t>
-            </w:r>
-            <w:r>
-              <w:t>.</w:t>
-            </w:r>
-          </w:p>
-          <w:p>
-            <w:r>
-              <w:t>(</w:t>
-            </w:r>
-            <w:r>
-              <w:t>11</w:t>
-            </w:r>
-            <w:r>
-              <w:t>/</w:t>
-            </w:r>
-            <w:r>
-              <w:t>2</w:t>
-            </w:r>
-            <w:r>
-              <w:t>/2024)</w:t>
+              <w:t>Peer stated that the website is easy to navigate.</w:t>
+            </w:r>
+          </w:p>
+          <w:p>
+            <w:r>
+              <w:t>(11/2/2024)</w:t>
             </w:r>
           </w:p>
         </w:tc>
@@ -5489,17 +5400,368 @@
         <w:t xml:space="preserve"> February 2024</w:t>
       </w:r>
     </w:p>
+    <w:p>
+      <w:r>
+        <w:t xml:space="preserve">My goal for this sprint is to fix issues I had in the previous sprint where I could not store json objects under unique names relating to the URL and instead could only save one at a time as they would be overwritten due to sharing the same identifier. </w:t>
+      </w:r>
+    </w:p>
+    <w:p>
+      <w:r>
+        <w:t>Sprint 7 – 14</w:t>
+      </w:r>
+      <w:r>
+        <w:rPr>
+          <w:vertAlign w:val="superscript"/>
+        </w:rPr>
+        <w:t>th</w:t>
+      </w:r>
+      <w:r>
+        <w:t xml:space="preserve"> March 2024</w:t>
+      </w:r>
+    </w:p>
+    <w:p>
+      <w:r>
+        <w:t xml:space="preserve">For this sprint, I will be aiming to add the final functionality to the ‘retrieve login’ button whereby I can enter a URL and the corresponding saved login info will be returned to the user by taking JSON files saved to the users’ local </w:t>
+      </w:r>
+      <w:r>
+        <w:t>device and</w:t>
+      </w:r>
+      <w:r>
+        <w:t xml:space="preserve"> displaying the contents to the user.</w:t>
+      </w:r>
+    </w:p>
+    <w:p>
+      <w:r>
+        <w:t>Sprint 8 – 29</w:t>
+      </w:r>
+      <w:r>
+        <w:rPr>
+          <w:vertAlign w:val="superscript"/>
+        </w:rPr>
+        <w:t>th</w:t>
+      </w:r>
+      <w:r>
+        <w:t xml:space="preserve"> March 2024</w:t>
+      </w:r>
+    </w:p>
+    <w:p>
+      <w:r>
+        <w:t>For my final sprint, I will be working on issues faced implementing the JSON file handling system and tidying up any additional bugs encountered during development that have not yet been handled.</w:t>
+      </w:r>
+    </w:p>
+    <w:p>
+      <w:r>
+        <w:br w:type="page"/>
+      </w:r>
+    </w:p>
     <w:p/>
+    <w:p>
+      <w:pPr>
+        <w:pStyle w:val="Heading2"/>
+      </w:pPr>
+      <w:bookmarkStart w:id="17" w:name="_Toc164172318"/>
+      <w:r>
+        <w:t>Sprint review</w:t>
+      </w:r>
+      <w:bookmarkEnd w:id="17"/>
+    </w:p>
     <w:p/>
     <w:p>
-      <w:pPr>
-        <w:pStyle w:val="Heading2"/>
-      </w:pPr>
-      <w:bookmarkStart w:id="17" w:name="_Toc164172318"/>
-      <w:r>
-        <w:t>Sprint review</w:t>
-      </w:r>
-      <w:bookmarkEnd w:id="17"/>
+      <w:r>
+        <w:t>Sprint 1 – 18</w:t>
+      </w:r>
+      <w:r>
+        <w:rPr>
+          <w:vertAlign w:val="superscript"/>
+        </w:rPr>
+        <w:t>th</w:t>
+      </w:r>
+      <w:r>
+        <w:t xml:space="preserve"> December 2023</w:t>
+      </w:r>
+    </w:p>
+    <w:p>
+      <w:r>
+        <w:t>This first sprint in my opinion was very successful as I managed to complete a backlog for all tasks that I set out to complete across the course of the project. Following this I successfully completed the basic layout of the website so that I knew where everything would go in the final version.</w:t>
+      </w:r>
+    </w:p>
+    <w:p>
+      <w:pPr>
+        <w:rPr>
+          <w:b/>
+          <w:bCs/>
+          <w:sz w:val="24"/>
+          <w:szCs w:val="24"/>
+        </w:rPr>
+      </w:pPr>
+      <w:r>
+        <w:rPr>
+          <w:b/>
+          <w:bCs/>
+          <w:sz w:val="24"/>
+          <w:szCs w:val="24"/>
+        </w:rPr>
+        <w:t>Sprint 2 – 1</w:t>
+      </w:r>
+      <w:r>
+        <w:rPr>
+          <w:b/>
+          <w:bCs/>
+          <w:sz w:val="24"/>
+          <w:szCs w:val="24"/>
+          <w:vertAlign w:val="superscript"/>
+        </w:rPr>
+        <w:t>st</w:t>
+      </w:r>
+      <w:r>
+        <w:rPr>
+          <w:b/>
+          <w:bCs/>
+          <w:sz w:val="24"/>
+          <w:szCs w:val="24"/>
+        </w:rPr>
+        <w:t xml:space="preserve"> January 2024</w:t>
+      </w:r>
+    </w:p>
+    <w:p>
+      <w:r>
+        <w:t>This sprint was a success as I set out everything I had planned for in the allotted timeframe. I started by adding form functionality to text input boxes and buttons to allow for user interaction with the form. I also created a JavaScript file for the back-end code of the webpage and linked it to the main html page using a ‘src=””’ command within the html file. Finally, I pushed my first commit to my GitHub repository to be backed up and shared remotely.</w:t>
+      </w:r>
+    </w:p>
+    <w:p>
+      <w:pPr>
+        <w:rPr>
+          <w:b/>
+          <w:bCs/>
+          <w:sz w:val="24"/>
+          <w:szCs w:val="24"/>
+        </w:rPr>
+      </w:pPr>
+      <w:r>
+        <w:rPr>
+          <w:b/>
+          <w:bCs/>
+          <w:sz w:val="24"/>
+          <w:szCs w:val="24"/>
+        </w:rPr>
+        <w:t>Sprint 3 – 15</w:t>
+      </w:r>
+      <w:r>
+        <w:rPr>
+          <w:b/>
+          <w:bCs/>
+          <w:sz w:val="24"/>
+          <w:szCs w:val="24"/>
+          <w:vertAlign w:val="superscript"/>
+        </w:rPr>
+        <w:t>th</w:t>
+      </w:r>
+      <w:r>
+        <w:rPr>
+          <w:b/>
+          <w:bCs/>
+          <w:sz w:val="24"/>
+          <w:szCs w:val="24"/>
+        </w:rPr>
+        <w:t xml:space="preserve"> January 2024</w:t>
+      </w:r>
+    </w:p>
+    <w:p>
+      <w:r>
+        <w:t>In this sprint, my priority was to be able to store the values of text inputs as variables when the user clicked the ‘Submit new login’ button. Alongside this, I implemented the code behind the password strength test button. Both focuses that I set out to do were successfully implemented in the time allotted and therefore I am happy with the progress made during this sprint.</w:t>
+      </w:r>
+    </w:p>
+    <w:p>
+      <w:pPr>
+        <w:rPr>
+          <w:b/>
+          <w:bCs/>
+          <w:sz w:val="24"/>
+          <w:szCs w:val="24"/>
+        </w:rPr>
+      </w:pPr>
+      <w:r>
+        <w:rPr>
+          <w:b/>
+          <w:bCs/>
+          <w:sz w:val="24"/>
+          <w:szCs w:val="24"/>
+        </w:rPr>
+        <w:t>Sprint 4 – 30</w:t>
+      </w:r>
+      <w:r>
+        <w:rPr>
+          <w:b/>
+          <w:bCs/>
+          <w:sz w:val="24"/>
+          <w:szCs w:val="24"/>
+          <w:vertAlign w:val="superscript"/>
+        </w:rPr>
+        <w:t>th</w:t>
+      </w:r>
+      <w:r>
+        <w:rPr>
+          <w:b/>
+          <w:bCs/>
+          <w:sz w:val="24"/>
+          <w:szCs w:val="24"/>
+        </w:rPr>
+        <w:t xml:space="preserve"> Jan 2024</w:t>
+      </w:r>
+    </w:p>
+    <w:p>
+      <w:r>
+        <w:t>For the most part, this sprint was successful, I spent the first half of the sprint researching how I would go about implementing a JSON file storage system.</w:t>
+      </w:r>
+      <w:r>
+        <w:t xml:space="preserve"> Once I had started implementing my findings into code I struggled somewhat as I was unfamiliar with the syntax required to implement my plan, however, I was eventually successful in converting JSON objects to strings and storing them on the user’s local device.</w:t>
+      </w:r>
+    </w:p>
+    <w:p>
+      <w:pPr>
+        <w:rPr>
+          <w:b/>
+          <w:bCs/>
+          <w:sz w:val="24"/>
+          <w:szCs w:val="24"/>
+        </w:rPr>
+      </w:pPr>
+      <w:r>
+        <w:rPr>
+          <w:b/>
+          <w:bCs/>
+          <w:sz w:val="24"/>
+          <w:szCs w:val="24"/>
+        </w:rPr>
+        <w:t>Sprint 5 – 15</w:t>
+      </w:r>
+      <w:r>
+        <w:rPr>
+          <w:b/>
+          <w:bCs/>
+          <w:sz w:val="24"/>
+          <w:szCs w:val="24"/>
+          <w:vertAlign w:val="superscript"/>
+        </w:rPr>
+        <w:t>th</w:t>
+      </w:r>
+      <w:r>
+        <w:rPr>
+          <w:b/>
+          <w:bCs/>
+          <w:sz w:val="24"/>
+          <w:szCs w:val="24"/>
+        </w:rPr>
+        <w:t xml:space="preserve"> February 2024</w:t>
+      </w:r>
+    </w:p>
+    <w:p>
+      <w:r>
+        <w:t>This sprint was relatively simple to implement as most of the work required had already been done in the previous sprint when I implemented the local storage system. For this sprint my goal was to format the data being stored to be able to effectively read and manipulate it in later sprints.</w:t>
+      </w:r>
+    </w:p>
+    <w:p>
+      <w:pPr>
+        <w:rPr>
+          <w:b/>
+          <w:bCs/>
+          <w:sz w:val="24"/>
+          <w:szCs w:val="24"/>
+        </w:rPr>
+      </w:pPr>
+      <w:r>
+        <w:rPr>
+          <w:b/>
+          <w:bCs/>
+          <w:sz w:val="24"/>
+          <w:szCs w:val="24"/>
+        </w:rPr>
+        <w:t>Sprint 6 – 30</w:t>
+      </w:r>
+      <w:r>
+        <w:rPr>
+          <w:b/>
+          <w:bCs/>
+          <w:sz w:val="24"/>
+          <w:szCs w:val="24"/>
+          <w:vertAlign w:val="superscript"/>
+        </w:rPr>
+        <w:t>th</w:t>
+      </w:r>
+      <w:r>
+        <w:rPr>
+          <w:b/>
+          <w:bCs/>
+          <w:sz w:val="24"/>
+          <w:szCs w:val="24"/>
+        </w:rPr>
+        <w:t xml:space="preserve"> February 2024</w:t>
+      </w:r>
+    </w:p>
+    <w:p>
+      <w:r>
+        <w:t>For this sprint, I was focused on being able to store multiple different JSON strings by changing their identifier based on the URL. Beforehand, any new strings would overwrite the previously stored one as they were using the same identifier.  This was rectified by setting the identifier of the string to be the URL it was associated with. This had the additional advantage of making it easier to later search for the correct login information when it is requested.</w:t>
+      </w:r>
+    </w:p>
+    <w:p>
+      <w:r>
+        <w:t>Sprint 7 – 14</w:t>
+      </w:r>
+      <w:r>
+        <w:rPr>
+          <w:vertAlign w:val="superscript"/>
+        </w:rPr>
+        <w:t>th</w:t>
+      </w:r>
+      <w:r>
+        <w:t xml:space="preserve"> March 2024</w:t>
+      </w:r>
+    </w:p>
+    <w:p>
+      <w:r>
+        <w:t xml:space="preserve">For this sprint, I successfully completed the ‘retrieve login information’ button’s functionality, thereby completing all the functional requirements I set out to originally. During this sprint I ran into a few issues including having trouble with my GitHub repository where two instances of my project were merged, and I lost 2 sprints worth of progress. However, I was able to rectify the situation with </w:t>
+      </w:r>
+      <w:r>
+        <w:lastRenderedPageBreak/>
+        <w:t>only 4 days lost where I went back and re-did my lost progress. This put me off target slightly from my original target of completing this sprint by the 28</w:t>
+      </w:r>
+      <w:r>
+        <w:rPr>
+          <w:vertAlign w:val="superscript"/>
+        </w:rPr>
+        <w:t>th</w:t>
+      </w:r>
+      <w:r>
+        <w:t xml:space="preserve"> of march however it was eventually completed.</w:t>
+      </w:r>
+    </w:p>
+    <w:p>
+      <w:r>
+        <w:t xml:space="preserve">Sprint 8 – </w:t>
+      </w:r>
+      <w:r>
+        <w:t>2</w:t>
+      </w:r>
+      <w:r>
+        <w:rPr>
+          <w:vertAlign w:val="superscript"/>
+        </w:rPr>
+        <w:t>nd</w:t>
+      </w:r>
+      <w:r>
+        <w:t xml:space="preserve"> April</w:t>
+      </w:r>
+      <w:r>
+        <w:t xml:space="preserve"> 2024</w:t>
+      </w:r>
+    </w:p>
+    <w:p>
+      <w:r>
+        <w:t xml:space="preserve">Due to running over time during the previous sprint, and my commitments to other modules on my course, I had very little time to complete this sprint, however I was able to </w:t>
+      </w:r>
+      <w:r>
+        <w:t>fix the majority of the issues I was facing with my code and whilst I would like to have made the webpage more visually appealing, it is still functional and meets the requirements I set out to complete.</w:t>
+      </w:r>
     </w:p>
     <w:p/>
     <w:p>
@@ -5682,31 +5944,7 @@
           <w:sz w:val="22"/>
           <w:szCs w:val="22"/>
         </w:rPr>
-        <w:t xml:space="preserve">6 Reasons Why </w:t>
-      </w:r>
-      <w:proofErr w:type="gramStart"/>
-      <w:r>
-        <w:rPr>
-          <w:rFonts w:ascii="Calibri" w:hAnsi="Calibri" w:cs="Calibri"/>
-          <w:i/>
-          <w:iCs/>
-          <w:color w:val="000000"/>
-          <w:sz w:val="22"/>
-          <w:szCs w:val="22"/>
-        </w:rPr>
-        <w:t>A</w:t>
-      </w:r>
-      <w:proofErr w:type="gramEnd"/>
-      <w:r>
-        <w:rPr>
-          <w:rFonts w:ascii="Calibri" w:hAnsi="Calibri" w:cs="Calibri"/>
-          <w:i/>
-          <w:iCs/>
-          <w:color w:val="000000"/>
-          <w:sz w:val="22"/>
-          <w:szCs w:val="22"/>
-        </w:rPr>
-        <w:t xml:space="preserve"> Password Manager Is Vital</w:t>
+        <w:t>6 Reasons Why A Password Manager Is Vital</w:t>
       </w:r>
       <w:r>
         <w:rPr>
@@ -7168,7 +7406,7 @@
   <w:style w:type="paragraph" w:default="1" w:styleId="Normal">
     <w:name w:val="Normal"/>
     <w:qFormat/>
-    <w:rsid w:val="00506351"/>
+    <w:rsid w:val="00171610"/>
   </w:style>
   <w:style w:type="paragraph" w:styleId="Heading1">
     <w:name w:val="heading 1"/>

--- a/Project design documentation.docx
+++ b/Project design documentation.docx
@@ -563,7 +563,7 @@
           <w:r>
             <w:fldChar w:fldCharType="separate"/>
           </w:r>
-          <w:hyperlink w:anchor="_Toc164172301" w:history="1">
+          <w:hyperlink w:anchor="_Toc164194706" w:history="1">
             <w:r>
               <w:rPr>
                 <w:rStyle w:val="Hyperlink"/>
@@ -590,7 +590,7 @@
                 <w:noProof/>
                 <w:webHidden/>
               </w:rPr>
-              <w:instrText xml:space="preserve"> PAGEREF _Toc164172301 \h </w:instrText>
+              <w:instrText xml:space="preserve"> PAGEREF _Toc164194706 \h </w:instrText>
             </w:r>
             <w:r>
               <w:rPr>
@@ -635,7 +635,7 @@
               <w:lang w:eastAsia="en-GB"/>
             </w:rPr>
           </w:pPr>
-          <w:hyperlink w:anchor="_Toc164172302" w:history="1">
+          <w:hyperlink w:anchor="_Toc164194707" w:history="1">
             <w:r>
               <w:rPr>
                 <w:rStyle w:val="Hyperlink"/>
@@ -662,7 +662,7 @@
                 <w:noProof/>
                 <w:webHidden/>
               </w:rPr>
-              <w:instrText xml:space="preserve"> PAGEREF _Toc164172302 \h </w:instrText>
+              <w:instrText xml:space="preserve"> PAGEREF _Toc164194707 \h </w:instrText>
             </w:r>
             <w:r>
               <w:rPr>
@@ -707,7 +707,7 @@
               <w:lang w:eastAsia="en-GB"/>
             </w:rPr>
           </w:pPr>
-          <w:hyperlink w:anchor="_Toc164172303" w:history="1">
+          <w:hyperlink w:anchor="_Toc164194708" w:history="1">
             <w:r>
               <w:rPr>
                 <w:rStyle w:val="Hyperlink"/>
@@ -734,7 +734,7 @@
                 <w:noProof/>
                 <w:webHidden/>
               </w:rPr>
-              <w:instrText xml:space="preserve"> PAGEREF _Toc164172303 \h </w:instrText>
+              <w:instrText xml:space="preserve"> PAGEREF _Toc164194708 \h </w:instrText>
             </w:r>
             <w:r>
               <w:rPr>
@@ -779,7 +779,7 @@
               <w:lang w:eastAsia="en-GB"/>
             </w:rPr>
           </w:pPr>
-          <w:hyperlink w:anchor="_Toc164172304" w:history="1">
+          <w:hyperlink w:anchor="_Toc164194709" w:history="1">
             <w:r>
               <w:rPr>
                 <w:rStyle w:val="Hyperlink"/>
@@ -806,7 +806,7 @@
                 <w:noProof/>
                 <w:webHidden/>
               </w:rPr>
-              <w:instrText xml:space="preserve"> PAGEREF _Toc164172304 \h </w:instrText>
+              <w:instrText xml:space="preserve"> PAGEREF _Toc164194709 \h </w:instrText>
             </w:r>
             <w:r>
               <w:rPr>
@@ -851,7 +851,7 @@
               <w:lang w:eastAsia="en-GB"/>
             </w:rPr>
           </w:pPr>
-          <w:hyperlink w:anchor="_Toc164172305" w:history="1">
+          <w:hyperlink w:anchor="_Toc164194710" w:history="1">
             <w:r>
               <w:rPr>
                 <w:rStyle w:val="Hyperlink"/>
@@ -878,7 +878,7 @@
                 <w:noProof/>
                 <w:webHidden/>
               </w:rPr>
-              <w:instrText xml:space="preserve"> PAGEREF _Toc164172305 \h </w:instrText>
+              <w:instrText xml:space="preserve"> PAGEREF _Toc164194710 \h </w:instrText>
             </w:r>
             <w:r>
               <w:rPr>
@@ -923,7 +923,7 @@
               <w:lang w:eastAsia="en-GB"/>
             </w:rPr>
           </w:pPr>
-          <w:hyperlink w:anchor="_Toc164172306" w:history="1">
+          <w:hyperlink w:anchor="_Toc164194711" w:history="1">
             <w:r>
               <w:rPr>
                 <w:rStyle w:val="Hyperlink"/>
@@ -950,7 +950,7 @@
                 <w:noProof/>
                 <w:webHidden/>
               </w:rPr>
-              <w:instrText xml:space="preserve"> PAGEREF _Toc164172306 \h </w:instrText>
+              <w:instrText xml:space="preserve"> PAGEREF _Toc164194711 \h </w:instrText>
             </w:r>
             <w:r>
               <w:rPr>
@@ -995,7 +995,7 @@
               <w:lang w:eastAsia="en-GB"/>
             </w:rPr>
           </w:pPr>
-          <w:hyperlink w:anchor="_Toc164172307" w:history="1">
+          <w:hyperlink w:anchor="_Toc164194712" w:history="1">
             <w:r>
               <w:rPr>
                 <w:rStyle w:val="Hyperlink"/>
@@ -1022,7 +1022,7 @@
                 <w:noProof/>
                 <w:webHidden/>
               </w:rPr>
-              <w:instrText xml:space="preserve"> PAGEREF _Toc164172307 \h </w:instrText>
+              <w:instrText xml:space="preserve"> PAGEREF _Toc164194712 \h </w:instrText>
             </w:r>
             <w:r>
               <w:rPr>
@@ -1067,7 +1067,7 @@
               <w:lang w:eastAsia="en-GB"/>
             </w:rPr>
           </w:pPr>
-          <w:hyperlink w:anchor="_Toc164172308" w:history="1">
+          <w:hyperlink w:anchor="_Toc164194713" w:history="1">
             <w:r>
               <w:rPr>
                 <w:rStyle w:val="Hyperlink"/>
@@ -1094,7 +1094,7 @@
                 <w:noProof/>
                 <w:webHidden/>
               </w:rPr>
-              <w:instrText xml:space="preserve"> PAGEREF _Toc164172308 \h </w:instrText>
+              <w:instrText xml:space="preserve"> PAGEREF _Toc164194713 \h </w:instrText>
             </w:r>
             <w:r>
               <w:rPr>
@@ -1139,7 +1139,7 @@
               <w:lang w:eastAsia="en-GB"/>
             </w:rPr>
           </w:pPr>
-          <w:hyperlink w:anchor="_Toc164172309" w:history="1">
+          <w:hyperlink w:anchor="_Toc164194714" w:history="1">
             <w:r>
               <w:rPr>
                 <w:rStyle w:val="Hyperlink"/>
@@ -1166,7 +1166,7 @@
                 <w:noProof/>
                 <w:webHidden/>
               </w:rPr>
-              <w:instrText xml:space="preserve"> PAGEREF _Toc164172309 \h </w:instrText>
+              <w:instrText xml:space="preserve"> PAGEREF _Toc164194714 \h </w:instrText>
             </w:r>
             <w:r>
               <w:rPr>
@@ -1211,7 +1211,7 @@
               <w:lang w:eastAsia="en-GB"/>
             </w:rPr>
           </w:pPr>
-          <w:hyperlink w:anchor="_Toc164172310" w:history="1">
+          <w:hyperlink w:anchor="_Toc164194715" w:history="1">
             <w:r>
               <w:rPr>
                 <w:rStyle w:val="Hyperlink"/>
@@ -1238,7 +1238,7 @@
                 <w:noProof/>
                 <w:webHidden/>
               </w:rPr>
-              <w:instrText xml:space="preserve"> PAGEREF _Toc164172310 \h </w:instrText>
+              <w:instrText xml:space="preserve"> PAGEREF _Toc164194715 \h </w:instrText>
             </w:r>
             <w:r>
               <w:rPr>
@@ -1283,7 +1283,7 @@
               <w:lang w:eastAsia="en-GB"/>
             </w:rPr>
           </w:pPr>
-          <w:hyperlink w:anchor="_Toc164172311" w:history="1">
+          <w:hyperlink w:anchor="_Toc164194716" w:history="1">
             <w:r>
               <w:rPr>
                 <w:rStyle w:val="Hyperlink"/>
@@ -1310,7 +1310,7 @@
                 <w:noProof/>
                 <w:webHidden/>
               </w:rPr>
-              <w:instrText xml:space="preserve"> PAGEREF _Toc164172311 \h </w:instrText>
+              <w:instrText xml:space="preserve"> PAGEREF _Toc164194716 \h </w:instrText>
             </w:r>
             <w:r>
               <w:rPr>
@@ -1355,7 +1355,7 @@
               <w:lang w:eastAsia="en-GB"/>
             </w:rPr>
           </w:pPr>
-          <w:hyperlink w:anchor="_Toc164172312" w:history="1">
+          <w:hyperlink w:anchor="_Toc164194717" w:history="1">
             <w:r>
               <w:rPr>
                 <w:rStyle w:val="Hyperlink"/>
@@ -1382,7 +1382,7 @@
                 <w:noProof/>
                 <w:webHidden/>
               </w:rPr>
-              <w:instrText xml:space="preserve"> PAGEREF _Toc164172312 \h </w:instrText>
+              <w:instrText xml:space="preserve"> PAGEREF _Toc164194717 \h </w:instrText>
             </w:r>
             <w:r>
               <w:rPr>
@@ -1427,7 +1427,7 @@
               <w:lang w:eastAsia="en-GB"/>
             </w:rPr>
           </w:pPr>
-          <w:hyperlink w:anchor="_Toc164172313" w:history="1">
+          <w:hyperlink w:anchor="_Toc164194718" w:history="1">
             <w:r>
               <w:rPr>
                 <w:rStyle w:val="Hyperlink"/>
@@ -1454,7 +1454,7 @@
                 <w:noProof/>
                 <w:webHidden/>
               </w:rPr>
-              <w:instrText xml:space="preserve"> PAGEREF _Toc164172313 \h </w:instrText>
+              <w:instrText xml:space="preserve"> PAGEREF _Toc164194718 \h </w:instrText>
             </w:r>
             <w:r>
               <w:rPr>
@@ -1499,7 +1499,7 @@
               <w:lang w:eastAsia="en-GB"/>
             </w:rPr>
           </w:pPr>
-          <w:hyperlink w:anchor="_Toc164172314" w:history="1">
+          <w:hyperlink w:anchor="_Toc164194719" w:history="1">
             <w:r>
               <w:rPr>
                 <w:rStyle w:val="Hyperlink"/>
@@ -1526,7 +1526,7 @@
                 <w:noProof/>
                 <w:webHidden/>
               </w:rPr>
-              <w:instrText xml:space="preserve"> PAGEREF _Toc164172314 \h </w:instrText>
+              <w:instrText xml:space="preserve"> PAGEREF _Toc164194719 \h </w:instrText>
             </w:r>
             <w:r>
               <w:rPr>
@@ -1571,7 +1571,7 @@
               <w:lang w:eastAsia="en-GB"/>
             </w:rPr>
           </w:pPr>
-          <w:hyperlink w:anchor="_Toc164172315" w:history="1">
+          <w:hyperlink w:anchor="_Toc164194720" w:history="1">
             <w:r>
               <w:rPr>
                 <w:rStyle w:val="Hyperlink"/>
@@ -1598,7 +1598,7 @@
                 <w:noProof/>
                 <w:webHidden/>
               </w:rPr>
-              <w:instrText xml:space="preserve"> PAGEREF _Toc164172315 \h </w:instrText>
+              <w:instrText xml:space="preserve"> PAGEREF _Toc164194720 \h </w:instrText>
             </w:r>
             <w:r>
               <w:rPr>
@@ -1643,7 +1643,7 @@
               <w:lang w:eastAsia="en-GB"/>
             </w:rPr>
           </w:pPr>
-          <w:hyperlink w:anchor="_Toc164172316" w:history="1">
+          <w:hyperlink w:anchor="_Toc164194721" w:history="1">
             <w:r>
               <w:rPr>
                 <w:rStyle w:val="Hyperlink"/>
@@ -1670,7 +1670,7 @@
                 <w:noProof/>
                 <w:webHidden/>
               </w:rPr>
-              <w:instrText xml:space="preserve"> PAGEREF _Toc164172316 \h </w:instrText>
+              <w:instrText xml:space="preserve"> PAGEREF _Toc164194721 \h </w:instrText>
             </w:r>
             <w:r>
               <w:rPr>
@@ -1715,7 +1715,7 @@
               <w:lang w:eastAsia="en-GB"/>
             </w:rPr>
           </w:pPr>
-          <w:hyperlink w:anchor="_Toc164172317" w:history="1">
+          <w:hyperlink w:anchor="_Toc164194722" w:history="1">
             <w:r>
               <w:rPr>
                 <w:rStyle w:val="Hyperlink"/>
@@ -1742,7 +1742,7 @@
                 <w:noProof/>
                 <w:webHidden/>
               </w:rPr>
-              <w:instrText xml:space="preserve"> PAGEREF _Toc164172317 \h </w:instrText>
+              <w:instrText xml:space="preserve"> PAGEREF _Toc164194722 \h </w:instrText>
             </w:r>
             <w:r>
               <w:rPr>
@@ -1787,7 +1787,7 @@
               <w:lang w:eastAsia="en-GB"/>
             </w:rPr>
           </w:pPr>
-          <w:hyperlink w:anchor="_Toc164172318" w:history="1">
+          <w:hyperlink w:anchor="_Toc164194723" w:history="1">
             <w:r>
               <w:rPr>
                 <w:rStyle w:val="Hyperlink"/>
@@ -1814,7 +1814,7 @@
                 <w:noProof/>
                 <w:webHidden/>
               </w:rPr>
-              <w:instrText xml:space="preserve"> PAGEREF _Toc164172318 \h </w:instrText>
+              <w:instrText xml:space="preserve"> PAGEREF _Toc164194723 \h </w:instrText>
             </w:r>
             <w:r>
               <w:rPr>
@@ -1834,7 +1834,7 @@
                 <w:noProof/>
                 <w:webHidden/>
               </w:rPr>
-              <w:t>10</w:t>
+              <w:t>11</w:t>
             </w:r>
             <w:r>
               <w:rPr>
@@ -1859,13 +1859,13 @@
               <w:lang w:eastAsia="en-GB"/>
             </w:rPr>
           </w:pPr>
-          <w:hyperlink w:anchor="_Toc164172319" w:history="1">
+          <w:hyperlink w:anchor="_Toc164194724" w:history="1">
             <w:r>
               <w:rPr>
                 <w:rStyle w:val="Hyperlink"/>
                 <w:noProof/>
               </w:rPr>
-              <w:t>Project Reflection</w:t>
+              <w:t>Project reflection</w:t>
             </w:r>
             <w:r>
               <w:rPr>
@@ -1886,7 +1886,7 @@
                 <w:noProof/>
                 <w:webHidden/>
               </w:rPr>
-              <w:instrText xml:space="preserve"> PAGEREF _Toc164172319 \h </w:instrText>
+              <w:instrText xml:space="preserve"> PAGEREF _Toc164194724 \h </w:instrText>
             </w:r>
             <w:r>
               <w:rPr>
@@ -1906,7 +1906,7 @@
                 <w:noProof/>
                 <w:webHidden/>
               </w:rPr>
-              <w:t>11</w:t>
+              <w:t>12</w:t>
             </w:r>
             <w:r>
               <w:rPr>
@@ -1931,13 +1931,13 @@
               <w:lang w:eastAsia="en-GB"/>
             </w:rPr>
           </w:pPr>
-          <w:hyperlink w:anchor="_Toc164172320" w:history="1">
+          <w:hyperlink w:anchor="_Toc164194725" w:history="1">
             <w:r>
               <w:rPr>
                 <w:rStyle w:val="Hyperlink"/>
                 <w:noProof/>
               </w:rPr>
-              <w:t>GitHub Repo</w:t>
+              <w:t>GitHub Repo:</w:t>
             </w:r>
             <w:r>
               <w:rPr>
@@ -1958,7 +1958,7 @@
                 <w:noProof/>
                 <w:webHidden/>
               </w:rPr>
-              <w:instrText xml:space="preserve"> PAGEREF _Toc164172320 \h </w:instrText>
+              <w:instrText xml:space="preserve"> PAGEREF _Toc164194725 \h </w:instrText>
             </w:r>
             <w:r>
               <w:rPr>
@@ -1978,7 +1978,7 @@
                 <w:noProof/>
                 <w:webHidden/>
               </w:rPr>
-              <w:t>11</w:t>
+              <w:t>13</w:t>
             </w:r>
             <w:r>
               <w:rPr>
@@ -2003,7 +2003,7 @@
               <w:lang w:eastAsia="en-GB"/>
             </w:rPr>
           </w:pPr>
-          <w:hyperlink w:anchor="_Toc164172321" w:history="1">
+          <w:hyperlink w:anchor="_Toc164194726" w:history="1">
             <w:r>
               <w:rPr>
                 <w:rStyle w:val="Hyperlink"/>
@@ -2030,7 +2030,7 @@
                 <w:noProof/>
                 <w:webHidden/>
               </w:rPr>
-              <w:instrText xml:space="preserve"> PAGEREF _Toc164172321 \h </w:instrText>
+              <w:instrText xml:space="preserve"> PAGEREF _Toc164194726 \h </w:instrText>
             </w:r>
             <w:r>
               <w:rPr>
@@ -2050,7 +2050,7 @@
                 <w:noProof/>
                 <w:webHidden/>
               </w:rPr>
-              <w:t>11</w:t>
+              <w:t>13</w:t>
             </w:r>
             <w:r>
               <w:rPr>
@@ -2075,7 +2075,7 @@
               <w:lang w:eastAsia="en-GB"/>
             </w:rPr>
           </w:pPr>
-          <w:hyperlink w:anchor="_Toc164172322" w:history="1">
+          <w:hyperlink w:anchor="_Toc164194727" w:history="1">
             <w:r>
               <w:rPr>
                 <w:rStyle w:val="Hyperlink"/>
@@ -2102,7 +2102,7 @@
                 <w:noProof/>
                 <w:webHidden/>
               </w:rPr>
-              <w:instrText xml:space="preserve"> PAGEREF _Toc164172322 \h </w:instrText>
+              <w:instrText xml:space="preserve"> PAGEREF _Toc164194727 \h </w:instrText>
             </w:r>
             <w:r>
               <w:rPr>
@@ -2122,7 +2122,7 @@
                 <w:noProof/>
                 <w:webHidden/>
               </w:rPr>
-              <w:t>12</w:t>
+              <w:t>14</w:t>
             </w:r>
             <w:r>
               <w:rPr>
@@ -2162,7 +2162,7 @@
       <w:pPr>
         <w:pStyle w:val="Heading1"/>
       </w:pPr>
-      <w:bookmarkStart w:id="0" w:name="_Toc164172301"/>
+      <w:bookmarkStart w:id="0" w:name="_Toc164194706"/>
       <w:r>
         <w:lastRenderedPageBreak/>
         <w:t>Introduction</w:t>
@@ -2214,7 +2214,7 @@
       <w:pPr>
         <w:pStyle w:val="Heading1"/>
       </w:pPr>
-      <w:bookmarkStart w:id="1" w:name="_Toc164172302"/>
+      <w:bookmarkStart w:id="1" w:name="_Toc164194707"/>
       <w:r>
         <w:t>Software development life cycle</w:t>
       </w:r>
@@ -2362,7 +2362,7 @@
       <w:pPr>
         <w:pStyle w:val="Heading2"/>
       </w:pPr>
-      <w:bookmarkStart w:id="2" w:name="_Toc164172303"/>
+      <w:bookmarkStart w:id="2" w:name="_Toc164194708"/>
       <w:r>
         <w:t>Requirement analysis</w:t>
       </w:r>
@@ -2441,7 +2441,7 @@
       <w:pPr>
         <w:pStyle w:val="Heading2"/>
       </w:pPr>
-      <w:bookmarkStart w:id="3" w:name="_Toc164172304"/>
+      <w:bookmarkStart w:id="3" w:name="_Toc164194709"/>
       <w:r>
         <w:t>Design</w:t>
       </w:r>
@@ -2507,7 +2507,7 @@
       <w:pPr>
         <w:pStyle w:val="Heading2"/>
       </w:pPr>
-      <w:bookmarkStart w:id="4" w:name="_Toc164172305"/>
+      <w:bookmarkStart w:id="4" w:name="_Toc164194710"/>
       <w:r>
         <w:t>Waterfall model</w:t>
       </w:r>
@@ -2619,7 +2619,7 @@
       <w:pPr>
         <w:pStyle w:val="Heading2"/>
       </w:pPr>
-      <w:bookmarkStart w:id="5" w:name="_Toc164172306"/>
+      <w:bookmarkStart w:id="5" w:name="_Toc164194711"/>
       <w:r>
         <w:t>Agile model</w:t>
       </w:r>
@@ -2649,7 +2649,7 @@
       <w:pPr>
         <w:pStyle w:val="Heading2"/>
       </w:pPr>
-      <w:bookmarkStart w:id="6" w:name="_Toc164172307"/>
+      <w:bookmarkStart w:id="6" w:name="_Toc164194712"/>
       <w:r>
         <w:t>Model application</w:t>
       </w:r>
@@ -2660,7 +2660,15 @@
         <w:t>For</w:t>
       </w:r>
       <w:r>
-        <w:t xml:space="preserve"> this project, I will be making use of the agile model, therefore making use of 2-week sprints to develop my software. First I will establish the functional requirements for my project and use the MoSCoW (Must-have, Should-have, Could-have, Won’t-have) method</w:t>
+        <w:t xml:space="preserve"> this project, I will be making use of the agile model, therefore making use of 2-week sprints to develop my software. First I will establish the functional requirements for my project and use the </w:t>
+      </w:r>
+      <w:proofErr w:type="spellStart"/>
+      <w:r>
+        <w:t>MoSCoW</w:t>
+      </w:r>
+      <w:proofErr w:type="spellEnd"/>
+      <w:r>
+        <w:t xml:space="preserve"> (Must-have, Should-have, Could-have, Won’t-have) method</w:t>
       </w:r>
       <w:r>
         <w:t>, this will be used to inform my decisions on creating use case diagrams.</w:t>
@@ -2684,7 +2692,7 @@
       <w:pPr>
         <w:pStyle w:val="Heading2"/>
       </w:pPr>
-      <w:bookmarkStart w:id="7" w:name="_Toc164172308"/>
+      <w:bookmarkStart w:id="7" w:name="_Toc164194713"/>
       <w:r>
         <w:lastRenderedPageBreak/>
         <w:t>Description</w:t>
@@ -2776,36 +2784,10 @@
       </w:r>
     </w:p>
     <w:p>
-      <w:r>
-        <w:t xml:space="preserve">Due to the nature of data being stored by username and password management software, </w:t>
-      </w:r>
-      <w:r>
-        <w:t>legal, and ethical considerations must be taken to comply with current regulations.</w:t>
-      </w:r>
-      <w:r>
-        <w:t xml:space="preserve"> The’ Data Protection Act 1998’ and ‘Data Protection Act 2018’ are the UK legislation which govern how data can be collected and stored as well as what steps </w:t>
-      </w:r>
-      <w:r>
-        <w:t xml:space="preserve">an organisation must take to ensure the security of said data. In this case </w:t>
-      </w:r>
-      <w:r>
-        <w:t xml:space="preserve">steps must be taken to ensure that only the necessary data is stored, e.g., </w:t>
-      </w:r>
-      <w:r>
-        <w:t xml:space="preserve">Usernames, Passwords, and the site they are for. Furthermore, the program should securely store any data collected to </w:t>
-      </w:r>
-      <w:r>
-        <w:t>comply with legislation</w:t>
-      </w:r>
-      <w:r>
-        <w:t xml:space="preserve"> and prevent data leaks.</w:t>
-      </w:r>
-    </w:p>
-    <w:p>
       <w:pPr>
         <w:pStyle w:val="Heading2"/>
       </w:pPr>
-      <w:bookmarkStart w:id="8" w:name="_Toc164172309"/>
+      <w:bookmarkStart w:id="8" w:name="_Toc164194714"/>
       <w:r>
         <w:t>GDPR</w:t>
       </w:r>
@@ -2819,7 +2801,10 @@
         <w:t xml:space="preserve"> and therefore </w:t>
       </w:r>
       <w:r>
-        <w:t>not all requirements may be met.</w:t>
+        <w:t xml:space="preserve">not all requirements may be </w:t>
+      </w:r>
+      <w:r>
+        <w:t xml:space="preserve">met. </w:t>
       </w:r>
     </w:p>
     <w:p/>
@@ -2827,7 +2812,7 @@
       <w:pPr>
         <w:pStyle w:val="Heading2"/>
       </w:pPr>
-      <w:bookmarkStart w:id="9" w:name="_Toc164172310"/>
+      <w:bookmarkStart w:id="9" w:name="_Toc164194715"/>
       <w:r>
         <w:t>Functional requirements</w:t>
       </w:r>
@@ -2989,36 +2974,36 @@
     <w:p/>
     <w:p>
       <w:r>
+        <w:t>Must:</w:t>
+      </w:r>
+      <w:r>
+        <w:t xml:space="preserve"> 1, 2, 3, 4, 5, 6, 7</w:t>
+      </w:r>
+    </w:p>
+    <w:p>
+      <w:r>
+        <w:t>Should:</w:t>
+      </w:r>
+      <w:r>
+        <w:t xml:space="preserve"> 8, 10, 11</w:t>
+      </w:r>
+    </w:p>
+    <w:p>
+      <w:r>
+        <w:t>Could:</w:t>
+      </w:r>
+      <w:r>
+        <w:t xml:space="preserve"> 9, 12</w:t>
+      </w:r>
+    </w:p>
+    <w:p/>
+    <w:p>
+      <w:pPr>
+        <w:pStyle w:val="Heading2"/>
+      </w:pPr>
+      <w:bookmarkStart w:id="10" w:name="_Toc164194716"/>
+      <w:r>
         <w:lastRenderedPageBreak/>
-        <w:t>Must:</w:t>
-      </w:r>
-      <w:r>
-        <w:t xml:space="preserve"> 1, 2, 3, 4, 5, 6, 7</w:t>
-      </w:r>
-    </w:p>
-    <w:p>
-      <w:r>
-        <w:t>Should:</w:t>
-      </w:r>
-      <w:r>
-        <w:t xml:space="preserve"> 8, 10, 11</w:t>
-      </w:r>
-    </w:p>
-    <w:p>
-      <w:r>
-        <w:t>Could:</w:t>
-      </w:r>
-      <w:r>
-        <w:t xml:space="preserve"> 9, 12</w:t>
-      </w:r>
-    </w:p>
-    <w:p/>
-    <w:p>
-      <w:pPr>
-        <w:pStyle w:val="Heading2"/>
-      </w:pPr>
-      <w:bookmarkStart w:id="10" w:name="_Toc164172311"/>
-      <w:r>
         <w:t>UML Diagrams</w:t>
       </w:r>
       <w:bookmarkEnd w:id="10"/>
@@ -3027,7 +3012,7 @@
       <w:pPr>
         <w:pStyle w:val="Heading3"/>
       </w:pPr>
-      <w:bookmarkStart w:id="11" w:name="_Toc164172312"/>
+      <w:bookmarkStart w:id="11" w:name="_Toc164194717"/>
       <w:r>
         <w:t>User stories</w:t>
       </w:r>
@@ -3211,125 +3196,14 @@
         <w:rPr>
           <w:noProof/>
         </w:rPr>
-        <mc:AlternateContent>
-          <mc:Choice Requires="wps">
-            <w:drawing>
-              <wp:anchor distT="0" distB="0" distL="114300" distR="114300" simplePos="0" relativeHeight="251660288" behindDoc="0" locked="0" layoutInCell="1" allowOverlap="1" wp14:anchorId="2AC76276" wp14:editId="062EE42F">
-                <wp:simplePos x="0" y="0"/>
-                <wp:positionH relativeFrom="column">
-                  <wp:posOffset>1190625</wp:posOffset>
-                </wp:positionH>
-                <wp:positionV relativeFrom="paragraph">
-                  <wp:posOffset>2480945</wp:posOffset>
-                </wp:positionV>
-                <wp:extent cx="685800" cy="571500"/>
-                <wp:effectExtent l="0" t="0" r="19050" b="19050"/>
-                <wp:wrapNone/>
-                <wp:docPr id="1841149455" name="Rectangle 2"/>
-                <wp:cNvGraphicFramePr/>
-                <a:graphic xmlns:a="http://schemas.openxmlformats.org/drawingml/2006/main">
-                  <a:graphicData uri="http://schemas.microsoft.com/office/word/2010/wordprocessingShape">
-                    <wps:wsp>
-                      <wps:cNvSpPr/>
-                      <wps:spPr>
-                        <a:xfrm>
-                          <a:off x="0" y="0"/>
-                          <a:ext cx="685800" cy="571500"/>
-                        </a:xfrm>
-                        <a:prstGeom prst="rect">
-                          <a:avLst/>
-                        </a:prstGeom>
-                        <a:solidFill>
-                          <a:schemeClr val="bg1"/>
-                        </a:solidFill>
-                      </wps:spPr>
-                      <wps:style>
-                        <a:lnRef idx="2">
-                          <a:schemeClr val="accent1">
-                            <a:shade val="15000"/>
-                          </a:schemeClr>
-                        </a:lnRef>
-                        <a:fillRef idx="1">
-                          <a:schemeClr val="accent1"/>
-                        </a:fillRef>
-                        <a:effectRef idx="0">
-                          <a:schemeClr val="accent1"/>
-                        </a:effectRef>
-                        <a:fontRef idx="minor">
-                          <a:schemeClr val="lt1"/>
-                        </a:fontRef>
-                      </wps:style>
-                      <wps:txbx>
-                        <w:txbxContent>
-                          <w:p>
-                            <w:pPr>
-                              <w:rPr>
-                                <w:color w:val="000000" w:themeColor="text1"/>
-                                <w:sz w:val="16"/>
-                                <w:szCs w:val="16"/>
-                              </w:rPr>
-                            </w:pPr>
-                            <w:r>
-                              <w:rPr>
-                                <w:color w:val="000000" w:themeColor="text1"/>
-                                <w:sz w:val="16"/>
-                                <w:szCs w:val="16"/>
-                              </w:rPr>
-                              <w:t>Strength of password displayed.</w:t>
-                            </w:r>
-                          </w:p>
-                        </w:txbxContent>
-                      </wps:txbx>
-                      <wps:bodyPr rot="0" spcFirstLastPara="0" vertOverflow="overflow" horzOverflow="overflow" vert="horz" wrap="square" lIns="91440" tIns="45720" rIns="91440" bIns="45720" numCol="1" spcCol="0" rtlCol="0" fromWordArt="0" anchor="ctr" anchorCtr="0" forceAA="0" compatLnSpc="1">
-                        <a:prstTxWarp prst="textNoShape">
-                          <a:avLst/>
-                        </a:prstTxWarp>
-                        <a:noAutofit/>
-                      </wps:bodyPr>
-                    </wps:wsp>
-                  </a:graphicData>
-                </a:graphic>
-              </wp:anchor>
-            </w:drawing>
-          </mc:Choice>
-          <mc:Fallback>
-            <w:pict>
-              <v:rect w14:anchorId="2AC76276" id="Rectangle 2" o:spid="_x0000_s1030" style="position:absolute;margin-left:93.75pt;margin-top:195.35pt;width:54pt;height:45pt;z-index:251660288;visibility:visible;mso-wrap-style:square;mso-wrap-distance-left:9pt;mso-wrap-distance-top:0;mso-wrap-distance-right:9pt;mso-wrap-distance-bottom:0;mso-position-horizontal:absolute;mso-position-horizontal-relative:text;mso-position-vertical:absolute;mso-position-vertical-relative:text;v-text-anchor:middle" o:gfxdata="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" fillcolor="white [3212]" strokecolor="#09101d [484]" strokeweight="1pt">
-                <v:textbox>
-                  <w:txbxContent>
-                    <w:p>
-                      <w:pPr>
-                        <w:rPr>
-                          <w:color w:val="000000" w:themeColor="text1"/>
-                          <w:sz w:val="16"/>
-                          <w:szCs w:val="16"/>
-                        </w:rPr>
-                      </w:pPr>
-                      <w:r>
-                        <w:rPr>
-                          <w:color w:val="000000" w:themeColor="text1"/>
-                          <w:sz w:val="16"/>
-                          <w:szCs w:val="16"/>
-                        </w:rPr>
-                        <w:t>Strength of password displayed.</w:t>
-                      </w:r>
-                    </w:p>
-                  </w:txbxContent>
-                </v:textbox>
-              </v:rect>
-            </w:pict>
-          </mc:Fallback>
-        </mc:AlternateContent>
-      </w:r>
-      <w:r>
-        <w:rPr>
-          <w:noProof/>
-        </w:rPr>
+        <w:t xml:space="preserve"> </w:t>
+      </w:r>
+      <w:r>
         <w:drawing>
-          <wp:inline distT="0" distB="0" distL="0" distR="0" wp14:anchorId="7DAE3BD7" wp14:editId="4513C15E">
-            <wp:extent cx="4363059" cy="4124901"/>
-            <wp:effectExtent l="0" t="0" r="0" b="9525"/>
-            <wp:docPr id="794647507" name="Picture 1" descr="A diagram of a computer program&#10;&#10;Description automatically generated"/>
+          <wp:inline distT="0" distB="0" distL="0" distR="0" wp14:anchorId="371920A0" wp14:editId="5A05783C">
+            <wp:extent cx="5239481" cy="4963218"/>
+            <wp:effectExtent l="0" t="0" r="0" b="8890"/>
+            <wp:docPr id="288995954" name="Picture 1" descr="A diagram of a password displayed&#10;&#10;Description automatically generated"/>
             <wp:cNvGraphicFramePr>
               <a:graphicFrameLocks xmlns:a="http://schemas.openxmlformats.org/drawingml/2006/main" noChangeAspect="1"/>
             </wp:cNvGraphicFramePr>
@@ -3337,7 +3211,7 @@
               <a:graphicData uri="http://schemas.openxmlformats.org/drawingml/2006/picture">
                 <pic:pic xmlns:pic="http://schemas.openxmlformats.org/drawingml/2006/picture">
                   <pic:nvPicPr>
-                    <pic:cNvPr id="794647507" name="Picture 1" descr="A diagram of a computer program&#10;&#10;Description automatically generated"/>
+                    <pic:cNvPr id="288995954" name="Picture 1" descr="A diagram of a password displayed&#10;&#10;Description automatically generated"/>
                     <pic:cNvPicPr/>
                   </pic:nvPicPr>
                   <pic:blipFill>
@@ -3349,7 +3223,7 @@
                   <pic:spPr>
                     <a:xfrm>
                       <a:off x="0" y="0"/>
-                      <a:ext cx="4363059" cy="4124901"/>
+                      <a:ext cx="5239481" cy="4963218"/>
                     </a:xfrm>
                     <a:prstGeom prst="rect">
                       <a:avLst/>
@@ -3368,9 +3242,8 @@
       <w:pPr>
         <w:pStyle w:val="Heading3"/>
       </w:pPr>
-      <w:bookmarkStart w:id="12" w:name="_Toc164172313"/>
-      <w:r>
-        <w:lastRenderedPageBreak/>
+      <w:bookmarkStart w:id="12" w:name="_Toc164194718"/>
+      <w:r>
         <w:t>Use Case Description</w:t>
       </w:r>
       <w:bookmarkEnd w:id="12"/>
@@ -3414,6 +3287,7 @@
           </w:tcPr>
           <w:p>
             <w:r>
+              <w:lastRenderedPageBreak/>
               <w:t>Description</w:t>
             </w:r>
           </w:p>
@@ -3754,7 +3628,15 @@
           </w:tcPr>
           <w:p>
             <w:r>
-              <w:t>Stores a new set of login details to a json file.</w:t>
+              <w:t xml:space="preserve">Stores a new set of login details to a </w:t>
+            </w:r>
+            <w:proofErr w:type="spellStart"/>
+            <w:r>
+              <w:t>json</w:t>
+            </w:r>
+            <w:proofErr w:type="spellEnd"/>
+            <w:r>
+              <w:t xml:space="preserve"> file.</w:t>
             </w:r>
           </w:p>
         </w:tc>
@@ -3968,7 +3850,15 @@
               </w:numPr>
             </w:pPr>
             <w:r>
-              <w:t>Login details are stored to json file.</w:t>
+              <w:t xml:space="preserve">Login details are stored to </w:t>
+            </w:r>
+            <w:proofErr w:type="spellStart"/>
+            <w:r>
+              <w:t>json</w:t>
+            </w:r>
+            <w:proofErr w:type="spellEnd"/>
+            <w:r>
+              <w:t xml:space="preserve"> file.</w:t>
             </w:r>
           </w:p>
         </w:tc>
@@ -4221,7 +4111,6 @@
           </w:tcPr>
           <w:p>
             <w:r>
-              <w:lastRenderedPageBreak/>
               <w:t>Standard Process</w:t>
             </w:r>
           </w:p>
@@ -4275,6 +4164,7 @@
           </w:tcPr>
           <w:p>
             <w:r>
+              <w:lastRenderedPageBreak/>
               <w:t>Alternative Process</w:t>
             </w:r>
           </w:p>
@@ -4327,7 +4217,7 @@
       <w:pPr>
         <w:pStyle w:val="Heading3"/>
       </w:pPr>
-      <w:bookmarkStart w:id="13" w:name="_Toc164172314"/>
+      <w:bookmarkStart w:id="13" w:name="_Toc164194719"/>
       <w:r>
         <w:t>S</w:t>
       </w:r>
@@ -4390,7 +4280,7 @@
       <w:pPr>
         <w:pStyle w:val="Heading3"/>
       </w:pPr>
-      <w:bookmarkStart w:id="14" w:name="_Toc164172315"/>
+      <w:bookmarkStart w:id="14" w:name="_Toc164194720"/>
       <w:r>
         <w:lastRenderedPageBreak/>
         <w:t>Sequence diagram.</w:t>
@@ -4444,7 +4334,7 @@
       <w:pPr>
         <w:pStyle w:val="Heading2"/>
       </w:pPr>
-      <w:bookmarkStart w:id="15" w:name="_Toc164172316"/>
+      <w:bookmarkStart w:id="15" w:name="_Toc164194721"/>
       <w:r>
         <w:t>Testing</w:t>
       </w:r>
@@ -5136,7 +5026,7 @@
       <w:pPr>
         <w:pStyle w:val="Heading2"/>
       </w:pPr>
-      <w:bookmarkStart w:id="16" w:name="_Toc164172317"/>
+      <w:bookmarkStart w:id="16" w:name="_Toc164194722"/>
       <w:r>
         <w:lastRenderedPageBreak/>
         <w:t>Sprint Plan</w:t>
@@ -5402,7 +5292,15 @@
     </w:p>
     <w:p>
       <w:r>
-        <w:t xml:space="preserve">My goal for this sprint is to fix issues I had in the previous sprint where I could not store json objects under unique names relating to the URL and instead could only save one at a time as they would be overwritten due to sharing the same identifier. </w:t>
+        <w:t xml:space="preserve">My goal for this sprint is to fix issues I had in the previous sprint where I could not store </w:t>
+      </w:r>
+      <w:proofErr w:type="spellStart"/>
+      <w:r>
+        <w:t>json</w:t>
+      </w:r>
+      <w:proofErr w:type="spellEnd"/>
+      <w:r>
+        <w:t xml:space="preserve"> objects under unique names relating to the URL and instead could only save one at a time as they would be overwritten due to sharing the same identifier. </w:t>
       </w:r>
     </w:p>
     <w:p>
@@ -5459,7 +5357,7 @@
       <w:pPr>
         <w:pStyle w:val="Heading2"/>
       </w:pPr>
-      <w:bookmarkStart w:id="17" w:name="_Toc164172318"/>
+      <w:bookmarkStart w:id="17" w:name="_Toc164194723"/>
       <w:r>
         <w:t>Sprint review</w:t>
       </w:r>
@@ -5525,7 +5423,15 @@
     </w:p>
     <w:p>
       <w:r>
-        <w:t>This sprint was a success as I set out everything I had planned for in the allotted timeframe. I started by adding form functionality to text input boxes and buttons to allow for user interaction with the form. I also created a JavaScript file for the back-end code of the webpage and linked it to the main html page using a ‘src=””’ command within the html file. Finally, I pushed my first commit to my GitHub repository to be backed up and shared remotely.</w:t>
+        <w:t>This sprint was a success as I set out everything I had planned for in the allotted timeframe. I started by adding form functionality to text input boxes and buttons to allow for user interaction with the form. I also created a JavaScript file for the back-end code of the webpage and linked it to the main html page using a ‘</w:t>
+      </w:r>
+      <w:proofErr w:type="spellStart"/>
+      <w:r>
+        <w:t>src</w:t>
+      </w:r>
+      <w:proofErr w:type="spellEnd"/>
+      <w:r>
+        <w:t>=””’ command within the html file. Finally, I pushed my first commit to my GitHub repository to be backed up and shared remotely.</w:t>
       </w:r>
     </w:p>
     <w:p>
@@ -5768,15 +5674,49 @@
       <w:pPr>
         <w:pStyle w:val="Heading1"/>
       </w:pPr>
+      <w:bookmarkStart w:id="18" w:name="_Toc164194724"/>
+      <w:r>
+        <w:t>Project reflection</w:t>
+      </w:r>
+      <w:bookmarkEnd w:id="18"/>
+      <w:r>
+        <w:t xml:space="preserve"> </w:t>
+      </w:r>
+    </w:p>
+    <w:p>
+      <w:r>
+        <w:t>When reflecting on this project, I believe that I was successful in completing the targets I set out to, to the best of my ability by reaching all the minimum requirements that I had earlier identified as well as attempting to add additional usability features such as a colour palette and layout that was easy to read and understand.</w:t>
+      </w:r>
+    </w:p>
+    <w:p>
+      <w:r>
+        <w:t xml:space="preserve">To begin with, I had great success in following the routine and plan that I had set out, following my sprint plans until I encountered several problems in one sprint, forcing me to re-code some sections of my webpage. However, for the majority of the project’s timeframe, I stuck to my plan and executed sprints on time with very little issue. </w:t>
+      </w:r>
+      <w:r>
+        <w:t>The only sprints I had trouble initially implementing what I had planned to do, was in sprints 4 and 6 as I was unfamiliar with how to use JSON strings to store data in JavaScript and therefore required extensive research to complete.</w:t>
+      </w:r>
+    </w:p>
+    <w:p>
+      <w:r>
+        <w:t xml:space="preserve">Initially, I had wanted to add more features such as a login page for the user to sign in or create an account before accessing the websites main login storage page, however, due to time constraints arising from having other modules to commit to and </w:t>
+      </w:r>
+      <w:r>
+        <w:t>several health issues interfering with my work due to having type 1 diabetes, I ultimately decided that I would not include this feature as it would have required practically doubling the workload as a separate file storage system would need to be implemented with different rules and technicalities.</w:t>
+      </w:r>
+    </w:p>
+    <w:p>
+      <w:r>
+        <w:t xml:space="preserve">There are some things that I would change with how I coded the solution were I to restart, such as to use better coding practices in instances where I should have used more modularisation to better program the layout of the webpage. However, I believe there is good use of comments and appropriate use of modularisation within the JavaScript file. </w:t>
+      </w:r>
+    </w:p>
+    <w:p/>
+    <w:p>
+      <w:pPr>
+        <w:pStyle w:val="Heading1"/>
+      </w:pPr>
       <w:r>
         <w:br w:type="page"/>
       </w:r>
-      <w:bookmarkStart w:id="18" w:name="_Toc164172319"/>
-      <w:r>
-        <w:lastRenderedPageBreak/>
-        <w:t>Project Reflection</w:t>
-      </w:r>
-      <w:bookmarkEnd w:id="18"/>
     </w:p>
     <w:p/>
     <w:p/>
@@ -5784,35 +5724,50 @@
       <w:pPr>
         <w:pStyle w:val="Heading1"/>
       </w:pPr>
-      <w:bookmarkStart w:id="19" w:name="_Toc164172320"/>
+      <w:bookmarkStart w:id="19" w:name="_Toc164194725"/>
       <w:r>
         <w:t>GitHub Repo</w:t>
       </w:r>
+      <w:r>
+        <w:t>:</w:t>
+      </w:r>
       <w:bookmarkEnd w:id="19"/>
     </w:p>
+    <w:p>
+      <w:hyperlink r:id="rId12" w:history="1">
+        <w:r>
+          <w:rPr>
+            <w:rStyle w:val="Hyperlink"/>
+          </w:rPr>
+          <w:t>https://github.com/LiamJones05/COMP1004-LiamJones</w:t>
+        </w:r>
+      </w:hyperlink>
+      <w:r>
+        <w:t xml:space="preserve"> </w:t>
+      </w:r>
+    </w:p>
+    <w:p>
+      <w:pPr>
+        <w:pStyle w:val="Heading1"/>
+      </w:pPr>
+      <w:bookmarkStart w:id="20" w:name="_Toc164194726"/>
+      <w:r>
+        <w:t>Microsoft Planner</w:t>
+      </w:r>
+      <w:bookmarkEnd w:id="20"/>
+    </w:p>
     <w:p/>
     <w:p>
+      <w:r>
+        <w:br w:type="page"/>
+      </w:r>
+    </w:p>
+    <w:p/>
+    <w:p>
       <w:pPr>
         <w:pStyle w:val="Heading1"/>
       </w:pPr>
-      <w:bookmarkStart w:id="20" w:name="_Toc164172321"/>
-      <w:r>
-        <w:t>Microsoft Planner</w:t>
-      </w:r>
-      <w:bookmarkEnd w:id="20"/>
-    </w:p>
-    <w:p/>
-    <w:p>
-      <w:r>
-        <w:br w:type="page"/>
-      </w:r>
-    </w:p>
-    <w:p/>
-    <w:p>
-      <w:pPr>
-        <w:pStyle w:val="Heading1"/>
-      </w:pPr>
-      <w:bookmarkStart w:id="21" w:name="_Toc164172322"/>
+      <w:bookmarkStart w:id="21" w:name="_Toc164194727"/>
       <w:r>
         <w:t>References</w:t>
       </w:r>
@@ -5859,7 +5814,7 @@
         </w:rPr>
         <w:t xml:space="preserve"> [online] Available at: </w:t>
       </w:r>
-      <w:hyperlink r:id="rId12" w:history="1">
+      <w:hyperlink r:id="rId13" w:history="1">
         <w:r>
           <w:rPr>
             <w:rStyle w:val="Hyperlink"/>
@@ -5882,7 +5837,7 @@
     </w:p>
     <w:p/>
     <w:p>
-      <w:hyperlink r:id="rId13" w:history="1">
+      <w:hyperlink r:id="rId14" w:history="1">
         <w:r>
           <w:rPr>
             <w:rStyle w:val="Hyperlink"/>
@@ -5903,7 +5858,7 @@
       <w:r>
         <w:t xml:space="preserve"> [online] Available at: </w:t>
       </w:r>
-      <w:hyperlink r:id="rId14" w:history="1">
+      <w:hyperlink r:id="rId15" w:history="1">
         <w:r>
           <w:rPr>
             <w:rStyle w:val="Hyperlink"/>
@@ -5955,7 +5910,7 @@
         </w:rPr>
         <w:t xml:space="preserve">. [online] Available at: </w:t>
       </w:r>
-      <w:hyperlink r:id="rId15" w:anchor=":~:text=Strengthening%20Passwords%2C%20Bolstering%20Security&amp;text=A%20password%20manager%20simplifies%20this" w:history="1">
+      <w:hyperlink r:id="rId16" w:anchor=":~:text=Strengthening%20Passwords%2C%20Bolstering%20Security&amp;text=A%20password%20manager%20simplifies%20this" w:history="1">
         <w:r>
           <w:rPr>
             <w:rStyle w:val="Hyperlink"/>
@@ -6025,7 +5980,7 @@
     </w:p>
     <w:p/>
     <w:sectPr>
-      <w:footerReference w:type="default" r:id="rId16"/>
+      <w:footerReference w:type="default" r:id="rId17"/>
       <w:pgSz w:w="11906" w:h="16838"/>
       <w:pgMar w:top="1440" w:right="1440" w:bottom="1440" w:left="1440" w:header="708" w:footer="708" w:gutter="0"/>
       <w:pgNumType w:start="0"/>
@@ -7476,7 +7431,6 @@
   <w:style w:type="character" w:default="1" w:styleId="DefaultParagraphFont">
     <w:name w:val="Default Paragraph Font"/>
     <w:uiPriority w:val="1"/>
-    <w:semiHidden/>
     <w:unhideWhenUsed/>
   </w:style>
   <w:style w:type="table" w:default="1" w:styleId="TableNormal">

--- a/Project design documentation.docx
+++ b/Project design documentation.docx
@@ -2651,9 +2651,14 @@
       </w:pPr>
       <w:bookmarkStart w:id="6" w:name="_Toc164194712"/>
       <w:r>
-        <w:t>Model application</w:t>
+        <w:t xml:space="preserve">Model </w:t>
+      </w:r>
+      <w:proofErr w:type="gramStart"/>
+      <w:r>
+        <w:t>application</w:t>
       </w:r>
       <w:bookmarkEnd w:id="6"/>
+      <w:proofErr w:type="gramEnd"/>
     </w:p>
     <w:p>
       <w:r>
@@ -3199,6 +3204,9 @@
         <w:t xml:space="preserve"> </w:t>
       </w:r>
       <w:r>
+        <w:rPr>
+          <w:noProof/>
+        </w:rPr>
         <w:drawing>
           <wp:inline distT="0" distB="0" distL="0" distR="0" wp14:anchorId="371920A0" wp14:editId="5A05783C">
             <wp:extent cx="5239481" cy="4963218"/>
@@ -5078,6 +5086,123 @@
       </w:r>
     </w:p>
     <w:p>
+      <w:r>
+        <w:drawing>
+          <wp:inline distT="0" distB="0" distL="0" distR="0" wp14:anchorId="6445C155" wp14:editId="6DD8577C">
+            <wp:extent cx="5731510" cy="2197100"/>
+            <wp:effectExtent l="0" t="0" r="2540" b="0"/>
+            <wp:docPr id="82127604" name="Picture 1"/>
+            <wp:cNvGraphicFramePr>
+              <a:graphicFrameLocks xmlns:a="http://schemas.openxmlformats.org/drawingml/2006/main" noChangeAspect="1"/>
+            </wp:cNvGraphicFramePr>
+            <a:graphic xmlns:a="http://schemas.openxmlformats.org/drawingml/2006/main">
+              <a:graphicData uri="http://schemas.openxmlformats.org/drawingml/2006/picture">
+                <pic:pic xmlns:pic="http://schemas.openxmlformats.org/drawingml/2006/picture">
+                  <pic:nvPicPr>
+                    <pic:cNvPr id="82127604" name=""/>
+                    <pic:cNvPicPr/>
+                  </pic:nvPicPr>
+                  <pic:blipFill>
+                    <a:blip r:embed="rId12"/>
+                    <a:stretch>
+                      <a:fillRect/>
+                    </a:stretch>
+                  </pic:blipFill>
+                  <pic:spPr>
+                    <a:xfrm>
+                      <a:off x="0" y="0"/>
+                      <a:ext cx="5731510" cy="2197100"/>
+                    </a:xfrm>
+                    <a:prstGeom prst="rect">
+                      <a:avLst/>
+                    </a:prstGeom>
+                  </pic:spPr>
+                </pic:pic>
+              </a:graphicData>
+            </a:graphic>
+          </wp:inline>
+        </w:drawing>
+      </w:r>
+    </w:p>
+    <w:p>
+      <w:r>
+        <w:drawing>
+          <wp:inline distT="0" distB="0" distL="0" distR="0" wp14:anchorId="3E66553C" wp14:editId="212D08EC">
+            <wp:extent cx="5731510" cy="2033905"/>
+            <wp:effectExtent l="0" t="0" r="2540" b="4445"/>
+            <wp:docPr id="582776771" name="Picture 1" descr="A screenshot of a computer&#10;&#10;Description automatically generated"/>
+            <wp:cNvGraphicFramePr>
+              <a:graphicFrameLocks xmlns:a="http://schemas.openxmlformats.org/drawingml/2006/main" noChangeAspect="1"/>
+            </wp:cNvGraphicFramePr>
+            <a:graphic xmlns:a="http://schemas.openxmlformats.org/drawingml/2006/main">
+              <a:graphicData uri="http://schemas.openxmlformats.org/drawingml/2006/picture">
+                <pic:pic xmlns:pic="http://schemas.openxmlformats.org/drawingml/2006/picture">
+                  <pic:nvPicPr>
+                    <pic:cNvPr id="582776771" name="Picture 1" descr="A screenshot of a computer&#10;&#10;Description automatically generated"/>
+                    <pic:cNvPicPr/>
+                  </pic:nvPicPr>
+                  <pic:blipFill>
+                    <a:blip r:embed="rId13"/>
+                    <a:stretch>
+                      <a:fillRect/>
+                    </a:stretch>
+                  </pic:blipFill>
+                  <pic:spPr>
+                    <a:xfrm>
+                      <a:off x="0" y="0"/>
+                      <a:ext cx="5731510" cy="2033905"/>
+                    </a:xfrm>
+                    <a:prstGeom prst="rect">
+                      <a:avLst/>
+                    </a:prstGeom>
+                  </pic:spPr>
+                </pic:pic>
+              </a:graphicData>
+            </a:graphic>
+          </wp:inline>
+        </w:drawing>
+      </w:r>
+    </w:p>
+    <w:p>
+      <w:r>
+        <w:drawing>
+          <wp:inline distT="0" distB="0" distL="0" distR="0" wp14:anchorId="339F9229" wp14:editId="3138792E">
+            <wp:extent cx="5477639" cy="2657846"/>
+            <wp:effectExtent l="0" t="0" r="0" b="9525"/>
+            <wp:docPr id="421651971" name="Picture 1" descr="A screenshot of a computer&#10;&#10;Description automatically generated"/>
+            <wp:cNvGraphicFramePr>
+              <a:graphicFrameLocks xmlns:a="http://schemas.openxmlformats.org/drawingml/2006/main" noChangeAspect="1"/>
+            </wp:cNvGraphicFramePr>
+            <a:graphic xmlns:a="http://schemas.openxmlformats.org/drawingml/2006/main">
+              <a:graphicData uri="http://schemas.openxmlformats.org/drawingml/2006/picture">
+                <pic:pic xmlns:pic="http://schemas.openxmlformats.org/drawingml/2006/picture">
+                  <pic:nvPicPr>
+                    <pic:cNvPr id="421651971" name="Picture 1" descr="A screenshot of a computer&#10;&#10;Description automatically generated"/>
+                    <pic:cNvPicPr/>
+                  </pic:nvPicPr>
+                  <pic:blipFill>
+                    <a:blip r:embed="rId14"/>
+                    <a:stretch>
+                      <a:fillRect/>
+                    </a:stretch>
+                  </pic:blipFill>
+                  <pic:spPr>
+                    <a:xfrm>
+                      <a:off x="0" y="0"/>
+                      <a:ext cx="5477639" cy="2657846"/>
+                    </a:xfrm>
+                    <a:prstGeom prst="rect">
+                      <a:avLst/>
+                    </a:prstGeom>
+                  </pic:spPr>
+                </pic:pic>
+              </a:graphicData>
+            </a:graphic>
+          </wp:inline>
+        </w:drawing>
+      </w:r>
+    </w:p>
+    <w:p>
       <w:pPr>
         <w:rPr>
           <w:b/>
@@ -5093,6 +5218,7 @@
           <w:sz w:val="24"/>
           <w:szCs w:val="24"/>
         </w:rPr>
+        <w:lastRenderedPageBreak/>
         <w:t>Sprint 2 – 1</w:t>
       </w:r>
       <w:r>
@@ -5734,7 +5860,7 @@
       <w:bookmarkEnd w:id="19"/>
     </w:p>
     <w:p>
-      <w:hyperlink r:id="rId12" w:history="1">
+      <w:hyperlink r:id="rId15" w:history="1">
         <w:r>
           <w:rPr>
             <w:rStyle w:val="Hyperlink"/>
@@ -5756,7 +5882,19 @@
       </w:r>
       <w:bookmarkEnd w:id="20"/>
     </w:p>
-    <w:p/>
+    <w:p>
+      <w:hyperlink r:id="rId16" w:history="1">
+        <w:r>
+          <w:rPr>
+            <w:rStyle w:val="Hyperlink"/>
+          </w:rPr>
+          <w:t>https://tasks.office.com/live.plymouth.ac.uk/en-US/Home/Planner/#/plantaskboard?groupId=8a789971-d7a9-4efc-95d3-e4d1ded734fc&amp;planId=1yEkdXFMO0OoijDjn75NMZYAGTJe</w:t>
+        </w:r>
+      </w:hyperlink>
+      <w:r>
+        <w:t xml:space="preserve"> </w:t>
+      </w:r>
+    </w:p>
     <w:p>
       <w:r>
         <w:br w:type="page"/>
@@ -5814,7 +5952,7 @@
         </w:rPr>
         <w:t xml:space="preserve"> [online] Available at: </w:t>
       </w:r>
-      <w:hyperlink r:id="rId13" w:history="1">
+      <w:hyperlink r:id="rId17" w:history="1">
         <w:r>
           <w:rPr>
             <w:rStyle w:val="Hyperlink"/>
@@ -5837,7 +5975,7 @@
     </w:p>
     <w:p/>
     <w:p>
-      <w:hyperlink r:id="rId14" w:history="1">
+      <w:hyperlink r:id="rId18" w:history="1">
         <w:r>
           <w:rPr>
             <w:rStyle w:val="Hyperlink"/>
@@ -5858,7 +5996,7 @@
       <w:r>
         <w:t xml:space="preserve"> [online] Available at: </w:t>
       </w:r>
-      <w:hyperlink r:id="rId15" w:history="1">
+      <w:hyperlink r:id="rId19" w:history="1">
         <w:r>
           <w:rPr>
             <w:rStyle w:val="Hyperlink"/>
@@ -5899,7 +6037,31 @@
           <w:sz w:val="22"/>
           <w:szCs w:val="22"/>
         </w:rPr>
-        <w:t>6 Reasons Why A Password Manager Is Vital</w:t>
+        <w:t xml:space="preserve">6 Reasons Why </w:t>
+      </w:r>
+      <w:proofErr w:type="gramStart"/>
+      <w:r>
+        <w:rPr>
+          <w:rFonts w:ascii="Calibri" w:hAnsi="Calibri" w:cs="Calibri"/>
+          <w:i/>
+          <w:iCs/>
+          <w:color w:val="000000"/>
+          <w:sz w:val="22"/>
+          <w:szCs w:val="22"/>
+        </w:rPr>
+        <w:t>A</w:t>
+      </w:r>
+      <w:proofErr w:type="gramEnd"/>
+      <w:r>
+        <w:rPr>
+          <w:rFonts w:ascii="Calibri" w:hAnsi="Calibri" w:cs="Calibri"/>
+          <w:i/>
+          <w:iCs/>
+          <w:color w:val="000000"/>
+          <w:sz w:val="22"/>
+          <w:szCs w:val="22"/>
+        </w:rPr>
+        <w:t xml:space="preserve"> Password Manager Is Vital</w:t>
       </w:r>
       <w:r>
         <w:rPr>
@@ -5910,7 +6072,7 @@
         </w:rPr>
         <w:t xml:space="preserve">. [online] Available at: </w:t>
       </w:r>
-      <w:hyperlink r:id="rId16" w:anchor=":~:text=Strengthening%20Passwords%2C%20Bolstering%20Security&amp;text=A%20password%20manager%20simplifies%20this" w:history="1">
+      <w:hyperlink r:id="rId20" w:anchor=":~:text=Strengthening%20Passwords%2C%20Bolstering%20Security&amp;text=A%20password%20manager%20simplifies%20this" w:history="1">
         <w:r>
           <w:rPr>
             <w:rStyle w:val="Hyperlink"/>
@@ -5980,7 +6142,7 @@
     </w:p>
     <w:p/>
     <w:sectPr>
-      <w:footerReference w:type="default" r:id="rId17"/>
+      <w:footerReference w:type="default" r:id="rId21"/>
       <w:pgSz w:w="11906" w:h="16838"/>
       <w:pgMar w:top="1440" w:right="1440" w:bottom="1440" w:left="1440" w:header="708" w:footer="708" w:gutter="0"/>
       <w:pgNumType w:start="0"/>
@@ -7431,6 +7593,7 @@
   <w:style w:type="character" w:default="1" w:styleId="DefaultParagraphFont">
     <w:name w:val="Default Paragraph Font"/>
     <w:uiPriority w:val="1"/>
+    <w:semiHidden/>
     <w:unhideWhenUsed/>
   </w:style>
   <w:style w:type="table" w:default="1" w:styleId="TableNormal">
